--- a/Lastenheft_in_progress.docx
+++ b/Lastenheft_in_progress.docx
@@ -4,26 +4,31 @@
   <w:body>
     <w:p>
       <w:pPr>
+        <w:contextualSpacing/>
         <w:jc w:val="center"/>
       </w:pPr>
     </w:p>
     <w:p>
       <w:pPr>
+        <w:contextualSpacing/>
         <w:jc w:val="center"/>
       </w:pPr>
     </w:p>
     <w:p>
       <w:pPr>
+        <w:contextualSpacing/>
         <w:jc w:val="center"/>
       </w:pPr>
     </w:p>
     <w:p>
       <w:pPr>
+        <w:contextualSpacing/>
         <w:jc w:val="center"/>
       </w:pPr>
     </w:p>
     <w:p>
       <w:pPr>
+        <w:contextualSpacing/>
         <w:jc w:val="center"/>
       </w:pPr>
       <w:r>
@@ -38,6 +43,7 @@
     </w:p>
     <w:p>
       <w:pPr>
+        <w:contextualSpacing/>
         <w:jc w:val="center"/>
       </w:pPr>
       <w:r>
@@ -51,6 +57,7 @@
     </w:p>
     <w:p>
       <w:pPr>
+        <w:contextualSpacing/>
         <w:jc w:val="center"/>
       </w:pPr>
       <w:r>
@@ -68,22 +75,85 @@
           <w:sz w:val="32"/>
           <w:szCs w:val="32"/>
         </w:rPr>
-        <w:t>Sören Jacobshagen</w:t>
-      </w:r>
+        <w:t xml:space="preserve">Sören </w:t>
+      </w:r>
+      <w:proofErr w:type="spellStart"/>
+      <w:r>
+        <w:rPr>
+          <w:rFonts w:ascii="Arial" w:hAnsi="Arial" w:cs="Arial"/>
+          <w:b/>
+          <w:sz w:val="32"/>
+          <w:szCs w:val="32"/>
+        </w:rPr>
+        <w:t>Jacobshagen</w:t>
+      </w:r>
+      <w:proofErr w:type="spellEnd"/>
     </w:p>
-    <w:p/>
-    <w:p/>
-    <w:p/>
-    <w:p/>
-    <w:p/>
-    <w:p/>
-    <w:p/>
-    <w:p/>
-    <w:p/>
-    <w:p/>
-    <w:p/>
-    <w:p/>
     <w:p>
+      <w:pPr>
+        <w:contextualSpacing/>
+      </w:pPr>
+    </w:p>
+    <w:p>
+      <w:pPr>
+        <w:contextualSpacing/>
+      </w:pPr>
+    </w:p>
+    <w:p>
+      <w:pPr>
+        <w:contextualSpacing/>
+      </w:pPr>
+    </w:p>
+    <w:p>
+      <w:pPr>
+        <w:contextualSpacing/>
+      </w:pPr>
+    </w:p>
+    <w:p>
+      <w:pPr>
+        <w:contextualSpacing/>
+      </w:pPr>
+    </w:p>
+    <w:p>
+      <w:pPr>
+        <w:contextualSpacing/>
+      </w:pPr>
+    </w:p>
+    <w:p>
+      <w:pPr>
+        <w:contextualSpacing/>
+      </w:pPr>
+    </w:p>
+    <w:p>
+      <w:pPr>
+        <w:contextualSpacing/>
+      </w:pPr>
+    </w:p>
+    <w:p>
+      <w:pPr>
+        <w:contextualSpacing/>
+      </w:pPr>
+    </w:p>
+    <w:p>
+      <w:pPr>
+        <w:contextualSpacing/>
+      </w:pPr>
+    </w:p>
+    <w:p>
+      <w:pPr>
+        <w:contextualSpacing/>
+      </w:pPr>
+    </w:p>
+    <w:p>
+      <w:pPr>
+        <w:contextualSpacing/>
+      </w:pPr>
+    </w:p>
+    <w:p>
+      <w:pPr>
+        <w:contextualSpacing/>
+      </w:pPr>
+      <w:proofErr w:type="spellStart"/>
       <w:r>
         <w:rPr>
           <w:rFonts w:ascii="Arial" w:hAnsi="Arial" w:cs="Arial"/>
@@ -91,6 +161,7 @@
         </w:rPr>
         <w:t>SabRoDan</w:t>
       </w:r>
+      <w:proofErr w:type="spellEnd"/>
       <w:r>
         <w:rPr>
           <w:rFonts w:ascii="Arial" w:hAnsi="Arial" w:cs="Arial"/>
@@ -118,7 +189,20 @@
           <w:rFonts w:ascii="Arial" w:hAnsi="Arial" w:cs="Arial"/>
         </w:rPr>
         <w:br/>
-        <w:t>Thalbergstraße 13</w:t>
+      </w:r>
+      <w:proofErr w:type="spellStart"/>
+      <w:r>
+        <w:rPr>
+          <w:rFonts w:ascii="Arial" w:hAnsi="Arial" w:cs="Arial"/>
+        </w:rPr>
+        <w:t>Thalbergstraße</w:t>
+      </w:r>
+      <w:proofErr w:type="spellEnd"/>
+      <w:r>
+        <w:rPr>
+          <w:rFonts w:ascii="Arial" w:hAnsi="Arial" w:cs="Arial"/>
+        </w:rPr>
+        <w:t xml:space="preserve"> 13</w:t>
       </w:r>
       <w:r>
         <w:rPr>
@@ -129,6 +213,9 @@
       </w:r>
     </w:p>
     <w:p>
+      <w:pPr>
+        <w:contextualSpacing/>
+      </w:pPr>
       <w:r>
         <w:rPr>
           <w:rFonts w:ascii="Arial" w:hAnsi="Arial" w:cs="Arial"/>
@@ -137,6 +224,9 @@
       </w:r>
     </w:p>
     <w:p>
+      <w:pPr>
+        <w:contextualSpacing/>
+      </w:pPr>
       <w:r>
         <w:rPr>
           <w:rFonts w:ascii="Arial" w:hAnsi="Arial" w:cs="Arial"/>
@@ -150,14 +240,23 @@
         <w:t xml:space="preserve"> Daniel Wandrowec</w:t>
       </w:r>
     </w:p>
-    <w:p/>
-    <w:p/>
+    <w:p>
+      <w:pPr>
+        <w:contextualSpacing/>
+      </w:pPr>
+    </w:p>
+    <w:p>
+      <w:pPr>
+        <w:contextualSpacing/>
+      </w:pPr>
+    </w:p>
     <w:p>
       <w:pPr>
         <w:tabs>
           <w:tab w:val="clear" w:pos="708"/>
         </w:tabs>
         <w:suppressAutoHyphens w:val="0"/>
+        <w:contextualSpacing/>
       </w:pPr>
       <w:r>
         <w:br w:type="page"/>
@@ -165,6 +264,7 @@
     </w:p>
     <w:p>
       <w:pPr>
+        <w:contextualSpacing/>
         <w:sectPr>
           <w:pgSz w:w="11906" w:h="16838"/>
           <w:pgMar w:top="766" w:right="1417" w:bottom="708" w:left="1417" w:header="709" w:footer="426" w:gutter="0"/>
@@ -195,6 +295,7 @@
         <w:p>
           <w:pPr>
             <w:pStyle w:val="Inhaltsverzeichnisberschrift"/>
+            <w:contextualSpacing/>
           </w:pPr>
           <w:r>
             <w:t>Inhalt</w:t>
@@ -206,6 +307,7 @@
             <w:tabs>
               <w:tab w:val="right" w:pos="9062"/>
             </w:tabs>
+            <w:contextualSpacing/>
             <w:rPr>
               <w:rFonts w:asciiTheme="minorHAnsi" w:eastAsiaTheme="minorEastAsia" w:hAnsiTheme="minorHAnsi"/>
               <w:noProof/>
@@ -285,6 +387,7 @@
             <w:tabs>
               <w:tab w:val="right" w:pos="9062"/>
             </w:tabs>
+            <w:contextualSpacing/>
             <w:rPr>
               <w:rFonts w:asciiTheme="minorHAnsi" w:eastAsiaTheme="minorEastAsia" w:hAnsiTheme="minorHAnsi"/>
               <w:noProof/>
@@ -355,6 +458,7 @@
             <w:tabs>
               <w:tab w:val="right" w:pos="9062"/>
             </w:tabs>
+            <w:contextualSpacing/>
             <w:rPr>
               <w:rFonts w:asciiTheme="minorHAnsi" w:eastAsiaTheme="minorEastAsia" w:hAnsiTheme="minorHAnsi"/>
               <w:noProof/>
@@ -425,6 +529,7 @@
             <w:tabs>
               <w:tab w:val="right" w:pos="9062"/>
             </w:tabs>
+            <w:contextualSpacing/>
             <w:rPr>
               <w:rFonts w:asciiTheme="minorHAnsi" w:eastAsiaTheme="minorEastAsia" w:hAnsiTheme="minorHAnsi"/>
               <w:noProof/>
@@ -495,6 +600,7 @@
             <w:tabs>
               <w:tab w:val="right" w:pos="9062"/>
             </w:tabs>
+            <w:contextualSpacing/>
             <w:rPr>
               <w:rFonts w:asciiTheme="minorHAnsi" w:eastAsiaTheme="minorEastAsia" w:hAnsiTheme="minorHAnsi"/>
               <w:noProof/>
@@ -565,6 +671,7 @@
             <w:tabs>
               <w:tab w:val="right" w:pos="9062"/>
             </w:tabs>
+            <w:contextualSpacing/>
             <w:rPr>
               <w:rFonts w:asciiTheme="minorHAnsi" w:eastAsiaTheme="minorEastAsia" w:hAnsiTheme="minorHAnsi"/>
               <w:noProof/>
@@ -635,6 +742,7 @@
             <w:tabs>
               <w:tab w:val="right" w:pos="9062"/>
             </w:tabs>
+            <w:contextualSpacing/>
             <w:rPr>
               <w:rFonts w:asciiTheme="minorHAnsi" w:eastAsiaTheme="minorEastAsia" w:hAnsiTheme="minorHAnsi"/>
               <w:noProof/>
@@ -705,6 +813,7 @@
             <w:tabs>
               <w:tab w:val="right" w:pos="9062"/>
             </w:tabs>
+            <w:contextualSpacing/>
             <w:rPr>
               <w:rFonts w:asciiTheme="minorHAnsi" w:eastAsiaTheme="minorEastAsia" w:hAnsiTheme="minorHAnsi"/>
               <w:noProof/>
@@ -775,6 +884,7 @@
             <w:tabs>
               <w:tab w:val="right" w:pos="9062"/>
             </w:tabs>
+            <w:contextualSpacing/>
             <w:rPr>
               <w:rFonts w:asciiTheme="minorHAnsi" w:eastAsiaTheme="minorEastAsia" w:hAnsiTheme="minorHAnsi"/>
               <w:noProof/>
@@ -845,6 +955,7 @@
             <w:tabs>
               <w:tab w:val="right" w:pos="9062"/>
             </w:tabs>
+            <w:contextualSpacing/>
             <w:rPr>
               <w:rFonts w:asciiTheme="minorHAnsi" w:eastAsiaTheme="minorEastAsia" w:hAnsiTheme="minorHAnsi"/>
               <w:noProof/>
@@ -915,6 +1026,7 @@
             <w:tabs>
               <w:tab w:val="right" w:pos="9062"/>
             </w:tabs>
+            <w:contextualSpacing/>
             <w:rPr>
               <w:rFonts w:asciiTheme="minorHAnsi" w:eastAsiaTheme="minorEastAsia" w:hAnsiTheme="minorHAnsi"/>
               <w:noProof/>
@@ -985,6 +1097,7 @@
             <w:tabs>
               <w:tab w:val="right" w:pos="9062"/>
             </w:tabs>
+            <w:contextualSpacing/>
             <w:rPr>
               <w:rFonts w:asciiTheme="minorHAnsi" w:eastAsiaTheme="minorEastAsia" w:hAnsiTheme="minorHAnsi"/>
               <w:noProof/>
@@ -1055,6 +1168,7 @@
             <w:tabs>
               <w:tab w:val="right" w:pos="9062"/>
             </w:tabs>
+            <w:contextualSpacing/>
             <w:rPr>
               <w:rFonts w:asciiTheme="minorHAnsi" w:eastAsiaTheme="minorEastAsia" w:hAnsiTheme="minorHAnsi"/>
               <w:noProof/>
@@ -1125,6 +1239,7 @@
             <w:tabs>
               <w:tab w:val="right" w:pos="9062"/>
             </w:tabs>
+            <w:contextualSpacing/>
             <w:rPr>
               <w:rFonts w:asciiTheme="minorHAnsi" w:eastAsiaTheme="minorEastAsia" w:hAnsiTheme="minorHAnsi"/>
               <w:noProof/>
@@ -1195,6 +1310,7 @@
             <w:tabs>
               <w:tab w:val="right" w:pos="9062"/>
             </w:tabs>
+            <w:contextualSpacing/>
             <w:rPr>
               <w:rFonts w:asciiTheme="minorHAnsi" w:eastAsiaTheme="minorEastAsia" w:hAnsiTheme="minorHAnsi"/>
               <w:noProof/>
@@ -1265,6 +1381,7 @@
             <w:tabs>
               <w:tab w:val="right" w:pos="9062"/>
             </w:tabs>
+            <w:contextualSpacing/>
             <w:rPr>
               <w:rFonts w:asciiTheme="minorHAnsi" w:eastAsiaTheme="minorEastAsia" w:hAnsiTheme="minorHAnsi"/>
               <w:noProof/>
@@ -1335,6 +1452,7 @@
             <w:tabs>
               <w:tab w:val="right" w:pos="9062"/>
             </w:tabs>
+            <w:contextualSpacing/>
             <w:rPr>
               <w:rFonts w:asciiTheme="minorHAnsi" w:eastAsiaTheme="minorEastAsia" w:hAnsiTheme="minorHAnsi"/>
               <w:noProof/>
@@ -1405,6 +1523,7 @@
             <w:tabs>
               <w:tab w:val="right" w:pos="9062"/>
             </w:tabs>
+            <w:contextualSpacing/>
             <w:rPr>
               <w:rFonts w:asciiTheme="minorHAnsi" w:eastAsiaTheme="minorEastAsia" w:hAnsiTheme="minorHAnsi"/>
               <w:noProof/>
@@ -1475,6 +1594,7 @@
             <w:tabs>
               <w:tab w:val="right" w:pos="9062"/>
             </w:tabs>
+            <w:contextualSpacing/>
             <w:rPr>
               <w:rFonts w:asciiTheme="minorHAnsi" w:eastAsiaTheme="minorEastAsia" w:hAnsiTheme="minorHAnsi"/>
               <w:noProof/>
@@ -1545,6 +1665,7 @@
             <w:tabs>
               <w:tab w:val="right" w:pos="9062"/>
             </w:tabs>
+            <w:contextualSpacing/>
             <w:rPr>
               <w:rFonts w:asciiTheme="minorHAnsi" w:eastAsiaTheme="minorEastAsia" w:hAnsiTheme="minorHAnsi"/>
               <w:noProof/>
@@ -1615,6 +1736,7 @@
             <w:tabs>
               <w:tab w:val="right" w:pos="9062"/>
             </w:tabs>
+            <w:contextualSpacing/>
             <w:rPr>
               <w:rFonts w:asciiTheme="minorHAnsi" w:eastAsiaTheme="minorEastAsia" w:hAnsiTheme="minorHAnsi"/>
               <w:noProof/>
@@ -1685,6 +1807,7 @@
             <w:tabs>
               <w:tab w:val="right" w:pos="9062"/>
             </w:tabs>
+            <w:contextualSpacing/>
             <w:rPr>
               <w:rFonts w:asciiTheme="minorHAnsi" w:eastAsiaTheme="minorEastAsia" w:hAnsiTheme="minorHAnsi"/>
               <w:noProof/>
@@ -1755,6 +1878,7 @@
             <w:tabs>
               <w:tab w:val="right" w:pos="9062"/>
             </w:tabs>
+            <w:contextualSpacing/>
             <w:rPr>
               <w:rFonts w:asciiTheme="minorHAnsi" w:eastAsiaTheme="minorEastAsia" w:hAnsiTheme="minorHAnsi"/>
               <w:noProof/>
@@ -1825,6 +1949,7 @@
             <w:tabs>
               <w:tab w:val="right" w:pos="9062"/>
             </w:tabs>
+            <w:contextualSpacing/>
             <w:rPr>
               <w:rFonts w:asciiTheme="minorHAnsi" w:eastAsiaTheme="minorEastAsia" w:hAnsiTheme="minorHAnsi"/>
               <w:noProof/>
@@ -1895,6 +2020,7 @@
             <w:tabs>
               <w:tab w:val="right" w:pos="9062"/>
             </w:tabs>
+            <w:contextualSpacing/>
             <w:rPr>
               <w:rFonts w:asciiTheme="minorHAnsi" w:eastAsiaTheme="minorEastAsia" w:hAnsiTheme="minorHAnsi"/>
               <w:noProof/>
@@ -1965,6 +2091,7 @@
             <w:tabs>
               <w:tab w:val="right" w:pos="9062"/>
             </w:tabs>
+            <w:contextualSpacing/>
             <w:rPr>
               <w:rFonts w:asciiTheme="minorHAnsi" w:eastAsiaTheme="minorEastAsia" w:hAnsiTheme="minorHAnsi"/>
               <w:noProof/>
@@ -2035,6 +2162,7 @@
             <w:tabs>
               <w:tab w:val="right" w:pos="9062"/>
             </w:tabs>
+            <w:contextualSpacing/>
             <w:rPr>
               <w:rFonts w:asciiTheme="minorHAnsi" w:eastAsiaTheme="minorEastAsia" w:hAnsiTheme="minorHAnsi"/>
               <w:noProof/>
@@ -2105,6 +2233,7 @@
             <w:tabs>
               <w:tab w:val="right" w:pos="9062"/>
             </w:tabs>
+            <w:contextualSpacing/>
             <w:rPr>
               <w:rFonts w:asciiTheme="minorHAnsi" w:eastAsiaTheme="minorEastAsia" w:hAnsiTheme="minorHAnsi"/>
               <w:noProof/>
@@ -2175,6 +2304,7 @@
             <w:tabs>
               <w:tab w:val="right" w:pos="9062"/>
             </w:tabs>
+            <w:contextualSpacing/>
             <w:rPr>
               <w:rFonts w:asciiTheme="minorHAnsi" w:eastAsiaTheme="minorEastAsia" w:hAnsiTheme="minorHAnsi"/>
               <w:noProof/>
@@ -2245,6 +2375,7 @@
             <w:tabs>
               <w:tab w:val="right" w:pos="9062"/>
             </w:tabs>
+            <w:contextualSpacing/>
             <w:rPr>
               <w:rFonts w:asciiTheme="minorHAnsi" w:eastAsiaTheme="minorEastAsia" w:hAnsiTheme="minorHAnsi"/>
               <w:noProof/>
@@ -2315,6 +2446,7 @@
             <w:tabs>
               <w:tab w:val="right" w:pos="9062"/>
             </w:tabs>
+            <w:contextualSpacing/>
             <w:rPr>
               <w:rFonts w:asciiTheme="minorHAnsi" w:eastAsiaTheme="minorEastAsia" w:hAnsiTheme="minorHAnsi"/>
               <w:noProof/>
@@ -2385,6 +2517,7 @@
             <w:tabs>
               <w:tab w:val="right" w:pos="9062"/>
             </w:tabs>
+            <w:contextualSpacing/>
             <w:rPr>
               <w:rFonts w:asciiTheme="minorHAnsi" w:eastAsiaTheme="minorEastAsia" w:hAnsiTheme="minorHAnsi"/>
               <w:noProof/>
@@ -2455,6 +2588,7 @@
             <w:tabs>
               <w:tab w:val="right" w:pos="9062"/>
             </w:tabs>
+            <w:contextualSpacing/>
             <w:rPr>
               <w:rFonts w:asciiTheme="minorHAnsi" w:eastAsiaTheme="minorEastAsia" w:hAnsiTheme="minorHAnsi"/>
               <w:noProof/>
@@ -2525,6 +2659,7 @@
             <w:tabs>
               <w:tab w:val="right" w:pos="9062"/>
             </w:tabs>
+            <w:contextualSpacing/>
             <w:rPr>
               <w:rFonts w:asciiTheme="minorHAnsi" w:eastAsiaTheme="minorEastAsia" w:hAnsiTheme="minorHAnsi"/>
               <w:noProof/>
@@ -2595,6 +2730,7 @@
             <w:tabs>
               <w:tab w:val="right" w:pos="9062"/>
             </w:tabs>
+            <w:contextualSpacing/>
             <w:rPr>
               <w:rFonts w:asciiTheme="minorHAnsi" w:eastAsiaTheme="minorEastAsia" w:hAnsiTheme="minorHAnsi"/>
               <w:noProof/>
@@ -2665,6 +2801,7 @@
             <w:tabs>
               <w:tab w:val="right" w:pos="9062"/>
             </w:tabs>
+            <w:contextualSpacing/>
             <w:rPr>
               <w:rFonts w:asciiTheme="minorHAnsi" w:eastAsiaTheme="minorEastAsia" w:hAnsiTheme="minorHAnsi"/>
               <w:noProof/>
@@ -2735,6 +2872,7 @@
             <w:tabs>
               <w:tab w:val="right" w:pos="9062"/>
             </w:tabs>
+            <w:contextualSpacing/>
             <w:rPr>
               <w:rFonts w:asciiTheme="minorHAnsi" w:eastAsiaTheme="minorEastAsia" w:hAnsiTheme="minorHAnsi"/>
               <w:noProof/>
@@ -2805,6 +2943,7 @@
             <w:tabs>
               <w:tab w:val="right" w:pos="9062"/>
             </w:tabs>
+            <w:contextualSpacing/>
             <w:rPr>
               <w:rFonts w:asciiTheme="minorHAnsi" w:eastAsiaTheme="minorEastAsia" w:hAnsiTheme="minorHAnsi"/>
               <w:noProof/>
@@ -2875,6 +3014,7 @@
             <w:tabs>
               <w:tab w:val="right" w:pos="9062"/>
             </w:tabs>
+            <w:contextualSpacing/>
             <w:rPr>
               <w:rFonts w:asciiTheme="minorHAnsi" w:eastAsiaTheme="minorEastAsia" w:hAnsiTheme="minorHAnsi"/>
               <w:noProof/>
@@ -2940,19 +3080,27 @@
           </w:hyperlink>
         </w:p>
         <w:p>
+          <w:pPr>
+            <w:contextualSpacing/>
+          </w:pPr>
           <w:r>
             <w:fldChar w:fldCharType="end"/>
           </w:r>
         </w:p>
       </w:sdtContent>
     </w:sdt>
-    <w:p/>
+    <w:p>
+      <w:pPr>
+        <w:contextualSpacing/>
+      </w:pPr>
+    </w:p>
     <w:p>
       <w:pPr>
         <w:tabs>
           <w:tab w:val="clear" w:pos="708"/>
         </w:tabs>
         <w:suppressAutoHyphens w:val="0"/>
+        <w:contextualSpacing/>
         <w:rPr>
           <w:rFonts w:asciiTheme="majorHAnsi" w:eastAsiaTheme="majorEastAsia" w:hAnsiTheme="majorHAnsi" w:cstheme="majorBidi"/>
           <w:b/>
@@ -2973,6 +3121,7 @@
     <w:p>
       <w:pPr>
         <w:pStyle w:val="berschrift1"/>
+        <w:contextualSpacing/>
         <w:rPr>
           <w:highlight w:val="yellow"/>
         </w:rPr>
@@ -2995,6 +3144,7 @@
     </w:p>
     <w:p>
       <w:pPr>
+        <w:contextualSpacing/>
         <w:jc w:val="both"/>
         <w:rPr>
           <w:highlight w:val="yellow"/>
@@ -3038,6 +3188,7 @@
     </w:p>
     <w:p>
       <w:pPr>
+        <w:contextualSpacing/>
         <w:rPr>
           <w:highlight w:val="yellow"/>
         </w:rPr>
@@ -3046,6 +3197,7 @@
     <w:p>
       <w:pPr>
         <w:pStyle w:val="berschrift1"/>
+        <w:contextualSpacing/>
         <w:rPr>
           <w:highlight w:val="yellow"/>
         </w:rPr>
@@ -3067,6 +3219,7 @@
     </w:p>
     <w:p>
       <w:pPr>
+        <w:contextualSpacing/>
         <w:jc w:val="both"/>
       </w:pPr>
       <w:r>
@@ -3155,10 +3308,15 @@
         <w:t xml:space="preserve"> </w:t>
       </w:r>
     </w:p>
-    <w:p/>
+    <w:p>
+      <w:pPr>
+        <w:contextualSpacing/>
+      </w:pPr>
+    </w:p>
     <w:p>
       <w:pPr>
         <w:pageBreakBefore/>
+        <w:contextualSpacing/>
       </w:pPr>
       <w:bookmarkStart w:id="3" w:name="_Toc354236091"/>
       <w:r>
@@ -3203,7 +3361,7 @@
                     <a:blip r:embed="rId8" cstate="print">
                       <a:extLst>
                         <a:ext uri="{28A0092B-C50C-407E-A947-70E740481C1C}">
-                          <a14:useLocalDpi xmlns="" xmlns:wpc="http://schemas.microsoft.com/office/word/2010/wordprocessingCanvas" xmlns:mc="http://schemas.openxmlformats.org/markup-compatibility/2006" xmlns:o="urn:schemas-microsoft-com:office:office" xmlns:v="urn:schemas-microsoft-com:vml" xmlns:wp14="http://schemas.microsoft.com/office/word/2010/wordprocessingDrawing" xmlns:w10="urn:schemas-microsoft-com:office:word" xmlns:w="http://schemas.openxmlformats.org/wordprocessingml/2006/main" xmlns:w14="http://schemas.microsoft.com/office/word/2010/wordml" xmlns:wpg="http://schemas.microsoft.com/office/word/2010/wordprocessingGroup" xmlns:wpi="http://schemas.microsoft.com/office/word/2010/wordprocessingInk" xmlns:wps="http://schemas.microsoft.com/office/word/2010/wordprocessingShape" xmlns:a14="http://schemas.microsoft.com/office/drawing/2010/main" val="0"/>
+                          <a14:useLocalDpi xmlns:a14="http://schemas.microsoft.com/office/drawing/2010/main" xmlns:wps="http://schemas.microsoft.com/office/word/2010/wordprocessingShape" xmlns:wpi="http://schemas.microsoft.com/office/word/2010/wordprocessingInk" xmlns:wpg="http://schemas.microsoft.com/office/word/2010/wordprocessingGroup" xmlns:w14="http://schemas.microsoft.com/office/word/2010/wordml" xmlns:w="http://schemas.openxmlformats.org/wordprocessingml/2006/main" xmlns:w10="urn:schemas-microsoft-com:office:word" xmlns:wp14="http://schemas.microsoft.com/office/word/2010/wordprocessingDrawing" xmlns:v="urn:schemas-microsoft-com:vml" xmlns:o="urn:schemas-microsoft-com:office:office" xmlns:mc="http://schemas.openxmlformats.org/markup-compatibility/2006" xmlns:wpc="http://schemas.microsoft.com/office/word/2010/wordprocessingCanvas" xmlns="" val="0"/>
                         </a:ext>
                       </a:extLst>
                     </a:blip>
@@ -3234,6 +3392,7 @@
     </w:p>
     <w:p>
       <w:pPr>
+        <w:contextualSpacing/>
         <w:jc w:val="both"/>
         <w:rPr>
           <w:rFonts w:ascii="Arial" w:hAnsi="Arial" w:cs="Arial"/>
@@ -3243,6 +3402,7 @@
     </w:p>
     <w:p>
       <w:pPr>
+        <w:contextualSpacing/>
         <w:jc w:val="both"/>
         <w:rPr>
           <w:rFonts w:ascii="Arial" w:hAnsi="Arial" w:cs="Arial"/>
@@ -3252,6 +3412,7 @@
     </w:p>
     <w:p>
       <w:pPr>
+        <w:contextualSpacing/>
         <w:jc w:val="both"/>
         <w:rPr>
           <w:rFonts w:ascii="Arial" w:hAnsi="Arial" w:cs="Arial"/>
@@ -3261,6 +3422,7 @@
     </w:p>
     <w:p>
       <w:pPr>
+        <w:contextualSpacing/>
         <w:jc w:val="both"/>
         <w:rPr>
           <w:rFonts w:ascii="Arial" w:hAnsi="Arial" w:cs="Arial"/>
@@ -3270,6 +3432,7 @@
     </w:p>
     <w:p>
       <w:pPr>
+        <w:contextualSpacing/>
         <w:jc w:val="both"/>
         <w:rPr>
           <w:rFonts w:ascii="Arial" w:hAnsi="Arial" w:cs="Arial"/>
@@ -3279,6 +3442,7 @@
     </w:p>
     <w:p>
       <w:pPr>
+        <w:contextualSpacing/>
         <w:jc w:val="both"/>
         <w:rPr>
           <w:rFonts w:ascii="Arial" w:hAnsi="Arial" w:cs="Arial"/>
@@ -3288,6 +3452,7 @@
     </w:p>
     <w:p>
       <w:pPr>
+        <w:contextualSpacing/>
         <w:jc w:val="both"/>
         <w:rPr>
           <w:rFonts w:ascii="Arial" w:hAnsi="Arial" w:cs="Arial"/>
@@ -3297,6 +3462,7 @@
     </w:p>
     <w:p>
       <w:pPr>
+        <w:contextualSpacing/>
         <w:jc w:val="both"/>
         <w:rPr>
           <w:rFonts w:ascii="Arial" w:hAnsi="Arial" w:cs="Arial"/>
@@ -3306,6 +3472,7 @@
     </w:p>
     <w:p>
       <w:pPr>
+        <w:contextualSpacing/>
         <w:jc w:val="both"/>
         <w:rPr>
           <w:rFonts w:ascii="Arial" w:hAnsi="Arial" w:cs="Arial"/>
@@ -3315,6 +3482,7 @@
     </w:p>
     <w:p>
       <w:pPr>
+        <w:contextualSpacing/>
         <w:jc w:val="both"/>
         <w:rPr>
           <w:rFonts w:ascii="Arial" w:hAnsi="Arial" w:cs="Arial"/>
@@ -3325,10 +3493,10 @@
     <w:p>
       <w:pPr>
         <w:pStyle w:val="berschrift1"/>
+        <w:contextualSpacing/>
       </w:pPr>
       <w:bookmarkStart w:id="4" w:name="_Toc354236092"/>
       <w:r>
-        <w:lastRenderedPageBreak/>
         <w:t xml:space="preserve">4. </w:t>
       </w:r>
       <w:r>
@@ -3336,10 +3504,15 @@
       </w:r>
       <w:bookmarkEnd w:id="4"/>
     </w:p>
-    <w:p/>
+    <w:p>
+      <w:pPr>
+        <w:contextualSpacing/>
+      </w:pPr>
+    </w:p>
     <w:p>
       <w:pPr>
         <w:pStyle w:val="berschrift2"/>
+        <w:contextualSpacing/>
       </w:pPr>
       <w:bookmarkStart w:id="5" w:name="_Toc354234181"/>
       <w:bookmarkStart w:id="6" w:name="_Toc354236093"/>
@@ -3370,6 +3543,7 @@
           </w:tcPr>
           <w:p>
             <w:pPr>
+              <w:contextualSpacing/>
               <w:rPr>
                 <w:color w:val="FFFFFF" w:themeColor="background1"/>
               </w:rPr>
@@ -3387,8 +3561,15 @@
             <w:tcW w:w="6127" w:type="dxa"/>
           </w:tcPr>
           <w:p>
-            <w:r>
-              <w:t>Ein Nutzer kann sich, sofern noch nicht geschehen, beim System registrieren, um sich anmelden zu können</w:t>
+            <w:pPr>
+              <w:contextualSpacing/>
+            </w:pPr>
+            <w:r>
+              <w:t xml:space="preserve">Ein Nutzer kann sich, sofern noch nicht geschehen, beim System </w:t>
+            </w:r>
+            <w:r>
+              <w:lastRenderedPageBreak/>
+              <w:t>registrieren, um sich anmelden zu können</w:t>
             </w:r>
           </w:p>
         </w:tc>
@@ -3401,14 +3582,16 @@
           </w:tcPr>
           <w:p>
             <w:pPr>
-              <w:rPr>
-                <w:color w:val="FFFFFF" w:themeColor="background1"/>
-              </w:rPr>
-            </w:pPr>
-            <w:r>
-              <w:rPr>
-                <w:color w:val="FFFFFF" w:themeColor="background1"/>
-              </w:rPr>
+              <w:contextualSpacing/>
+              <w:rPr>
+                <w:color w:val="FFFFFF" w:themeColor="background1"/>
+              </w:rPr>
+            </w:pPr>
+            <w:r>
+              <w:rPr>
+                <w:color w:val="FFFFFF" w:themeColor="background1"/>
+              </w:rPr>
+              <w:lastRenderedPageBreak/>
               <w:t>Input</w:t>
             </w:r>
           </w:p>
@@ -3444,6 +3627,7 @@
           </w:tcPr>
           <w:p>
             <w:pPr>
+              <w:contextualSpacing/>
               <w:rPr>
                 <w:color w:val="FFFFFF" w:themeColor="background1"/>
               </w:rPr>
@@ -3487,6 +3671,7 @@
           </w:tcPr>
           <w:p>
             <w:pPr>
+              <w:contextualSpacing/>
               <w:rPr>
                 <w:color w:val="FFFFFF" w:themeColor="background1"/>
               </w:rPr>
@@ -3530,6 +3715,7 @@
           </w:tcPr>
           <w:p>
             <w:pPr>
+              <w:contextualSpacing/>
               <w:rPr>
                 <w:color w:val="FFFFFF" w:themeColor="background1"/>
               </w:rPr>
@@ -3573,6 +3759,7 @@
           </w:tcPr>
           <w:p>
             <w:pPr>
+              <w:contextualSpacing/>
               <w:rPr>
                 <w:color w:val="FFFFFF" w:themeColor="background1"/>
               </w:rPr>
@@ -3646,6 +3833,7 @@
     <w:p>
       <w:pPr>
         <w:pStyle w:val="berschrift2"/>
+        <w:contextualSpacing/>
       </w:pPr>
       <w:bookmarkStart w:id="7" w:name="_Toc354234182"/>
       <w:bookmarkStart w:id="8" w:name="_Toc354236094"/>
@@ -3676,6 +3864,7 @@
           </w:tcPr>
           <w:p>
             <w:pPr>
+              <w:contextualSpacing/>
               <w:rPr>
                 <w:color w:val="FFFFFF" w:themeColor="background1"/>
               </w:rPr>
@@ -3693,6 +3882,9 @@
             <w:tcW w:w="6127" w:type="dxa"/>
           </w:tcPr>
           <w:p>
+            <w:pPr>
+              <w:contextualSpacing/>
+            </w:pPr>
             <w:r>
               <w:t>Ein Nutzer kann sich beim System anmelden, um zu einem erweiterten Funktionsumfang Zugriff zu erlangen</w:t>
             </w:r>
@@ -3707,6 +3899,7 @@
           </w:tcPr>
           <w:p>
             <w:pPr>
+              <w:contextualSpacing/>
               <w:rPr>
                 <w:color w:val="FFFFFF" w:themeColor="background1"/>
               </w:rPr>
@@ -3750,6 +3943,7 @@
           </w:tcPr>
           <w:p>
             <w:pPr>
+              <w:contextualSpacing/>
               <w:rPr>
                 <w:color w:val="FFFFFF" w:themeColor="background1"/>
               </w:rPr>
@@ -3793,6 +3987,7 @@
           </w:tcPr>
           <w:p>
             <w:pPr>
+              <w:contextualSpacing/>
               <w:rPr>
                 <w:color w:val="FFFFFF" w:themeColor="background1"/>
               </w:rPr>
@@ -3836,6 +4031,7 @@
           </w:tcPr>
           <w:p>
             <w:pPr>
+              <w:contextualSpacing/>
               <w:rPr>
                 <w:color w:val="FFFFFF" w:themeColor="background1"/>
               </w:rPr>
@@ -3879,6 +4075,7 @@
           </w:tcPr>
           <w:p>
             <w:pPr>
+              <w:contextualSpacing/>
               <w:rPr>
                 <w:color w:val="FFFFFF" w:themeColor="background1"/>
               </w:rPr>
@@ -3935,6 +4132,7 @@
     <w:p>
       <w:pPr>
         <w:pStyle w:val="berschrift2"/>
+        <w:contextualSpacing/>
       </w:pPr>
       <w:bookmarkStart w:id="9" w:name="_Toc354234183"/>
       <w:bookmarkStart w:id="10" w:name="_Toc354236095"/>
@@ -3965,6 +4163,7 @@
           </w:tcPr>
           <w:p>
             <w:pPr>
+              <w:contextualSpacing/>
               <w:rPr>
                 <w:color w:val="FFFFFF" w:themeColor="background1"/>
               </w:rPr>
@@ -3982,6 +4181,9 @@
             <w:tcW w:w="6127" w:type="dxa"/>
           </w:tcPr>
           <w:p>
+            <w:pPr>
+              <w:contextualSpacing/>
+            </w:pPr>
             <w:r>
               <w:t>Ein Nutzer kann sich vom System abmelden, um unerlaubte und unerwünschte Zugriffe durch andere zu verhindern</w:t>
             </w:r>
@@ -3996,6 +4198,7 @@
           </w:tcPr>
           <w:p>
             <w:pPr>
+              <w:contextualSpacing/>
               <w:rPr>
                 <w:color w:val="FFFFFF" w:themeColor="background1"/>
               </w:rPr>
@@ -4039,6 +4242,7 @@
           </w:tcPr>
           <w:p>
             <w:pPr>
+              <w:contextualSpacing/>
               <w:rPr>
                 <w:color w:val="FFFFFF" w:themeColor="background1"/>
               </w:rPr>
@@ -4082,6 +4286,7 @@
           </w:tcPr>
           <w:p>
             <w:pPr>
+              <w:contextualSpacing/>
               <w:rPr>
                 <w:color w:val="FFFFFF" w:themeColor="background1"/>
               </w:rPr>
@@ -4125,6 +4330,7 @@
           </w:tcPr>
           <w:p>
             <w:pPr>
+              <w:contextualSpacing/>
               <w:rPr>
                 <w:color w:val="FFFFFF" w:themeColor="background1"/>
               </w:rPr>
@@ -4168,6 +4374,7 @@
           </w:tcPr>
           <w:p>
             <w:pPr>
+              <w:contextualSpacing/>
               <w:rPr>
                 <w:color w:val="FFFFFF" w:themeColor="background1"/>
               </w:rPr>
@@ -4204,6 +4411,7 @@
     <w:p>
       <w:pPr>
         <w:pStyle w:val="berschrift2"/>
+        <w:contextualSpacing/>
       </w:pPr>
       <w:bookmarkStart w:id="11" w:name="_Toc354234184"/>
       <w:bookmarkStart w:id="12" w:name="_Toc354236096"/>
@@ -4234,6 +4442,7 @@
           </w:tcPr>
           <w:p>
             <w:pPr>
+              <w:contextualSpacing/>
               <w:rPr>
                 <w:color w:val="FFFFFF" w:themeColor="background1"/>
               </w:rPr>
@@ -4251,6 +4460,9 @@
             <w:tcW w:w="6127" w:type="dxa"/>
           </w:tcPr>
           <w:p>
+            <w:pPr>
+              <w:contextualSpacing/>
+            </w:pPr>
             <w:r>
               <w:t>Der Nutzer kann den Bezahlstatus  und/oder ein Lieferdatum in einer Rechnung  auf "offen" oder "bezahlt" bzw. „offen“ (kein Datum eingetragen) oder „verschickt“  (Datum)</w:t>
             </w:r>
@@ -4265,6 +4477,7 @@
           </w:tcPr>
           <w:p>
             <w:pPr>
+              <w:contextualSpacing/>
               <w:rPr>
                 <w:color w:val="FFFFFF" w:themeColor="background1"/>
               </w:rPr>
@@ -4308,6 +4521,7 @@
           </w:tcPr>
           <w:p>
             <w:pPr>
+              <w:contextualSpacing/>
               <w:rPr>
                 <w:color w:val="FFFFFF" w:themeColor="background1"/>
               </w:rPr>
@@ -4351,6 +4565,7 @@
           </w:tcPr>
           <w:p>
             <w:pPr>
+              <w:contextualSpacing/>
               <w:rPr>
                 <w:color w:val="FFFFFF" w:themeColor="background1"/>
               </w:rPr>
@@ -4411,6 +4626,7 @@
           </w:tcPr>
           <w:p>
             <w:pPr>
+              <w:contextualSpacing/>
               <w:rPr>
                 <w:color w:val="FFFFFF" w:themeColor="background1"/>
               </w:rPr>
@@ -4454,6 +4670,7 @@
           </w:tcPr>
           <w:p>
             <w:pPr>
+              <w:contextualSpacing/>
               <w:rPr>
                 <w:color w:val="FFFFFF" w:themeColor="background1"/>
               </w:rPr>
@@ -4490,18 +4707,34 @@
         </w:tc>
       </w:tr>
     </w:tbl>
-    <w:p/>
-    <w:p/>
-    <w:p/>
-    <w:p/>
+    <w:p>
+      <w:pPr>
+        <w:contextualSpacing/>
+      </w:pPr>
+    </w:p>
+    <w:p>
+      <w:pPr>
+        <w:contextualSpacing/>
+      </w:pPr>
+    </w:p>
+    <w:p>
+      <w:pPr>
+        <w:contextualSpacing/>
+      </w:pPr>
+    </w:p>
+    <w:p>
+      <w:pPr>
+        <w:contextualSpacing/>
+      </w:pPr>
+    </w:p>
     <w:p>
       <w:pPr>
         <w:pStyle w:val="berschrift2"/>
+        <w:contextualSpacing/>
       </w:pPr>
       <w:bookmarkStart w:id="13" w:name="_Toc354234185"/>
       <w:bookmarkStart w:id="14" w:name="_Toc354236097"/>
       <w:r>
-        <w:lastRenderedPageBreak/>
         <w:t xml:space="preserve">4.6 </w:t>
       </w:r>
       <w:r>
@@ -4528,6 +4761,7 @@
           </w:tcPr>
           <w:p>
             <w:pPr>
+              <w:contextualSpacing/>
               <w:rPr>
                 <w:color w:val="FFFFFF" w:themeColor="background1"/>
               </w:rPr>
@@ -4545,6 +4779,9 @@
             <w:tcW w:w="6127" w:type="dxa"/>
           </w:tcPr>
           <w:p>
+            <w:pPr>
+              <w:contextualSpacing/>
+            </w:pPr>
             <w:r>
               <w:t>Ein Nutzer kann sich  zu einem bestimmten Angebot eine Rechnung erstellen lassen</w:t>
             </w:r>
@@ -4559,6 +4796,7 @@
           </w:tcPr>
           <w:p>
             <w:pPr>
+              <w:contextualSpacing/>
               <w:rPr>
                 <w:color w:val="FFFFFF" w:themeColor="background1"/>
               </w:rPr>
@@ -4611,6 +4849,7 @@
           </w:tcPr>
           <w:p>
             <w:pPr>
+              <w:contextualSpacing/>
               <w:rPr>
                 <w:color w:val="FFFFFF" w:themeColor="background1"/>
               </w:rPr>
@@ -4654,14 +4893,16 @@
           </w:tcPr>
           <w:p>
             <w:pPr>
-              <w:rPr>
-                <w:color w:val="FFFFFF" w:themeColor="background1"/>
-              </w:rPr>
-            </w:pPr>
-            <w:r>
-              <w:rPr>
-                <w:color w:val="FFFFFF" w:themeColor="background1"/>
-              </w:rPr>
+              <w:contextualSpacing/>
+              <w:rPr>
+                <w:color w:val="FFFFFF" w:themeColor="background1"/>
+              </w:rPr>
+            </w:pPr>
+            <w:r>
+              <w:rPr>
+                <w:color w:val="FFFFFF" w:themeColor="background1"/>
+              </w:rPr>
+              <w:lastRenderedPageBreak/>
               <w:t>Vorbereitungen</w:t>
             </w:r>
           </w:p>
@@ -4697,6 +4938,7 @@
           </w:tcPr>
           <w:p>
             <w:pPr>
+              <w:contextualSpacing/>
               <w:rPr>
                 <w:color w:val="FFFFFF" w:themeColor="background1"/>
               </w:rPr>
@@ -4740,6 +4982,7 @@
           </w:tcPr>
           <w:p>
             <w:pPr>
+              <w:contextualSpacing/>
               <w:rPr>
                 <w:color w:val="FFFFFF" w:themeColor="background1"/>
               </w:rPr>
@@ -4793,6 +5036,7 @@
     <w:p>
       <w:pPr>
         <w:pStyle w:val="berschrift2"/>
+        <w:contextualSpacing/>
       </w:pPr>
       <w:bookmarkStart w:id="15" w:name="_Toc354234186"/>
       <w:bookmarkStart w:id="16" w:name="_Toc354236098"/>
@@ -4823,6 +5067,7 @@
           </w:tcPr>
           <w:p>
             <w:pPr>
+              <w:contextualSpacing/>
               <w:rPr>
                 <w:color w:val="FFFFFF" w:themeColor="background1"/>
               </w:rPr>
@@ -4840,6 +5085,9 @@
             <w:tcW w:w="6127" w:type="dxa"/>
           </w:tcPr>
           <w:p>
+            <w:pPr>
+              <w:contextualSpacing/>
+            </w:pPr>
             <w:r>
               <w:t xml:space="preserve">Der Nutzer kann, nach dem er sich am System angemeldet hat, sein Kontaktbuch einsehen, welches eine Liste der von Ihm angelegten Kontakte beinhaltet. </w:t>
             </w:r>
@@ -4854,6 +5102,7 @@
           </w:tcPr>
           <w:p>
             <w:pPr>
+              <w:contextualSpacing/>
               <w:rPr>
                 <w:color w:val="FFFFFF" w:themeColor="background1"/>
               </w:rPr>
@@ -4894,6 +5143,7 @@
           </w:tcPr>
           <w:p>
             <w:pPr>
+              <w:contextualSpacing/>
               <w:rPr>
                 <w:color w:val="FFFFFF" w:themeColor="background1"/>
               </w:rPr>
@@ -4937,6 +5187,7 @@
           </w:tcPr>
           <w:p>
             <w:pPr>
+              <w:contextualSpacing/>
               <w:rPr>
                 <w:color w:val="FFFFFF" w:themeColor="background1"/>
               </w:rPr>
@@ -4980,6 +5231,7 @@
           </w:tcPr>
           <w:p>
             <w:pPr>
+              <w:contextualSpacing/>
               <w:rPr>
                 <w:color w:val="FFFFFF" w:themeColor="background1"/>
               </w:rPr>
@@ -5029,6 +5281,7 @@
           </w:tcPr>
           <w:p>
             <w:pPr>
+              <w:contextualSpacing/>
               <w:rPr>
                 <w:color w:val="FFFFFF" w:themeColor="background1"/>
               </w:rPr>
@@ -5065,6 +5318,7 @@
     <w:p>
       <w:pPr>
         <w:pStyle w:val="berschrift2"/>
+        <w:contextualSpacing/>
       </w:pPr>
       <w:bookmarkStart w:id="17" w:name="_Toc354234187"/>
       <w:bookmarkStart w:id="18" w:name="_Toc354236099"/>
@@ -5095,6 +5349,7 @@
           </w:tcPr>
           <w:p>
             <w:pPr>
+              <w:contextualSpacing/>
               <w:rPr>
                 <w:color w:val="FFFFFF" w:themeColor="background1"/>
               </w:rPr>
@@ -5112,6 +5367,9 @@
             <w:tcW w:w="6127" w:type="dxa"/>
           </w:tcPr>
           <w:p>
+            <w:pPr>
+              <w:contextualSpacing/>
+            </w:pPr>
             <w:r>
               <w:t xml:space="preserve">Der Nutzer hat die Möglichkeit beim Ansehen seines Kontaktbuches die Daten nach bestimmten Kriterien filtern zu lassen. </w:t>
             </w:r>
@@ -5126,6 +5384,7 @@
           </w:tcPr>
           <w:p>
             <w:pPr>
+              <w:contextualSpacing/>
               <w:rPr>
                 <w:color w:val="FFFFFF" w:themeColor="background1"/>
               </w:rPr>
@@ -5203,6 +5462,7 @@
           </w:tcPr>
           <w:p>
             <w:pPr>
+              <w:contextualSpacing/>
               <w:rPr>
                 <w:color w:val="FFFFFF" w:themeColor="background1"/>
               </w:rPr>
@@ -5246,6 +5506,7 @@
           </w:tcPr>
           <w:p>
             <w:pPr>
+              <w:contextualSpacing/>
               <w:rPr>
                 <w:color w:val="FFFFFF" w:themeColor="background1"/>
               </w:rPr>
@@ -5289,6 +5550,7 @@
           </w:tcPr>
           <w:p>
             <w:pPr>
+              <w:contextualSpacing/>
               <w:rPr>
                 <w:color w:val="FFFFFF" w:themeColor="background1"/>
               </w:rPr>
@@ -5332,6 +5594,7 @@
           </w:tcPr>
           <w:p>
             <w:pPr>
+              <w:contextualSpacing/>
               <w:rPr>
                 <w:color w:val="FFFFFF" w:themeColor="background1"/>
               </w:rPr>
@@ -5371,6 +5634,7 @@
     <w:p>
       <w:pPr>
         <w:pStyle w:val="berschrift2"/>
+        <w:contextualSpacing/>
       </w:pPr>
       <w:bookmarkStart w:id="19" w:name="_Toc354234188"/>
       <w:bookmarkStart w:id="20" w:name="_Toc354236100"/>
@@ -5401,6 +5665,7 @@
           </w:tcPr>
           <w:p>
             <w:pPr>
+              <w:contextualSpacing/>
               <w:rPr>
                 <w:color w:val="FFFFFF" w:themeColor="background1"/>
               </w:rPr>
@@ -5418,6 +5683,9 @@
             <w:tcW w:w="6127" w:type="dxa"/>
           </w:tcPr>
           <w:p>
+            <w:pPr>
+              <w:contextualSpacing/>
+            </w:pPr>
             <w:r>
               <w:t xml:space="preserve">Der Nutzer hat die Möglichkeit Kontakte direkt suchen zu lassen. </w:t>
             </w:r>
@@ -5432,6 +5700,7 @@
           </w:tcPr>
           <w:p>
             <w:pPr>
+              <w:contextualSpacing/>
               <w:rPr>
                 <w:color w:val="FFFFFF" w:themeColor="background1"/>
               </w:rPr>
@@ -5475,6 +5744,7 @@
           </w:tcPr>
           <w:p>
             <w:pPr>
+              <w:contextualSpacing/>
               <w:rPr>
                 <w:color w:val="FFFFFF" w:themeColor="background1"/>
               </w:rPr>
@@ -5518,6 +5788,7 @@
           </w:tcPr>
           <w:p>
             <w:pPr>
+              <w:contextualSpacing/>
               <w:rPr>
                 <w:color w:val="FFFFFF" w:themeColor="background1"/>
               </w:rPr>
@@ -5561,6 +5832,7 @@
           </w:tcPr>
           <w:p>
             <w:pPr>
+              <w:contextualSpacing/>
               <w:rPr>
                 <w:color w:val="FFFFFF" w:themeColor="background1"/>
               </w:rPr>
@@ -5604,6 +5876,7 @@
           </w:tcPr>
           <w:p>
             <w:pPr>
+              <w:contextualSpacing/>
               <w:rPr>
                 <w:color w:val="FFFFFF" w:themeColor="background1"/>
               </w:rPr>
@@ -5657,15 +5930,19 @@
         </w:tc>
       </w:tr>
     </w:tbl>
-    <w:p/>
+    <w:p>
+      <w:pPr>
+        <w:contextualSpacing/>
+      </w:pPr>
+    </w:p>
     <w:p>
       <w:pPr>
         <w:pStyle w:val="berschrift2"/>
+        <w:contextualSpacing/>
       </w:pPr>
       <w:bookmarkStart w:id="21" w:name="_Toc354234189"/>
       <w:bookmarkStart w:id="22" w:name="_Toc354236101"/>
       <w:r>
-        <w:lastRenderedPageBreak/>
         <w:t xml:space="preserve">4.10 </w:t>
       </w:r>
       <w:r>
@@ -5692,6 +5969,7 @@
           </w:tcPr>
           <w:p>
             <w:pPr>
+              <w:contextualSpacing/>
               <w:rPr>
                 <w:color w:val="FFFFFF" w:themeColor="background1"/>
               </w:rPr>
@@ -5709,6 +5987,9 @@
             <w:tcW w:w="6127" w:type="dxa"/>
           </w:tcPr>
           <w:p>
+            <w:pPr>
+              <w:contextualSpacing/>
+            </w:pPr>
             <w:r>
               <w:t xml:space="preserve">Der Nutzer hat die Möglichkeit neue Kontakte in sein Kontaktbuch hinzuzufügen. </w:t>
             </w:r>
@@ -5723,6 +6004,7 @@
           </w:tcPr>
           <w:p>
             <w:pPr>
+              <w:contextualSpacing/>
               <w:rPr>
                 <w:color w:val="FFFFFF" w:themeColor="background1"/>
               </w:rPr>
@@ -5783,6 +6065,7 @@
           </w:tcPr>
           <w:p>
             <w:pPr>
+              <w:contextualSpacing/>
               <w:rPr>
                 <w:color w:val="FFFFFF" w:themeColor="background1"/>
               </w:rPr>
@@ -5826,6 +6109,7 @@
           </w:tcPr>
           <w:p>
             <w:pPr>
+              <w:contextualSpacing/>
               <w:rPr>
                 <w:color w:val="FFFFFF" w:themeColor="background1"/>
               </w:rPr>
@@ -5869,6 +6153,7 @@
           </w:tcPr>
           <w:p>
             <w:pPr>
+              <w:contextualSpacing/>
               <w:rPr>
                 <w:color w:val="FFFFFF" w:themeColor="background1"/>
               </w:rPr>
@@ -5899,7 +6184,11 @@
               <w:contextualSpacing/>
             </w:pPr>
             <w:r>
-              <w:t>Bestellungszähler wird auf 0 gesetzt, Kontakt wird in die DB eingetragen wenn es zu keinem Fehler in der Kontrolle kommt</w:t>
+              <w:t xml:space="preserve">Bestellungszähler wird auf 0 gesetzt, Kontakt wird in die </w:t>
+            </w:r>
+            <w:r>
+              <w:lastRenderedPageBreak/>
+              <w:t>DB eingetragen wenn es zu keinem Fehler in der Kontrolle kommt</w:t>
             </w:r>
           </w:p>
         </w:tc>
@@ -5912,14 +6201,16 @@
           </w:tcPr>
           <w:p>
             <w:pPr>
-              <w:rPr>
-                <w:color w:val="FFFFFF" w:themeColor="background1"/>
-              </w:rPr>
-            </w:pPr>
-            <w:r>
-              <w:rPr>
-                <w:color w:val="FFFFFF" w:themeColor="background1"/>
-              </w:rPr>
+              <w:contextualSpacing/>
+              <w:rPr>
+                <w:color w:val="FFFFFF" w:themeColor="background1"/>
+              </w:rPr>
+            </w:pPr>
+            <w:r>
+              <w:rPr>
+                <w:color w:val="FFFFFF" w:themeColor="background1"/>
+              </w:rPr>
+              <w:lastRenderedPageBreak/>
               <w:t>Fehlerfälle</w:t>
             </w:r>
           </w:p>
@@ -5982,6 +6273,7 @@
     <w:p>
       <w:pPr>
         <w:pStyle w:val="berschrift2"/>
+        <w:contextualSpacing/>
       </w:pPr>
       <w:bookmarkStart w:id="23" w:name="_Toc354234190"/>
       <w:bookmarkStart w:id="24" w:name="_Toc354236102"/>
@@ -6012,6 +6304,7 @@
           </w:tcPr>
           <w:p>
             <w:pPr>
+              <w:contextualSpacing/>
               <w:rPr>
                 <w:color w:val="FFFFFF" w:themeColor="background1"/>
               </w:rPr>
@@ -6029,6 +6322,9 @@
             <w:tcW w:w="6127" w:type="dxa"/>
           </w:tcPr>
           <w:p>
+            <w:pPr>
+              <w:contextualSpacing/>
+            </w:pPr>
             <w:r>
               <w:t>Der Nutzer hat die Möglichkeit Kontaktdaten zu bearbeiten.</w:t>
             </w:r>
@@ -6043,6 +6339,7 @@
           </w:tcPr>
           <w:p>
             <w:pPr>
+              <w:contextualSpacing/>
               <w:rPr>
                 <w:color w:val="FFFFFF" w:themeColor="background1"/>
               </w:rPr>
@@ -6086,6 +6383,7 @@
           </w:tcPr>
           <w:p>
             <w:pPr>
+              <w:contextualSpacing/>
               <w:rPr>
                 <w:color w:val="FFFFFF" w:themeColor="background1"/>
               </w:rPr>
@@ -6129,6 +6427,7 @@
           </w:tcPr>
           <w:p>
             <w:pPr>
+              <w:contextualSpacing/>
               <w:rPr>
                 <w:color w:val="FFFFFF" w:themeColor="background1"/>
               </w:rPr>
@@ -6172,6 +6471,7 @@
           </w:tcPr>
           <w:p>
             <w:pPr>
+              <w:contextualSpacing/>
               <w:rPr>
                 <w:color w:val="FFFFFF" w:themeColor="background1"/>
               </w:rPr>
@@ -6215,6 +6515,7 @@
           </w:tcPr>
           <w:p>
             <w:pPr>
+              <w:contextualSpacing/>
               <w:rPr>
                 <w:color w:val="FFFFFF" w:themeColor="background1"/>
               </w:rPr>
@@ -6254,6 +6555,7 @@
     <w:p>
       <w:pPr>
         <w:pStyle w:val="berschrift2"/>
+        <w:contextualSpacing/>
       </w:pPr>
       <w:bookmarkStart w:id="25" w:name="_Toc354234191"/>
       <w:bookmarkStart w:id="26" w:name="_Toc354236103"/>
@@ -6284,6 +6586,7 @@
           </w:tcPr>
           <w:p>
             <w:pPr>
+              <w:contextualSpacing/>
               <w:rPr>
                 <w:color w:val="FFFFFF" w:themeColor="background1"/>
               </w:rPr>
@@ -6301,6 +6604,9 @@
             <w:tcW w:w="6127" w:type="dxa"/>
           </w:tcPr>
           <w:p>
+            <w:pPr>
+              <w:contextualSpacing/>
+            </w:pPr>
             <w:r>
               <w:t xml:space="preserve">Der Nutzer hat die Möglichkeit Kontakte in sein Kontaktbuch zu löschen. </w:t>
             </w:r>
@@ -6315,6 +6621,7 @@
           </w:tcPr>
           <w:p>
             <w:pPr>
+              <w:contextualSpacing/>
               <w:rPr>
                 <w:color w:val="FFFFFF" w:themeColor="background1"/>
               </w:rPr>
@@ -6358,6 +6665,7 @@
           </w:tcPr>
           <w:p>
             <w:pPr>
+              <w:contextualSpacing/>
               <w:rPr>
                 <w:color w:val="FFFFFF" w:themeColor="background1"/>
               </w:rPr>
@@ -6401,6 +6709,7 @@
           </w:tcPr>
           <w:p>
             <w:pPr>
+              <w:contextualSpacing/>
               <w:rPr>
                 <w:color w:val="FFFFFF" w:themeColor="background1"/>
               </w:rPr>
@@ -6444,6 +6753,7 @@
           </w:tcPr>
           <w:p>
             <w:pPr>
+              <w:contextualSpacing/>
               <w:rPr>
                 <w:color w:val="FFFFFF" w:themeColor="background1"/>
               </w:rPr>
@@ -6487,6 +6797,7 @@
           </w:tcPr>
           <w:p>
             <w:pPr>
+              <w:contextualSpacing/>
               <w:rPr>
                 <w:color w:val="FFFFFF" w:themeColor="background1"/>
               </w:rPr>
@@ -6560,6 +6871,7 @@
     <w:p>
       <w:pPr>
         <w:pStyle w:val="berschrift2"/>
+        <w:contextualSpacing/>
       </w:pPr>
       <w:bookmarkStart w:id="27" w:name="_Toc354234192"/>
       <w:bookmarkStart w:id="28" w:name="_Toc354236104"/>
@@ -6590,6 +6902,7 @@
           </w:tcPr>
           <w:p>
             <w:pPr>
+              <w:contextualSpacing/>
               <w:rPr>
                 <w:color w:val="FFFFFF" w:themeColor="background1"/>
               </w:rPr>
@@ -6607,6 +6920,9 @@
             <w:tcW w:w="6127" w:type="dxa"/>
           </w:tcPr>
           <w:p>
+            <w:pPr>
+              <w:contextualSpacing/>
+            </w:pPr>
             <w:r>
               <w:t xml:space="preserve">Der Nutzer kann nach dem er sich an das System angemeldet hat, die Liste seiner angelegten Angebote einsehen. </w:t>
             </w:r>
@@ -6621,6 +6937,7 @@
           </w:tcPr>
           <w:p>
             <w:pPr>
+              <w:contextualSpacing/>
               <w:rPr>
                 <w:color w:val="FFFFFF" w:themeColor="background1"/>
               </w:rPr>
@@ -6664,6 +6981,7 @@
           </w:tcPr>
           <w:p>
             <w:pPr>
+              <w:contextualSpacing/>
               <w:rPr>
                 <w:color w:val="FFFFFF" w:themeColor="background1"/>
               </w:rPr>
@@ -6707,6 +7025,7 @@
           </w:tcPr>
           <w:p>
             <w:pPr>
+              <w:contextualSpacing/>
               <w:rPr>
                 <w:color w:val="FFFFFF" w:themeColor="background1"/>
               </w:rPr>
@@ -6750,6 +7069,7 @@
           </w:tcPr>
           <w:p>
             <w:pPr>
+              <w:contextualSpacing/>
               <w:rPr>
                 <w:color w:val="FFFFFF" w:themeColor="background1"/>
               </w:rPr>
@@ -6793,15 +7113,15 @@
           </w:tcPr>
           <w:p>
             <w:pPr>
-              <w:rPr>
-                <w:color w:val="FFFFFF" w:themeColor="background1"/>
-              </w:rPr>
-            </w:pPr>
-            <w:r>
-              <w:rPr>
-                <w:color w:val="FFFFFF" w:themeColor="background1"/>
-              </w:rPr>
-              <w:lastRenderedPageBreak/>
+              <w:contextualSpacing/>
+              <w:rPr>
+                <w:color w:val="FFFFFF" w:themeColor="background1"/>
+              </w:rPr>
+            </w:pPr>
+            <w:r>
+              <w:rPr>
+                <w:color w:val="FFFFFF" w:themeColor="background1"/>
+              </w:rPr>
               <w:t>Fehlerfälle</w:t>
             </w:r>
           </w:p>
@@ -6847,6 +7167,7 @@
     <w:p>
       <w:pPr>
         <w:pStyle w:val="berschrift2"/>
+        <w:contextualSpacing/>
       </w:pPr>
       <w:bookmarkStart w:id="29" w:name="_Toc354234193"/>
       <w:bookmarkStart w:id="30" w:name="_Toc354236105"/>
@@ -6877,6 +7198,7 @@
           </w:tcPr>
           <w:p>
             <w:pPr>
+              <w:contextualSpacing/>
               <w:rPr>
                 <w:color w:val="FFFFFF" w:themeColor="background1"/>
               </w:rPr>
@@ -6894,6 +7216,9 @@
             <w:tcW w:w="6127" w:type="dxa"/>
           </w:tcPr>
           <w:p>
+            <w:pPr>
+              <w:contextualSpacing/>
+            </w:pPr>
             <w:r>
               <w:t>Der Nutzer hat die Mö</w:t>
             </w:r>
@@ -6905,6 +7230,9 @@
             </w:r>
           </w:p>
           <w:p>
+            <w:pPr>
+              <w:contextualSpacing/>
+            </w:pPr>
             <w:r>
               <w:t>Es wird hierbei 1 Eintrag in die DB gemacht:</w:t>
             </w:r>
@@ -6922,6 +7250,7 @@
           </w:tcPr>
           <w:p>
             <w:pPr>
+              <w:contextualSpacing/>
               <w:rPr>
                 <w:color w:val="FFFFFF" w:themeColor="background1"/>
               </w:rPr>
@@ -6969,8 +7298,14 @@
               <w:contextualSpacing/>
             </w:pPr>
             <w:r>
-              <w:t>Pflicht Eingabe von Startpreis, buynowprice</w:t>
-            </w:r>
+              <w:lastRenderedPageBreak/>
+              <w:t xml:space="preserve">Pflicht Eingabe von Startpreis, </w:t>
+            </w:r>
+            <w:proofErr w:type="spellStart"/>
+            <w:r>
+              <w:t>buynowprice</w:t>
+            </w:r>
+            <w:proofErr w:type="spellEnd"/>
             <w:r>
               <w:t>, ID des zu verkaufenden Produkts</w:t>
             </w:r>
@@ -7023,14 +7358,16 @@
           </w:tcPr>
           <w:p>
             <w:pPr>
-              <w:rPr>
-                <w:color w:val="FFFFFF" w:themeColor="background1"/>
-              </w:rPr>
-            </w:pPr>
-            <w:r>
-              <w:rPr>
-                <w:color w:val="FFFFFF" w:themeColor="background1"/>
-              </w:rPr>
+              <w:contextualSpacing/>
+              <w:rPr>
+                <w:color w:val="FFFFFF" w:themeColor="background1"/>
+              </w:rPr>
+            </w:pPr>
+            <w:r>
+              <w:rPr>
+                <w:color w:val="FFFFFF" w:themeColor="background1"/>
+              </w:rPr>
+              <w:lastRenderedPageBreak/>
               <w:t>Output</w:t>
             </w:r>
           </w:p>
@@ -7083,6 +7420,7 @@
           </w:tcPr>
           <w:p>
             <w:pPr>
+              <w:contextualSpacing/>
               <w:rPr>
                 <w:color w:val="FFFFFF" w:themeColor="background1"/>
               </w:rPr>
@@ -7126,6 +7464,7 @@
           </w:tcPr>
           <w:p>
             <w:pPr>
+              <w:contextualSpacing/>
               <w:rPr>
                 <w:color w:val="FFFFFF" w:themeColor="background1"/>
               </w:rPr>
@@ -7203,6 +7542,7 @@
           </w:tcPr>
           <w:p>
             <w:pPr>
+              <w:contextualSpacing/>
               <w:rPr>
                 <w:color w:val="FFFFFF" w:themeColor="background1"/>
               </w:rPr>
@@ -7259,6 +7599,7 @@
     <w:p>
       <w:pPr>
         <w:pStyle w:val="berschrift2"/>
+        <w:contextualSpacing/>
       </w:pPr>
       <w:bookmarkStart w:id="31" w:name="_Toc354234194"/>
       <w:bookmarkStart w:id="32" w:name="_Toc354236106"/>
@@ -7289,6 +7630,7 @@
           </w:tcPr>
           <w:p>
             <w:pPr>
+              <w:contextualSpacing/>
               <w:rPr>
                 <w:color w:val="FFFFFF" w:themeColor="background1"/>
               </w:rPr>
@@ -7306,6 +7648,9 @@
             <w:tcW w:w="6127" w:type="dxa"/>
           </w:tcPr>
           <w:p>
+            <w:pPr>
+              <w:contextualSpacing/>
+            </w:pPr>
             <w:r>
               <w:t>Der Nutzer hat die Möglichkeit Angebote zu bearbeiten.</w:t>
             </w:r>
@@ -7320,6 +7665,7 @@
           </w:tcPr>
           <w:p>
             <w:pPr>
+              <w:contextualSpacing/>
               <w:rPr>
                 <w:color w:val="FFFFFF" w:themeColor="background1"/>
               </w:rPr>
@@ -7363,6 +7709,7 @@
           </w:tcPr>
           <w:p>
             <w:pPr>
+              <w:contextualSpacing/>
               <w:rPr>
                 <w:color w:val="FFFFFF" w:themeColor="background1"/>
               </w:rPr>
@@ -7406,6 +7753,7 @@
           </w:tcPr>
           <w:p>
             <w:pPr>
+              <w:contextualSpacing/>
               <w:rPr>
                 <w:color w:val="FFFFFF" w:themeColor="background1"/>
               </w:rPr>
@@ -7449,6 +7797,7 @@
           </w:tcPr>
           <w:p>
             <w:pPr>
+              <w:contextualSpacing/>
               <w:rPr>
                 <w:color w:val="FFFFFF" w:themeColor="background1"/>
               </w:rPr>
@@ -7492,6 +7841,7 @@
           </w:tcPr>
           <w:p>
             <w:pPr>
+              <w:contextualSpacing/>
               <w:rPr>
                 <w:color w:val="FFFFFF" w:themeColor="background1"/>
               </w:rPr>
@@ -7528,10 +7878,15 @@
         </w:tc>
       </w:tr>
     </w:tbl>
-    <w:p/>
+    <w:p>
+      <w:pPr>
+        <w:contextualSpacing/>
+      </w:pPr>
+    </w:p>
     <w:p>
       <w:pPr>
         <w:pStyle w:val="berschrift2"/>
+        <w:contextualSpacing/>
       </w:pPr>
       <w:bookmarkStart w:id="33" w:name="_Toc354234195"/>
       <w:bookmarkStart w:id="34" w:name="_Toc354236107"/>
@@ -7562,6 +7917,7 @@
           </w:tcPr>
           <w:p>
             <w:pPr>
+              <w:contextualSpacing/>
               <w:rPr>
                 <w:color w:val="FFFFFF" w:themeColor="background1"/>
               </w:rPr>
@@ -7579,6 +7935,9 @@
             <w:tcW w:w="6127" w:type="dxa"/>
           </w:tcPr>
           <w:p>
+            <w:pPr>
+              <w:contextualSpacing/>
+            </w:pPr>
             <w:r>
               <w:t>Der Nutzer kann den Zustand eines Angebots von „offen“ auf „abgelaufen“ oder „bestellt" setzen</w:t>
             </w:r>
@@ -7593,6 +7952,7 @@
           </w:tcPr>
           <w:p>
             <w:pPr>
+              <w:contextualSpacing/>
               <w:rPr>
                 <w:color w:val="FFFFFF" w:themeColor="background1"/>
               </w:rPr>
@@ -7636,6 +7996,7 @@
           </w:tcPr>
           <w:p>
             <w:pPr>
+              <w:contextualSpacing/>
               <w:rPr>
                 <w:color w:val="FFFFFF" w:themeColor="background1"/>
               </w:rPr>
@@ -7676,6 +8037,7 @@
           </w:tcPr>
           <w:p>
             <w:pPr>
+              <w:contextualSpacing/>
               <w:rPr>
                 <w:color w:val="FFFFFF" w:themeColor="background1"/>
               </w:rPr>
@@ -7736,6 +8098,7 @@
           </w:tcPr>
           <w:p>
             <w:pPr>
+              <w:contextualSpacing/>
               <w:rPr>
                 <w:color w:val="FFFFFF" w:themeColor="background1"/>
               </w:rPr>
@@ -7779,6 +8142,7 @@
           </w:tcPr>
           <w:p>
             <w:pPr>
+              <w:contextualSpacing/>
               <w:rPr>
                 <w:color w:val="FFFFFF" w:themeColor="background1"/>
               </w:rPr>
@@ -7818,6 +8182,7 @@
     <w:p>
       <w:pPr>
         <w:pStyle w:val="berschrift2"/>
+        <w:contextualSpacing/>
       </w:pPr>
       <w:bookmarkStart w:id="35" w:name="_Toc354234196"/>
       <w:bookmarkStart w:id="36" w:name="_Toc354236108"/>
@@ -7848,6 +8213,7 @@
           </w:tcPr>
           <w:p>
             <w:pPr>
+              <w:contextualSpacing/>
               <w:rPr>
                 <w:color w:val="FFFFFF" w:themeColor="background1"/>
               </w:rPr>
@@ -7865,6 +8231,9 @@
             <w:tcW w:w="6127" w:type="dxa"/>
           </w:tcPr>
           <w:p>
+            <w:pPr>
+              <w:contextualSpacing/>
+            </w:pPr>
             <w:r>
               <w:t>Der Nutzer kann Angebote wieder löschen.</w:t>
             </w:r>
@@ -7879,6 +8248,7 @@
           </w:tcPr>
           <w:p>
             <w:pPr>
+              <w:contextualSpacing/>
               <w:rPr>
                 <w:color w:val="FFFFFF" w:themeColor="background1"/>
               </w:rPr>
@@ -7922,15 +8292,15 @@
           </w:tcPr>
           <w:p>
             <w:pPr>
-              <w:rPr>
-                <w:color w:val="FFFFFF" w:themeColor="background1"/>
-              </w:rPr>
-            </w:pPr>
-            <w:r>
-              <w:rPr>
-                <w:color w:val="FFFFFF" w:themeColor="background1"/>
-              </w:rPr>
-              <w:lastRenderedPageBreak/>
+              <w:contextualSpacing/>
+              <w:rPr>
+                <w:color w:val="FFFFFF" w:themeColor="background1"/>
+              </w:rPr>
+            </w:pPr>
+            <w:r>
+              <w:rPr>
+                <w:color w:val="FFFFFF" w:themeColor="background1"/>
+              </w:rPr>
               <w:t>Output</w:t>
             </w:r>
           </w:p>
@@ -7966,6 +8336,7 @@
           </w:tcPr>
           <w:p>
             <w:pPr>
+              <w:contextualSpacing/>
               <w:rPr>
                 <w:color w:val="FFFFFF" w:themeColor="background1"/>
               </w:rPr>
@@ -8009,6 +8380,7 @@
           </w:tcPr>
           <w:p>
             <w:pPr>
+              <w:contextualSpacing/>
               <w:rPr>
                 <w:color w:val="FFFFFF" w:themeColor="background1"/>
               </w:rPr>
@@ -8052,6 +8424,7 @@
           </w:tcPr>
           <w:p>
             <w:pPr>
+              <w:contextualSpacing/>
               <w:rPr>
                 <w:color w:val="FFFFFF" w:themeColor="background1"/>
               </w:rPr>
@@ -8099,7 +8472,11 @@
               <w:contextualSpacing/>
             </w:pPr>
             <w:r>
-              <w:t>Angebot ist gekoppelt an eine Rechnung -&gt; das Angebot kann in diesem Fall nicht gelöscht werden da erst die Rechnung aus dem System genommen werden muss</w:t>
+              <w:t xml:space="preserve">Angebot ist gekoppelt an eine Rechnung -&gt; das Angebot </w:t>
+            </w:r>
+            <w:r>
+              <w:lastRenderedPageBreak/>
+              <w:t>kann in diesem Fall nicht gelöscht werden da erst die Rechnung aus dem System genommen werden muss</w:t>
             </w:r>
           </w:p>
         </w:tc>
@@ -8108,10 +8485,12 @@
     <w:p>
       <w:pPr>
         <w:pStyle w:val="berschrift2"/>
+        <w:contextualSpacing/>
       </w:pPr>
       <w:bookmarkStart w:id="37" w:name="_Toc354234197"/>
       <w:bookmarkStart w:id="38" w:name="_Toc354236109"/>
       <w:r>
+        <w:lastRenderedPageBreak/>
         <w:t xml:space="preserve">4.18 </w:t>
       </w:r>
       <w:r>
@@ -8138,6 +8517,7 @@
           </w:tcPr>
           <w:p>
             <w:pPr>
+              <w:contextualSpacing/>
               <w:rPr>
                 <w:color w:val="FFFFFF" w:themeColor="background1"/>
               </w:rPr>
@@ -8155,11 +8535,25 @@
             <w:tcW w:w="6127" w:type="dxa"/>
           </w:tcPr>
           <w:p>
-            <w:r>
-              <w:t>Der Nutzer kann ein neues Produkt in das System einpflegen.</w:t>
-            </w:r>
-          </w:p>
-          <w:p>
+            <w:pPr>
+              <w:contextualSpacing/>
+            </w:pPr>
+            <w:r>
+              <w:t xml:space="preserve">Der Nutzer kann ein neues Produkt in das System </w:t>
+            </w:r>
+            <w:proofErr w:type="spellStart"/>
+            <w:r>
+              <w:t>einpflegen</w:t>
+            </w:r>
+            <w:proofErr w:type="spellEnd"/>
+            <w:r>
+              <w:t>.</w:t>
+            </w:r>
+          </w:p>
+          <w:p>
+            <w:pPr>
+              <w:contextualSpacing/>
+            </w:pPr>
             <w:r>
               <w:t xml:space="preserve">Hierzu werden je nach Produktart Schablonen zur Eingabe benutzt </w:t>
             </w:r>
@@ -8174,6 +8568,7 @@
           </w:tcPr>
           <w:p>
             <w:pPr>
+              <w:contextualSpacing/>
               <w:rPr>
                 <w:color w:val="FFFFFF" w:themeColor="background1"/>
               </w:rPr>
@@ -8234,6 +8629,7 @@
           </w:tcPr>
           <w:p>
             <w:pPr>
+              <w:contextualSpacing/>
               <w:rPr>
                 <w:color w:val="FFFFFF" w:themeColor="background1"/>
               </w:rPr>
@@ -8277,6 +8673,7 @@
           </w:tcPr>
           <w:p>
             <w:pPr>
+              <w:contextualSpacing/>
               <w:rPr>
                 <w:color w:val="FFFFFF" w:themeColor="background1"/>
               </w:rPr>
@@ -8320,6 +8717,7 @@
           </w:tcPr>
           <w:p>
             <w:pPr>
+              <w:contextualSpacing/>
               <w:rPr>
                 <w:color w:val="FFFFFF" w:themeColor="background1"/>
               </w:rPr>
@@ -8363,6 +8761,7 @@
           </w:tcPr>
           <w:p>
             <w:pPr>
+              <w:contextualSpacing/>
               <w:rPr>
                 <w:color w:val="FFFFFF" w:themeColor="background1"/>
               </w:rPr>
@@ -8402,6 +8801,7 @@
     <w:p>
       <w:pPr>
         <w:pStyle w:val="berschrift2"/>
+        <w:contextualSpacing/>
       </w:pPr>
       <w:bookmarkStart w:id="39" w:name="_Toc354234198"/>
       <w:bookmarkStart w:id="40" w:name="_Toc354236110"/>
@@ -8432,6 +8832,7 @@
           </w:tcPr>
           <w:p>
             <w:pPr>
+              <w:contextualSpacing/>
               <w:rPr>
                 <w:color w:val="FFFFFF" w:themeColor="background1"/>
               </w:rPr>
@@ -8449,6 +8850,9 @@
             <w:tcW w:w="6127" w:type="dxa"/>
           </w:tcPr>
           <w:p>
+            <w:pPr>
+              <w:contextualSpacing/>
+            </w:pPr>
             <w:r>
               <w:t>Nutzer kann ein bestehendes Produkt bearbeiten welches vorher ausgewählt werden muss</w:t>
             </w:r>
@@ -8463,6 +8867,7 @@
           </w:tcPr>
           <w:p>
             <w:pPr>
+              <w:contextualSpacing/>
               <w:rPr>
                 <w:color w:val="FFFFFF" w:themeColor="background1"/>
               </w:rPr>
@@ -8506,6 +8911,7 @@
           </w:tcPr>
           <w:p>
             <w:pPr>
+              <w:contextualSpacing/>
               <w:rPr>
                 <w:color w:val="FFFFFF" w:themeColor="background1"/>
               </w:rPr>
@@ -8549,6 +8955,7 @@
           </w:tcPr>
           <w:p>
             <w:pPr>
+              <w:contextualSpacing/>
               <w:rPr>
                 <w:color w:val="FFFFFF" w:themeColor="background1"/>
               </w:rPr>
@@ -8609,6 +9016,7 @@
           </w:tcPr>
           <w:p>
             <w:pPr>
+              <w:contextualSpacing/>
               <w:rPr>
                 <w:color w:val="FFFFFF" w:themeColor="background1"/>
               </w:rPr>
@@ -8652,6 +9060,7 @@
           </w:tcPr>
           <w:p>
             <w:pPr>
+              <w:contextualSpacing/>
               <w:rPr>
                 <w:color w:val="FFFFFF" w:themeColor="background1"/>
               </w:rPr>
@@ -8708,6 +9117,7 @@
     <w:p>
       <w:pPr>
         <w:pStyle w:val="berschrift2"/>
+        <w:contextualSpacing/>
       </w:pPr>
       <w:bookmarkStart w:id="41" w:name="_Toc354234199"/>
       <w:bookmarkStart w:id="42" w:name="_Toc354236111"/>
@@ -8738,6 +9148,7 @@
           </w:tcPr>
           <w:p>
             <w:pPr>
+              <w:contextualSpacing/>
               <w:rPr>
                 <w:color w:val="FFFFFF" w:themeColor="background1"/>
               </w:rPr>
@@ -8755,6 +9166,9 @@
             <w:tcW w:w="6127" w:type="dxa"/>
           </w:tcPr>
           <w:p>
+            <w:pPr>
+              <w:contextualSpacing/>
+            </w:pPr>
             <w:r>
               <w:t>Nutzer kann ein bestehendes Produkt löschen</w:t>
             </w:r>
@@ -8769,6 +9183,7 @@
           </w:tcPr>
           <w:p>
             <w:pPr>
+              <w:contextualSpacing/>
               <w:rPr>
                 <w:color w:val="FFFFFF" w:themeColor="background1"/>
               </w:rPr>
@@ -8812,6 +9227,7 @@
           </w:tcPr>
           <w:p>
             <w:pPr>
+              <w:contextualSpacing/>
               <w:rPr>
                 <w:color w:val="FFFFFF" w:themeColor="background1"/>
               </w:rPr>
@@ -8852,6 +9268,7 @@
           </w:tcPr>
           <w:p>
             <w:pPr>
+              <w:contextualSpacing/>
               <w:rPr>
                 <w:color w:val="FFFFFF" w:themeColor="background1"/>
               </w:rPr>
@@ -8929,6 +9346,7 @@
           </w:tcPr>
           <w:p>
             <w:pPr>
+              <w:contextualSpacing/>
               <w:rPr>
                 <w:color w:val="FFFFFF" w:themeColor="background1"/>
               </w:rPr>
@@ -8972,6 +9390,7 @@
           </w:tcPr>
           <w:p>
             <w:pPr>
+              <w:contextualSpacing/>
               <w:rPr>
                 <w:color w:val="FFFFFF" w:themeColor="background1"/>
               </w:rPr>
@@ -9028,6 +9447,7 @@
     <w:p>
       <w:pPr>
         <w:pStyle w:val="berschrift2"/>
+        <w:contextualSpacing/>
       </w:pPr>
       <w:bookmarkStart w:id="43" w:name="_Toc354234200"/>
       <w:bookmarkStart w:id="44" w:name="_Toc354236112"/>
@@ -9058,6 +9478,7 @@
           </w:tcPr>
           <w:p>
             <w:pPr>
+              <w:contextualSpacing/>
               <w:rPr>
                 <w:color w:val="FFFFFF" w:themeColor="background1"/>
               </w:rPr>
@@ -9075,6 +9496,9 @@
             <w:tcW w:w="6127" w:type="dxa"/>
           </w:tcPr>
           <w:p>
+            <w:pPr>
+              <w:contextualSpacing/>
+            </w:pPr>
             <w:r>
               <w:t xml:space="preserve">Nutzer kann ein bestehendes Produkt suchen und sich die Daten anzeigen lassen. </w:t>
             </w:r>
@@ -9089,15 +9513,15 @@
           </w:tcPr>
           <w:p>
             <w:pPr>
-              <w:rPr>
-                <w:color w:val="FFFFFF" w:themeColor="background1"/>
-              </w:rPr>
-            </w:pPr>
-            <w:r>
-              <w:rPr>
-                <w:color w:val="FFFFFF" w:themeColor="background1"/>
-              </w:rPr>
-              <w:lastRenderedPageBreak/>
+              <w:contextualSpacing/>
+              <w:rPr>
+                <w:color w:val="FFFFFF" w:themeColor="background1"/>
+              </w:rPr>
+            </w:pPr>
+            <w:r>
+              <w:rPr>
+                <w:color w:val="FFFFFF" w:themeColor="background1"/>
+              </w:rPr>
               <w:t>Input</w:t>
             </w:r>
           </w:p>
@@ -9133,6 +9557,7 @@
           </w:tcPr>
           <w:p>
             <w:pPr>
+              <w:contextualSpacing/>
               <w:rPr>
                 <w:color w:val="FFFFFF" w:themeColor="background1"/>
               </w:rPr>
@@ -9176,6 +9601,7 @@
           </w:tcPr>
           <w:p>
             <w:pPr>
+              <w:contextualSpacing/>
               <w:rPr>
                 <w:color w:val="FFFFFF" w:themeColor="background1"/>
               </w:rPr>
@@ -9236,6 +9662,7 @@
           </w:tcPr>
           <w:p>
             <w:pPr>
+              <w:contextualSpacing/>
               <w:rPr>
                 <w:color w:val="FFFFFF" w:themeColor="background1"/>
               </w:rPr>
@@ -9279,6 +9706,7 @@
           </w:tcPr>
           <w:p>
             <w:pPr>
+              <w:contextualSpacing/>
               <w:rPr>
                 <w:color w:val="FFFFFF" w:themeColor="background1"/>
               </w:rPr>
@@ -9318,10 +9746,12 @@
     <w:p>
       <w:pPr>
         <w:pStyle w:val="berschrift2"/>
+        <w:contextualSpacing/>
       </w:pPr>
       <w:bookmarkStart w:id="45" w:name="_Toc354234201"/>
       <w:bookmarkStart w:id="46" w:name="_Toc354236113"/>
       <w:r>
+        <w:lastRenderedPageBreak/>
         <w:t xml:space="preserve">4.22 </w:t>
       </w:r>
       <w:r>
@@ -9348,6 +9778,7 @@
           </w:tcPr>
           <w:p>
             <w:pPr>
+              <w:contextualSpacing/>
               <w:rPr>
                 <w:color w:val="FFFFFF" w:themeColor="background1"/>
               </w:rPr>
@@ -9365,6 +9796,9 @@
             <w:tcW w:w="6127" w:type="dxa"/>
           </w:tcPr>
           <w:p>
+            <w:pPr>
+              <w:contextualSpacing/>
+            </w:pPr>
             <w:r>
               <w:t xml:space="preserve">Nutzer kann eine bestehendes Rechnung suchen und sich die Daten anzeigen lassen. </w:t>
             </w:r>
@@ -9379,6 +9813,7 @@
           </w:tcPr>
           <w:p>
             <w:pPr>
+              <w:contextualSpacing/>
               <w:rPr>
                 <w:color w:val="FFFFFF" w:themeColor="background1"/>
               </w:rPr>
@@ -9409,8 +9844,29 @@
               <w:contextualSpacing/>
             </w:pPr>
             <w:r>
-              <w:t>ID und/oder isShipped und/oder isPaid und/oder date</w:t>
-            </w:r>
+              <w:t xml:space="preserve">ID und/oder </w:t>
+            </w:r>
+            <w:proofErr w:type="spellStart"/>
+            <w:r>
+              <w:t>isShipped</w:t>
+            </w:r>
+            <w:proofErr w:type="spellEnd"/>
+            <w:r>
+              <w:t xml:space="preserve"> und/oder </w:t>
+            </w:r>
+            <w:proofErr w:type="spellStart"/>
+            <w:r>
+              <w:t>isPaid</w:t>
+            </w:r>
+            <w:proofErr w:type="spellEnd"/>
+            <w:r>
+              <w:t xml:space="preserve"> und/oder </w:t>
+            </w:r>
+            <w:proofErr w:type="spellStart"/>
+            <w:r>
+              <w:t>date</w:t>
+            </w:r>
+            <w:proofErr w:type="spellEnd"/>
           </w:p>
         </w:tc>
       </w:tr>
@@ -9422,6 +9878,7 @@
           </w:tcPr>
           <w:p>
             <w:pPr>
+              <w:contextualSpacing/>
               <w:rPr>
                 <w:color w:val="FFFFFF" w:themeColor="background1"/>
               </w:rPr>
@@ -9465,6 +9922,7 @@
           </w:tcPr>
           <w:p>
             <w:pPr>
+              <w:contextualSpacing/>
               <w:rPr>
                 <w:color w:val="FFFFFF" w:themeColor="background1"/>
               </w:rPr>
@@ -9525,6 +9983,7 @@
           </w:tcPr>
           <w:p>
             <w:pPr>
+              <w:contextualSpacing/>
               <w:rPr>
                 <w:color w:val="FFFFFF" w:themeColor="background1"/>
               </w:rPr>
@@ -9565,6 +10024,7 @@
           </w:tcPr>
           <w:p>
             <w:pPr>
+              <w:contextualSpacing/>
               <w:rPr>
                 <w:color w:val="FFFFFF" w:themeColor="background1"/>
               </w:rPr>
@@ -9601,13 +10061,18 @@
         </w:tc>
       </w:tr>
     </w:tbl>
-    <w:p/>
+    <w:p>
+      <w:pPr>
+        <w:contextualSpacing/>
+      </w:pPr>
+    </w:p>
     <w:p>
       <w:pPr>
         <w:tabs>
           <w:tab w:val="clear" w:pos="708"/>
         </w:tabs>
         <w:suppressAutoHyphens w:val="0"/>
+        <w:contextualSpacing/>
         <w:rPr>
           <w:rFonts w:ascii="Arial" w:hAnsi="Arial" w:cs="Arial"/>
           <w:bCs/>
@@ -9624,6 +10089,7 @@
     <w:p>
       <w:pPr>
         <w:pStyle w:val="berschrift1"/>
+        <w:contextualSpacing/>
       </w:pPr>
       <w:bookmarkStart w:id="47" w:name="_Toc354236114"/>
       <w:r>
@@ -9635,10 +10101,15 @@
       </w:r>
       <w:bookmarkEnd w:id="47"/>
     </w:p>
-    <w:p/>
+    <w:p>
+      <w:pPr>
+        <w:contextualSpacing/>
+      </w:pPr>
+    </w:p>
     <w:p>
       <w:pPr>
         <w:pStyle w:val="berschrift3"/>
+        <w:contextualSpacing/>
       </w:pPr>
       <w:bookmarkStart w:id="48" w:name="_Toc354236115"/>
       <w:r>
@@ -9666,6 +10137,9 @@
             <w:tcW w:w="3071" w:type="dxa"/>
           </w:tcPr>
           <w:p>
+            <w:pPr>
+              <w:contextualSpacing/>
+            </w:pPr>
             <w:r>
               <w:t>Typ</w:t>
             </w:r>
@@ -9676,6 +10150,9 @@
             <w:tcW w:w="3071" w:type="dxa"/>
           </w:tcPr>
           <w:p>
+            <w:pPr>
+              <w:contextualSpacing/>
+            </w:pPr>
             <w:r>
               <w:t>Name</w:t>
             </w:r>
@@ -9686,6 +10163,9 @@
             <w:tcW w:w="3071" w:type="dxa"/>
           </w:tcPr>
           <w:p>
+            <w:pPr>
+              <w:contextualSpacing/>
+            </w:pPr>
             <w:r>
               <w:t>Beschreibung</w:t>
             </w:r>
@@ -9698,9 +10178,14 @@
             <w:tcW w:w="3071" w:type="dxa"/>
           </w:tcPr>
           <w:p>
+            <w:pPr>
+              <w:contextualSpacing/>
+            </w:pPr>
+            <w:proofErr w:type="spellStart"/>
             <w:r>
               <w:t>Int</w:t>
             </w:r>
+            <w:proofErr w:type="spellEnd"/>
           </w:p>
         </w:tc>
         <w:tc>
@@ -9708,6 +10193,9 @@
             <w:tcW w:w="3071" w:type="dxa"/>
           </w:tcPr>
           <w:p>
+            <w:pPr>
+              <w:contextualSpacing/>
+            </w:pPr>
             <w:r>
               <w:t>ID</w:t>
             </w:r>
@@ -9718,6 +10206,9 @@
             <w:tcW w:w="3071" w:type="dxa"/>
           </w:tcPr>
           <w:p>
+            <w:pPr>
+              <w:contextualSpacing/>
+            </w:pPr>
             <w:r>
               <w:t>Interne ID des Produkts (automatisch generiert)</w:t>
             </w:r>
@@ -9730,6 +10221,9 @@
             <w:tcW w:w="3071" w:type="dxa"/>
           </w:tcPr>
           <w:p>
+            <w:pPr>
+              <w:contextualSpacing/>
+            </w:pPr>
             <w:r>
               <w:t>String</w:t>
             </w:r>
@@ -9740,6 +10234,9 @@
             <w:tcW w:w="3071" w:type="dxa"/>
           </w:tcPr>
           <w:p>
+            <w:pPr>
+              <w:contextualSpacing/>
+            </w:pPr>
             <w:r>
               <w:t>Name/Title</w:t>
             </w:r>
@@ -9750,6 +10247,9 @@
             <w:tcW w:w="3071" w:type="dxa"/>
           </w:tcPr>
           <w:p>
+            <w:pPr>
+              <w:contextualSpacing/>
+            </w:pPr>
             <w:r>
               <w:t>Name des Produkts</w:t>
             </w:r>
@@ -9762,6 +10262,9 @@
             <w:tcW w:w="3071" w:type="dxa"/>
           </w:tcPr>
           <w:p>
+            <w:pPr>
+              <w:contextualSpacing/>
+            </w:pPr>
             <w:r>
               <w:t>String*</w:t>
             </w:r>
@@ -9772,6 +10275,9 @@
             <w:tcW w:w="3071" w:type="dxa"/>
           </w:tcPr>
           <w:p>
+            <w:pPr>
+              <w:contextualSpacing/>
+            </w:pPr>
             <w:r>
               <w:t>Description</w:t>
             </w:r>
@@ -9782,6 +10288,9 @@
             <w:tcW w:w="3071" w:type="dxa"/>
           </w:tcPr>
           <w:p>
+            <w:pPr>
+              <w:contextualSpacing/>
+            </w:pPr>
             <w:r>
               <w:t>Beschreibung des Artikels</w:t>
             </w:r>
@@ -9794,6 +10303,9 @@
             <w:tcW w:w="3071" w:type="dxa"/>
           </w:tcPr>
           <w:p>
+            <w:pPr>
+              <w:contextualSpacing/>
+            </w:pPr>
             <w:r>
               <w:t>String</w:t>
             </w:r>
@@ -9804,6 +10316,9 @@
             <w:tcW w:w="3071" w:type="dxa"/>
           </w:tcPr>
           <w:p>
+            <w:pPr>
+              <w:contextualSpacing/>
+            </w:pPr>
             <w:r>
               <w:t>Place</w:t>
             </w:r>
@@ -9814,6 +10329,9 @@
             <w:tcW w:w="3071" w:type="dxa"/>
           </w:tcPr>
           <w:p>
+            <w:pPr>
+              <w:contextualSpacing/>
+            </w:pPr>
             <w:r>
               <w:t>Lagerort des Artikels</w:t>
             </w:r>
@@ -9826,6 +10344,9 @@
             <w:tcW w:w="3071" w:type="dxa"/>
           </w:tcPr>
           <w:p>
+            <w:pPr>
+              <w:contextualSpacing/>
+            </w:pPr>
             <w:r>
               <w:t>String*</w:t>
             </w:r>
@@ -9836,9 +10357,14 @@
             <w:tcW w:w="3071" w:type="dxa"/>
           </w:tcPr>
           <w:p>
+            <w:pPr>
+              <w:contextualSpacing/>
+            </w:pPr>
+            <w:proofErr w:type="spellStart"/>
             <w:r>
               <w:t>Photo</w:t>
             </w:r>
+            <w:proofErr w:type="spellEnd"/>
           </w:p>
         </w:tc>
         <w:tc>
@@ -9846,6 +10372,9 @@
             <w:tcW w:w="3071" w:type="dxa"/>
           </w:tcPr>
           <w:p>
+            <w:pPr>
+              <w:contextualSpacing/>
+            </w:pPr>
             <w:r>
               <w:t xml:space="preserve">Pfadangabe wo das Produktbild gelagert ist </w:t>
             </w:r>
@@ -9858,6 +10387,9 @@
             <w:tcW w:w="3071" w:type="dxa"/>
           </w:tcPr>
           <w:p>
+            <w:pPr>
+              <w:contextualSpacing/>
+            </w:pPr>
             <w:r>
               <w:t>String*</w:t>
             </w:r>
@@ -9868,6 +10400,9 @@
             <w:tcW w:w="3071" w:type="dxa"/>
           </w:tcPr>
           <w:p>
+            <w:pPr>
+              <w:contextualSpacing/>
+            </w:pPr>
             <w:r>
               <w:t>EAN/ISBN</w:t>
             </w:r>
@@ -9877,7 +10412,11 @@
           <w:tcPr>
             <w:tcW w:w="3071" w:type="dxa"/>
           </w:tcPr>
-          <w:p/>
+          <w:p>
+            <w:pPr>
+              <w:contextualSpacing/>
+            </w:pPr>
+          </w:p>
         </w:tc>
       </w:tr>
       <w:tr>
@@ -9886,6 +10425,9 @@
             <w:tcW w:w="3071" w:type="dxa"/>
           </w:tcPr>
           <w:p>
+            <w:pPr>
+              <w:contextualSpacing/>
+            </w:pPr>
             <w:r>
               <w:t>String</w:t>
             </w:r>
@@ -9896,9 +10438,14 @@
             <w:tcW w:w="3071" w:type="dxa"/>
           </w:tcPr>
           <w:p>
+            <w:pPr>
+              <w:contextualSpacing/>
+            </w:pPr>
+            <w:proofErr w:type="spellStart"/>
             <w:r>
               <w:t>externID</w:t>
             </w:r>
+            <w:proofErr w:type="spellEnd"/>
           </w:p>
         </w:tc>
         <w:tc>
@@ -9906,17 +10453,49 @@
             <w:tcW w:w="3071" w:type="dxa"/>
           </w:tcPr>
           <w:p>
-            <w:r>
-              <w:t>Kaufplatz Bestellnummer (von Booklocker, ebay, etc)</w:t>
+            <w:pPr>
+              <w:contextualSpacing/>
+            </w:pPr>
+            <w:r>
+              <w:t xml:space="preserve">Kaufplatz Bestellnummer (von </w:t>
+            </w:r>
+            <w:proofErr w:type="spellStart"/>
+            <w:r>
+              <w:t>Booklocker</w:t>
+            </w:r>
+            <w:proofErr w:type="spellEnd"/>
+            <w:r>
+              <w:t xml:space="preserve">, </w:t>
+            </w:r>
+            <w:proofErr w:type="spellStart"/>
+            <w:r>
+              <w:t>ebay</w:t>
+            </w:r>
+            <w:proofErr w:type="spellEnd"/>
+            <w:r>
+              <w:t xml:space="preserve">, </w:t>
+            </w:r>
+            <w:proofErr w:type="spellStart"/>
+            <w:r>
+              <w:t>etc</w:t>
+            </w:r>
+            <w:proofErr w:type="spellEnd"/>
+            <w:r>
+              <w:t>)</w:t>
             </w:r>
           </w:p>
         </w:tc>
       </w:tr>
     </w:tbl>
-    <w:p/>
+    <w:p>
+      <w:pPr>
+        <w:contextualSpacing/>
+      </w:pPr>
+    </w:p>
     <w:p>
       <w:pPr>
         <w:pStyle w:val="berschrift2"/>
+        <w:contextualSpacing/>
       </w:pPr>
       <w:bookmarkStart w:id="49" w:name="_Toc354236116"/>
       <w:r>
@@ -9944,6 +10523,9 @@
             <w:tcW w:w="3070" w:type="dxa"/>
           </w:tcPr>
           <w:p>
+            <w:pPr>
+              <w:contextualSpacing/>
+            </w:pPr>
             <w:r>
               <w:t>Typ</w:t>
             </w:r>
@@ -9954,6 +10536,9 @@
             <w:tcW w:w="3071" w:type="dxa"/>
           </w:tcPr>
           <w:p>
+            <w:pPr>
+              <w:contextualSpacing/>
+            </w:pPr>
             <w:r>
               <w:t>Name</w:t>
             </w:r>
@@ -9964,6 +10549,9 @@
             <w:tcW w:w="3071" w:type="dxa"/>
           </w:tcPr>
           <w:p>
+            <w:pPr>
+              <w:contextualSpacing/>
+            </w:pPr>
             <w:r>
               <w:t>Beschreibung</w:t>
             </w:r>
@@ -9976,9 +10564,14 @@
             <w:tcW w:w="3070" w:type="dxa"/>
           </w:tcPr>
           <w:p>
+            <w:pPr>
+              <w:contextualSpacing/>
+            </w:pPr>
+            <w:proofErr w:type="spellStart"/>
             <w:r>
               <w:t>Int</w:t>
             </w:r>
+            <w:proofErr w:type="spellEnd"/>
           </w:p>
         </w:tc>
         <w:tc>
@@ -9986,6 +10579,9 @@
             <w:tcW w:w="3071" w:type="dxa"/>
           </w:tcPr>
           <w:p>
+            <w:pPr>
+              <w:contextualSpacing/>
+            </w:pPr>
             <w:r>
               <w:t>ID</w:t>
             </w:r>
@@ -9996,6 +10592,9 @@
             <w:tcW w:w="3071" w:type="dxa"/>
           </w:tcPr>
           <w:p>
+            <w:pPr>
+              <w:contextualSpacing/>
+            </w:pPr>
             <w:r>
               <w:t>Identifikationsnummer intern</w:t>
             </w:r>
@@ -10008,6 +10607,9 @@
             <w:tcW w:w="3070" w:type="dxa"/>
           </w:tcPr>
           <w:p>
+            <w:pPr>
+              <w:contextualSpacing/>
+            </w:pPr>
             <w:r>
               <w:t>String</w:t>
             </w:r>
@@ -10018,6 +10620,9 @@
             <w:tcW w:w="3071" w:type="dxa"/>
           </w:tcPr>
           <w:p>
+            <w:pPr>
+              <w:contextualSpacing/>
+            </w:pPr>
             <w:r>
               <w:t>Format</w:t>
             </w:r>
@@ -10028,6 +10633,9 @@
             <w:tcW w:w="3071" w:type="dxa"/>
           </w:tcPr>
           <w:p>
+            <w:pPr>
+              <w:contextualSpacing/>
+            </w:pPr>
             <w:r>
               <w:t xml:space="preserve">Taschenbuch etc. </w:t>
             </w:r>
@@ -10040,6 +10648,9 @@
             <w:tcW w:w="3070" w:type="dxa"/>
           </w:tcPr>
           <w:p>
+            <w:pPr>
+              <w:contextualSpacing/>
+            </w:pPr>
             <w:r>
               <w:t>String</w:t>
             </w:r>
@@ -10050,9 +10661,14 @@
             <w:tcW w:w="3071" w:type="dxa"/>
           </w:tcPr>
           <w:p>
+            <w:pPr>
+              <w:contextualSpacing/>
+            </w:pPr>
+            <w:proofErr w:type="spellStart"/>
             <w:r>
               <w:t>language</w:t>
             </w:r>
+            <w:proofErr w:type="spellEnd"/>
           </w:p>
         </w:tc>
         <w:tc>
@@ -10060,6 +10676,9 @@
             <w:tcW w:w="3071" w:type="dxa"/>
           </w:tcPr>
           <w:p>
+            <w:pPr>
+              <w:contextualSpacing/>
+            </w:pPr>
             <w:r>
               <w:t>Sprache</w:t>
             </w:r>
@@ -10072,9 +10691,14 @@
             <w:tcW w:w="3070" w:type="dxa"/>
           </w:tcPr>
           <w:p>
+            <w:pPr>
+              <w:contextualSpacing/>
+            </w:pPr>
+            <w:proofErr w:type="spellStart"/>
             <w:r>
               <w:t>Int</w:t>
             </w:r>
+            <w:proofErr w:type="spellEnd"/>
           </w:p>
         </w:tc>
         <w:tc>
@@ -10082,9 +10706,14 @@
             <w:tcW w:w="3071" w:type="dxa"/>
           </w:tcPr>
           <w:p>
+            <w:pPr>
+              <w:contextualSpacing/>
+            </w:pPr>
+            <w:proofErr w:type="spellStart"/>
             <w:r>
               <w:t>PageNumber</w:t>
             </w:r>
+            <w:proofErr w:type="spellEnd"/>
           </w:p>
         </w:tc>
         <w:tc>
@@ -10092,6 +10721,9 @@
             <w:tcW w:w="3071" w:type="dxa"/>
           </w:tcPr>
           <w:p>
+            <w:pPr>
+              <w:contextualSpacing/>
+            </w:pPr>
             <w:r>
               <w:t>Seitenanzahl</w:t>
             </w:r>
@@ -10104,6 +10736,9 @@
             <w:tcW w:w="3070" w:type="dxa"/>
           </w:tcPr>
           <w:p>
+            <w:pPr>
+              <w:contextualSpacing/>
+            </w:pPr>
             <w:r>
               <w:t>String</w:t>
             </w:r>
@@ -10114,6 +10749,9 @@
             <w:tcW w:w="3071" w:type="dxa"/>
           </w:tcPr>
           <w:p>
+            <w:pPr>
+              <w:contextualSpacing/>
+            </w:pPr>
             <w:r>
               <w:t>Verlag</w:t>
             </w:r>
@@ -10124,6 +10762,9 @@
             <w:tcW w:w="3071" w:type="dxa"/>
           </w:tcPr>
           <w:p>
+            <w:pPr>
+              <w:contextualSpacing/>
+            </w:pPr>
             <w:r>
               <w:t>Verlag</w:t>
             </w:r>
@@ -10131,10 +10772,15 @@
         </w:tc>
       </w:tr>
     </w:tbl>
-    <w:p/>
+    <w:p>
+      <w:pPr>
+        <w:contextualSpacing/>
+      </w:pPr>
+    </w:p>
     <w:p>
       <w:pPr>
         <w:pStyle w:val="berschrift2"/>
+        <w:contextualSpacing/>
       </w:pPr>
       <w:bookmarkStart w:id="50" w:name="_Toc354236117"/>
       <w:r>
@@ -10162,6 +10808,9 @@
             <w:tcW w:w="3070" w:type="dxa"/>
           </w:tcPr>
           <w:p>
+            <w:pPr>
+              <w:contextualSpacing/>
+            </w:pPr>
             <w:r>
               <w:t>Typ</w:t>
             </w:r>
@@ -10172,6 +10821,9 @@
             <w:tcW w:w="3071" w:type="dxa"/>
           </w:tcPr>
           <w:p>
+            <w:pPr>
+              <w:contextualSpacing/>
+            </w:pPr>
             <w:r>
               <w:t>Name</w:t>
             </w:r>
@@ -10182,6 +10834,9 @@
             <w:tcW w:w="3071" w:type="dxa"/>
           </w:tcPr>
           <w:p>
+            <w:pPr>
+              <w:contextualSpacing/>
+            </w:pPr>
             <w:r>
               <w:t>Beschreibung</w:t>
             </w:r>
@@ -10194,9 +10849,14 @@
             <w:tcW w:w="3070" w:type="dxa"/>
           </w:tcPr>
           <w:p>
+            <w:pPr>
+              <w:contextualSpacing/>
+            </w:pPr>
+            <w:proofErr w:type="spellStart"/>
             <w:r>
               <w:t>Int</w:t>
             </w:r>
+            <w:proofErr w:type="spellEnd"/>
           </w:p>
         </w:tc>
         <w:tc>
@@ -10204,9 +10864,14 @@
             <w:tcW w:w="3071" w:type="dxa"/>
           </w:tcPr>
           <w:p>
+            <w:pPr>
+              <w:contextualSpacing/>
+            </w:pPr>
+            <w:proofErr w:type="spellStart"/>
             <w:r>
               <w:t>internID</w:t>
             </w:r>
+            <w:proofErr w:type="spellEnd"/>
           </w:p>
         </w:tc>
         <w:tc>
@@ -10214,6 +10879,9 @@
             <w:tcW w:w="3071" w:type="dxa"/>
           </w:tcPr>
           <w:p>
+            <w:pPr>
+              <w:contextualSpacing/>
+            </w:pPr>
             <w:r>
               <w:t>Identifikationsnummer intern</w:t>
             </w:r>
@@ -10226,6 +10894,9 @@
             <w:tcW w:w="3070" w:type="dxa"/>
           </w:tcPr>
           <w:p>
+            <w:pPr>
+              <w:contextualSpacing/>
+            </w:pPr>
             <w:r>
               <w:t>String</w:t>
             </w:r>
@@ -10236,6 +10907,9 @@
             <w:tcW w:w="3071" w:type="dxa"/>
           </w:tcPr>
           <w:p>
+            <w:pPr>
+              <w:contextualSpacing/>
+            </w:pPr>
             <w:r>
               <w:t>Format</w:t>
             </w:r>
@@ -10246,6 +10920,9 @@
             <w:tcW w:w="3071" w:type="dxa"/>
           </w:tcPr>
           <w:p>
+            <w:pPr>
+              <w:contextualSpacing/>
+            </w:pPr>
             <w:r>
               <w:t xml:space="preserve">etc. </w:t>
             </w:r>
@@ -10258,6 +10935,9 @@
             <w:tcW w:w="3070" w:type="dxa"/>
           </w:tcPr>
           <w:p>
+            <w:pPr>
+              <w:contextualSpacing/>
+            </w:pPr>
             <w:r>
               <w:t>String</w:t>
             </w:r>
@@ -10268,6 +10948,9 @@
             <w:tcW w:w="3071" w:type="dxa"/>
           </w:tcPr>
           <w:p>
+            <w:pPr>
+              <w:contextualSpacing/>
+            </w:pPr>
             <w:r>
               <w:t>Sprache</w:t>
             </w:r>
@@ -10278,6 +10961,9 @@
             <w:tcW w:w="3071" w:type="dxa"/>
           </w:tcPr>
           <w:p>
+            <w:pPr>
+              <w:contextualSpacing/>
+            </w:pPr>
             <w:r>
               <w:t>Deutsch/Englisch/Russisch, etc.</w:t>
             </w:r>
@@ -10290,9 +10976,14 @@
             <w:tcW w:w="3070" w:type="dxa"/>
           </w:tcPr>
           <w:p>
+            <w:pPr>
+              <w:contextualSpacing/>
+            </w:pPr>
+            <w:proofErr w:type="spellStart"/>
             <w:r>
               <w:t>Int</w:t>
             </w:r>
+            <w:proofErr w:type="spellEnd"/>
           </w:p>
         </w:tc>
         <w:tc>
@@ -10300,6 +10991,9 @@
             <w:tcW w:w="3071" w:type="dxa"/>
           </w:tcPr>
           <w:p>
+            <w:pPr>
+              <w:contextualSpacing/>
+            </w:pPr>
             <w:r>
               <w:t xml:space="preserve">Anzahl </w:t>
             </w:r>
@@ -10310,6 +11004,9 @@
             <w:tcW w:w="3071" w:type="dxa"/>
           </w:tcPr>
           <w:p>
+            <w:pPr>
+              <w:contextualSpacing/>
+            </w:pPr>
             <w:r>
               <w:t>Anzahl der enthaltenen CDs</w:t>
             </w:r>
@@ -10322,9 +11019,14 @@
             <w:tcW w:w="3070" w:type="dxa"/>
           </w:tcPr>
           <w:p>
+            <w:pPr>
+              <w:contextualSpacing/>
+            </w:pPr>
+            <w:proofErr w:type="spellStart"/>
             <w:r>
               <w:t>Int</w:t>
             </w:r>
+            <w:proofErr w:type="spellEnd"/>
           </w:p>
         </w:tc>
         <w:tc>
@@ -10332,6 +11034,9 @@
             <w:tcW w:w="3071" w:type="dxa"/>
           </w:tcPr>
           <w:p>
+            <w:pPr>
+              <w:contextualSpacing/>
+            </w:pPr>
             <w:r>
               <w:t>Dauer</w:t>
             </w:r>
@@ -10342,6 +11047,9 @@
             <w:tcW w:w="3071" w:type="dxa"/>
           </w:tcPr>
           <w:p>
+            <w:pPr>
+              <w:contextualSpacing/>
+            </w:pPr>
             <w:r>
               <w:t>Gesamtdauer der CD</w:t>
             </w:r>
@@ -10354,6 +11062,9 @@
             <w:tcW w:w="3070" w:type="dxa"/>
           </w:tcPr>
           <w:p>
+            <w:pPr>
+              <w:contextualSpacing/>
+            </w:pPr>
             <w:r>
               <w:t>String</w:t>
             </w:r>
@@ -10364,6 +11075,9 @@
             <w:tcW w:w="3071" w:type="dxa"/>
           </w:tcPr>
           <w:p>
+            <w:pPr>
+              <w:contextualSpacing/>
+            </w:pPr>
             <w:r>
               <w:t>Label</w:t>
             </w:r>
@@ -10373,7 +11087,11 @@
           <w:tcPr>
             <w:tcW w:w="3071" w:type="dxa"/>
           </w:tcPr>
-          <w:p/>
+          <w:p>
+            <w:pPr>
+              <w:contextualSpacing/>
+            </w:pPr>
+          </w:p>
         </w:tc>
       </w:tr>
       <w:tr>
@@ -10382,6 +11100,9 @@
             <w:tcW w:w="3070" w:type="dxa"/>
           </w:tcPr>
           <w:p>
+            <w:pPr>
+              <w:contextualSpacing/>
+            </w:pPr>
             <w:r>
               <w:t>String</w:t>
             </w:r>
@@ -10392,9 +11113,14 @@
             <w:tcW w:w="3071" w:type="dxa"/>
           </w:tcPr>
           <w:p>
+            <w:pPr>
+              <w:contextualSpacing/>
+            </w:pPr>
+            <w:proofErr w:type="spellStart"/>
             <w:r>
               <w:t>RegionID</w:t>
             </w:r>
+            <w:proofErr w:type="spellEnd"/>
           </w:p>
         </w:tc>
         <w:tc>
@@ -10402,6 +11128,9 @@
             <w:tcW w:w="3071" w:type="dxa"/>
           </w:tcPr>
           <w:p>
+            <w:pPr>
+              <w:contextualSpacing/>
+            </w:pPr>
             <w:r>
               <w:t>Verkaufsland</w:t>
             </w:r>
@@ -10409,10 +11138,15 @@
         </w:tc>
       </w:tr>
     </w:tbl>
-    <w:p/>
+    <w:p>
+      <w:pPr>
+        <w:contextualSpacing/>
+      </w:pPr>
+    </w:p>
     <w:p>
       <w:pPr>
         <w:pStyle w:val="berschrift2"/>
+        <w:contextualSpacing/>
       </w:pPr>
       <w:bookmarkStart w:id="51" w:name="_Toc354236118"/>
       <w:r>
@@ -10440,6 +11174,9 @@
             <w:tcW w:w="3070" w:type="dxa"/>
           </w:tcPr>
           <w:p>
+            <w:pPr>
+              <w:contextualSpacing/>
+            </w:pPr>
             <w:r>
               <w:t>Typ</w:t>
             </w:r>
@@ -10450,6 +11187,9 @@
             <w:tcW w:w="3071" w:type="dxa"/>
           </w:tcPr>
           <w:p>
+            <w:pPr>
+              <w:contextualSpacing/>
+            </w:pPr>
             <w:r>
               <w:t>Name</w:t>
             </w:r>
@@ -10460,6 +11200,9 @@
             <w:tcW w:w="3071" w:type="dxa"/>
           </w:tcPr>
           <w:p>
+            <w:pPr>
+              <w:contextualSpacing/>
+            </w:pPr>
             <w:r>
               <w:t>Beschreibung</w:t>
             </w:r>
@@ -10472,9 +11215,14 @@
             <w:tcW w:w="3070" w:type="dxa"/>
           </w:tcPr>
           <w:p>
+            <w:pPr>
+              <w:contextualSpacing/>
+            </w:pPr>
+            <w:proofErr w:type="spellStart"/>
             <w:r>
               <w:t>Int</w:t>
             </w:r>
+            <w:proofErr w:type="spellEnd"/>
           </w:p>
         </w:tc>
         <w:tc>
@@ -10482,9 +11230,14 @@
             <w:tcW w:w="3071" w:type="dxa"/>
           </w:tcPr>
           <w:p>
+            <w:pPr>
+              <w:contextualSpacing/>
+            </w:pPr>
+            <w:proofErr w:type="spellStart"/>
             <w:r>
               <w:t>internID</w:t>
             </w:r>
+            <w:proofErr w:type="spellEnd"/>
           </w:p>
         </w:tc>
         <w:tc>
@@ -10492,6 +11245,9 @@
             <w:tcW w:w="3071" w:type="dxa"/>
           </w:tcPr>
           <w:p>
+            <w:pPr>
+              <w:contextualSpacing/>
+            </w:pPr>
             <w:r>
               <w:t>Identifikationsnummer intern</w:t>
             </w:r>
@@ -10504,6 +11260,9 @@
             <w:tcW w:w="3070" w:type="dxa"/>
           </w:tcPr>
           <w:p>
+            <w:pPr>
+              <w:contextualSpacing/>
+            </w:pPr>
             <w:r>
               <w:t>String</w:t>
             </w:r>
@@ -10514,9 +11273,14 @@
             <w:tcW w:w="3071" w:type="dxa"/>
           </w:tcPr>
           <w:p>
+            <w:pPr>
+              <w:contextualSpacing/>
+            </w:pPr>
+            <w:proofErr w:type="spellStart"/>
             <w:r>
               <w:t>genre</w:t>
             </w:r>
+            <w:proofErr w:type="spellEnd"/>
           </w:p>
         </w:tc>
         <w:tc>
@@ -10524,6 +11288,9 @@
             <w:tcW w:w="3071" w:type="dxa"/>
           </w:tcPr>
           <w:p>
+            <w:pPr>
+              <w:contextualSpacing/>
+            </w:pPr>
             <w:r>
               <w:t>Action, RPG,  etc.</w:t>
             </w:r>
@@ -10536,6 +11303,9 @@
             <w:tcW w:w="3070" w:type="dxa"/>
           </w:tcPr>
           <w:p>
+            <w:pPr>
+              <w:contextualSpacing/>
+            </w:pPr>
             <w:r>
               <w:t>String</w:t>
             </w:r>
@@ -10546,6 +11316,9 @@
             <w:tcW w:w="3071" w:type="dxa"/>
           </w:tcPr>
           <w:p>
+            <w:pPr>
+              <w:contextualSpacing/>
+            </w:pPr>
             <w:r>
               <w:t>Sprache</w:t>
             </w:r>
@@ -10556,6 +11329,9 @@
             <w:tcW w:w="3071" w:type="dxa"/>
           </w:tcPr>
           <w:p>
+            <w:pPr>
+              <w:contextualSpacing/>
+            </w:pPr>
             <w:r>
               <w:t>Deutsch/Englisch/Russisch, etc.</w:t>
             </w:r>
@@ -10568,9 +11344,14 @@
             <w:tcW w:w="3070" w:type="dxa"/>
           </w:tcPr>
           <w:p>
+            <w:pPr>
+              <w:contextualSpacing/>
+            </w:pPr>
+            <w:proofErr w:type="spellStart"/>
             <w:r>
               <w:t>Int</w:t>
             </w:r>
+            <w:proofErr w:type="spellEnd"/>
           </w:p>
         </w:tc>
         <w:tc>
@@ -10578,6 +11359,9 @@
             <w:tcW w:w="3071" w:type="dxa"/>
           </w:tcPr>
           <w:p>
+            <w:pPr>
+              <w:contextualSpacing/>
+            </w:pPr>
             <w:r>
               <w:t xml:space="preserve">Anzahl </w:t>
             </w:r>
@@ -10588,6 +11372,9 @@
             <w:tcW w:w="3071" w:type="dxa"/>
           </w:tcPr>
           <w:p>
+            <w:pPr>
+              <w:contextualSpacing/>
+            </w:pPr>
             <w:r>
               <w:t>Anzahl der enthaltenen CDs</w:t>
             </w:r>
@@ -10599,19 +11386,31 @@
           <w:tcPr>
             <w:tcW w:w="3070" w:type="dxa"/>
           </w:tcPr>
-          <w:p/>
+          <w:p>
+            <w:pPr>
+              <w:contextualSpacing/>
+            </w:pPr>
+          </w:p>
         </w:tc>
         <w:tc>
           <w:tcPr>
             <w:tcW w:w="3071" w:type="dxa"/>
           </w:tcPr>
-          <w:p/>
+          <w:p>
+            <w:pPr>
+              <w:contextualSpacing/>
+            </w:pPr>
+          </w:p>
         </w:tc>
         <w:tc>
           <w:tcPr>
             <w:tcW w:w="3071" w:type="dxa"/>
           </w:tcPr>
-          <w:p/>
+          <w:p>
+            <w:pPr>
+              <w:contextualSpacing/>
+            </w:pPr>
+          </w:p>
         </w:tc>
       </w:tr>
       <w:tr>
@@ -10620,6 +11419,9 @@
             <w:tcW w:w="3070" w:type="dxa"/>
           </w:tcPr>
           <w:p>
+            <w:pPr>
+              <w:contextualSpacing/>
+            </w:pPr>
             <w:r>
               <w:t>Date</w:t>
             </w:r>
@@ -10630,9 +11432,14 @@
             <w:tcW w:w="3071" w:type="dxa"/>
           </w:tcPr>
           <w:p>
+            <w:pPr>
+              <w:contextualSpacing/>
+            </w:pPr>
+            <w:proofErr w:type="spellStart"/>
             <w:r>
               <w:t>Release_date</w:t>
             </w:r>
+            <w:proofErr w:type="spellEnd"/>
           </w:p>
         </w:tc>
         <w:tc>
@@ -10640,6 +11447,9 @@
             <w:tcW w:w="3071" w:type="dxa"/>
           </w:tcPr>
           <w:p>
+            <w:pPr>
+              <w:contextualSpacing/>
+            </w:pPr>
             <w:r>
               <w:t>Erscheinungsdatum</w:t>
             </w:r>
@@ -10652,8 +11462,16 @@
             <w:tcW w:w="3070" w:type="dxa"/>
           </w:tcPr>
           <w:p>
-            <w:r>
-              <w:t>float[]</w:t>
+            <w:pPr>
+              <w:contextualSpacing/>
+            </w:pPr>
+            <w:proofErr w:type="spellStart"/>
+            <w:r>
+              <w:t>float</w:t>
+            </w:r>
+            <w:proofErr w:type="spellEnd"/>
+            <w:r>
+              <w:t>[]</w:t>
             </w:r>
           </w:p>
         </w:tc>
@@ -10662,6 +11480,9 @@
             <w:tcW w:w="3071" w:type="dxa"/>
           </w:tcPr>
           <w:p>
+            <w:pPr>
+              <w:contextualSpacing/>
+            </w:pPr>
             <w:r>
               <w:t>Größe</w:t>
             </w:r>
@@ -10671,7 +11492,11 @@
           <w:tcPr>
             <w:tcW w:w="3071" w:type="dxa"/>
           </w:tcPr>
-          <w:p/>
+          <w:p>
+            <w:pPr>
+              <w:contextualSpacing/>
+            </w:pPr>
+          </w:p>
         </w:tc>
       </w:tr>
       <w:tr>
@@ -10680,6 +11505,9 @@
             <w:tcW w:w="3070" w:type="dxa"/>
           </w:tcPr>
           <w:p>
+            <w:pPr>
+              <w:contextualSpacing/>
+            </w:pPr>
             <w:r>
               <w:t>String</w:t>
             </w:r>
@@ -10690,9 +11518,14 @@
             <w:tcW w:w="3071" w:type="dxa"/>
           </w:tcPr>
           <w:p>
+            <w:pPr>
+              <w:contextualSpacing/>
+            </w:pPr>
+            <w:proofErr w:type="spellStart"/>
             <w:r>
               <w:t>subtitles</w:t>
             </w:r>
+            <w:proofErr w:type="spellEnd"/>
           </w:p>
         </w:tc>
         <w:tc>
@@ -10700,6 +11533,9 @@
             <w:tcW w:w="3071" w:type="dxa"/>
           </w:tcPr>
           <w:p>
+            <w:pPr>
+              <w:contextualSpacing/>
+            </w:pPr>
             <w:r>
               <w:t>Sprache der Untertitel</w:t>
             </w:r>
@@ -10712,6 +11548,9 @@
             <w:tcW w:w="3070" w:type="dxa"/>
           </w:tcPr>
           <w:p>
+            <w:pPr>
+              <w:contextualSpacing/>
+            </w:pPr>
             <w:r>
               <w:t>String</w:t>
             </w:r>
@@ -10722,16 +11561,25 @@
             <w:tcW w:w="3071" w:type="dxa"/>
           </w:tcPr>
           <w:p>
+            <w:pPr>
+              <w:contextualSpacing/>
+            </w:pPr>
+            <w:proofErr w:type="spellStart"/>
             <w:r>
               <w:t>anleitung</w:t>
             </w:r>
+            <w:proofErr w:type="spellEnd"/>
           </w:p>
         </w:tc>
         <w:tc>
           <w:tcPr>
             <w:tcW w:w="3071" w:type="dxa"/>
           </w:tcPr>
-          <w:p/>
+          <w:p>
+            <w:pPr>
+              <w:contextualSpacing/>
+            </w:pPr>
+          </w:p>
         </w:tc>
       </w:tr>
       <w:tr>
@@ -10740,6 +11588,9 @@
             <w:tcW w:w="3070" w:type="dxa"/>
           </w:tcPr>
           <w:p>
+            <w:pPr>
+              <w:contextualSpacing/>
+            </w:pPr>
             <w:r>
               <w:t>String</w:t>
             </w:r>
@@ -10750,9 +11601,14 @@
             <w:tcW w:w="3071" w:type="dxa"/>
           </w:tcPr>
           <w:p>
+            <w:pPr>
+              <w:contextualSpacing/>
+            </w:pPr>
+            <w:proofErr w:type="spellStart"/>
             <w:r>
               <w:t>Age_allowance</w:t>
             </w:r>
+            <w:proofErr w:type="spellEnd"/>
           </w:p>
         </w:tc>
         <w:tc>
@@ -10760,6 +11616,9 @@
             <w:tcW w:w="3071" w:type="dxa"/>
           </w:tcPr>
           <w:p>
+            <w:pPr>
+              <w:contextualSpacing/>
+            </w:pPr>
             <w:r>
               <w:t>Altersfreigabe</w:t>
             </w:r>
@@ -10772,6 +11631,9 @@
             <w:tcW w:w="3070" w:type="dxa"/>
           </w:tcPr>
           <w:p>
+            <w:pPr>
+              <w:contextualSpacing/>
+            </w:pPr>
             <w:r>
               <w:t>String</w:t>
             </w:r>
@@ -10782,9 +11644,14 @@
             <w:tcW w:w="3071" w:type="dxa"/>
           </w:tcPr>
           <w:p>
+            <w:pPr>
+              <w:contextualSpacing/>
+            </w:pPr>
+            <w:proofErr w:type="spellStart"/>
             <w:r>
               <w:t>publisher</w:t>
             </w:r>
+            <w:proofErr w:type="spellEnd"/>
           </w:p>
         </w:tc>
         <w:tc>
@@ -10792,17 +11659,39 @@
             <w:tcW w:w="3071" w:type="dxa"/>
           </w:tcPr>
           <w:p>
-            <w:r>
-              <w:t>Veröffentlicht von  z.B. square enix</w:t>
-            </w:r>
+            <w:pPr>
+              <w:contextualSpacing/>
+            </w:pPr>
+            <w:r>
+              <w:t xml:space="preserve">Veröffentlicht von  z.B. </w:t>
+            </w:r>
+            <w:proofErr w:type="spellStart"/>
+            <w:r>
+              <w:t>square</w:t>
+            </w:r>
+            <w:proofErr w:type="spellEnd"/>
+            <w:r>
+              <w:t xml:space="preserve"> </w:t>
+            </w:r>
+            <w:proofErr w:type="spellStart"/>
+            <w:r>
+              <w:lastRenderedPageBreak/>
+              <w:t>enix</w:t>
+            </w:r>
+            <w:proofErr w:type="spellEnd"/>
           </w:p>
         </w:tc>
       </w:tr>
     </w:tbl>
-    <w:p/>
+    <w:p>
+      <w:pPr>
+        <w:contextualSpacing/>
+      </w:pPr>
+    </w:p>
     <w:p>
       <w:pPr>
         <w:pStyle w:val="berschrift2"/>
+        <w:contextualSpacing/>
       </w:pPr>
       <w:bookmarkStart w:id="52" w:name="_Toc354236119"/>
       <w:r>
@@ -10830,6 +11719,9 @@
             <w:tcW w:w="3070" w:type="dxa"/>
           </w:tcPr>
           <w:p>
+            <w:pPr>
+              <w:contextualSpacing/>
+            </w:pPr>
             <w:r>
               <w:t>Typ</w:t>
             </w:r>
@@ -10840,6 +11732,9 @@
             <w:tcW w:w="3071" w:type="dxa"/>
           </w:tcPr>
           <w:p>
+            <w:pPr>
+              <w:contextualSpacing/>
+            </w:pPr>
             <w:r>
               <w:t>Name</w:t>
             </w:r>
@@ -10850,6 +11745,9 @@
             <w:tcW w:w="3071" w:type="dxa"/>
           </w:tcPr>
           <w:p>
+            <w:pPr>
+              <w:contextualSpacing/>
+            </w:pPr>
             <w:r>
               <w:t>Beschreibung</w:t>
             </w:r>
@@ -10861,25 +11759,38 @@
           <w:tcPr>
             <w:tcW w:w="3070" w:type="dxa"/>
           </w:tcPr>
-          <w:p/>
+          <w:p>
+            <w:pPr>
+              <w:contextualSpacing/>
+            </w:pPr>
+          </w:p>
         </w:tc>
         <w:tc>
           <w:tcPr>
             <w:tcW w:w="3071" w:type="dxa"/>
           </w:tcPr>
-          <w:p/>
+          <w:p>
+            <w:pPr>
+              <w:contextualSpacing/>
+            </w:pPr>
+          </w:p>
         </w:tc>
         <w:tc>
           <w:tcPr>
             <w:tcW w:w="3071" w:type="dxa"/>
           </w:tcPr>
-          <w:p/>
+          <w:p>
+            <w:pPr>
+              <w:contextualSpacing/>
+            </w:pPr>
+          </w:p>
         </w:tc>
       </w:tr>
     </w:tbl>
     <w:p>
       <w:pPr>
         <w:pStyle w:val="berschrift2"/>
+        <w:contextualSpacing/>
       </w:pPr>
       <w:bookmarkStart w:id="53" w:name="_Toc354236120"/>
       <w:r>
@@ -10912,6 +11823,9 @@
             <w:tcW w:w="3070" w:type="dxa"/>
           </w:tcPr>
           <w:p>
+            <w:pPr>
+              <w:contextualSpacing/>
+            </w:pPr>
             <w:r>
               <w:t>Typ</w:t>
             </w:r>
@@ -10922,6 +11836,9 @@
             <w:tcW w:w="3071" w:type="dxa"/>
           </w:tcPr>
           <w:p>
+            <w:pPr>
+              <w:contextualSpacing/>
+            </w:pPr>
             <w:r>
               <w:t>Name</w:t>
             </w:r>
@@ -10932,6 +11849,9 @@
             <w:tcW w:w="3071" w:type="dxa"/>
           </w:tcPr>
           <w:p>
+            <w:pPr>
+              <w:contextualSpacing/>
+            </w:pPr>
             <w:r>
               <w:t>Beschreibung</w:t>
             </w:r>
@@ -10948,9 +11868,14 @@
             <w:tcW w:w="3070" w:type="dxa"/>
           </w:tcPr>
           <w:p>
+            <w:pPr>
+              <w:contextualSpacing/>
+            </w:pPr>
+            <w:proofErr w:type="spellStart"/>
             <w:r>
               <w:t>Int</w:t>
             </w:r>
+            <w:proofErr w:type="spellEnd"/>
           </w:p>
         </w:tc>
         <w:tc>
@@ -10958,9 +11883,14 @@
             <w:tcW w:w="3071" w:type="dxa"/>
           </w:tcPr>
           <w:p>
+            <w:pPr>
+              <w:contextualSpacing/>
+            </w:pPr>
+            <w:proofErr w:type="spellStart"/>
             <w:r>
               <w:t>internID</w:t>
             </w:r>
+            <w:proofErr w:type="spellEnd"/>
           </w:p>
         </w:tc>
         <w:tc>
@@ -10968,6 +11898,9 @@
             <w:tcW w:w="3071" w:type="dxa"/>
           </w:tcPr>
           <w:p>
+            <w:pPr>
+              <w:contextualSpacing/>
+            </w:pPr>
             <w:r>
               <w:t>Interne ID</w:t>
             </w:r>
@@ -10984,6 +11917,9 @@
             <w:tcW w:w="3070" w:type="dxa"/>
           </w:tcPr>
           <w:p>
+            <w:pPr>
+              <w:contextualSpacing/>
+            </w:pPr>
             <w:r>
               <w:t>String</w:t>
             </w:r>
@@ -10994,6 +11930,9 @@
             <w:tcW w:w="3071" w:type="dxa"/>
           </w:tcPr>
           <w:p>
+            <w:pPr>
+              <w:contextualSpacing/>
+            </w:pPr>
             <w:r>
               <w:t>Firstname</w:t>
             </w:r>
@@ -11004,6 +11943,9 @@
             <w:tcW w:w="3071" w:type="dxa"/>
           </w:tcPr>
           <w:p>
+            <w:pPr>
+              <w:contextualSpacing/>
+            </w:pPr>
             <w:r>
               <w:t>Vorname des Kontaktes</w:t>
             </w:r>
@@ -11020,6 +11962,9 @@
             <w:tcW w:w="3070" w:type="dxa"/>
           </w:tcPr>
           <w:p>
+            <w:pPr>
+              <w:contextualSpacing/>
+            </w:pPr>
             <w:r>
               <w:t>String</w:t>
             </w:r>
@@ -11030,9 +11975,14 @@
             <w:tcW w:w="3071" w:type="dxa"/>
           </w:tcPr>
           <w:p>
+            <w:pPr>
+              <w:contextualSpacing/>
+            </w:pPr>
+            <w:proofErr w:type="spellStart"/>
             <w:r>
               <w:t>Lastname</w:t>
             </w:r>
+            <w:proofErr w:type="spellEnd"/>
           </w:p>
         </w:tc>
         <w:tc>
@@ -11040,6 +11990,9 @@
             <w:tcW w:w="3071" w:type="dxa"/>
           </w:tcPr>
           <w:p>
+            <w:pPr>
+              <w:contextualSpacing/>
+            </w:pPr>
             <w:r>
               <w:t>Nachname des Kontaktes</w:t>
             </w:r>
@@ -11056,6 +12009,9 @@
             <w:tcW w:w="3070" w:type="dxa"/>
           </w:tcPr>
           <w:p>
+            <w:pPr>
+              <w:contextualSpacing/>
+            </w:pPr>
             <w:r>
               <w:t>Anschrift</w:t>
             </w:r>
@@ -11066,9 +12022,14 @@
             <w:tcW w:w="3071" w:type="dxa"/>
           </w:tcPr>
           <w:p>
+            <w:pPr>
+              <w:contextualSpacing/>
+            </w:pPr>
+            <w:proofErr w:type="spellStart"/>
             <w:r>
               <w:t>Shippingaddress</w:t>
             </w:r>
+            <w:proofErr w:type="spellEnd"/>
           </w:p>
         </w:tc>
         <w:tc>
@@ -11076,6 +12037,9 @@
             <w:tcW w:w="3071" w:type="dxa"/>
           </w:tcPr>
           <w:p>
+            <w:pPr>
+              <w:contextualSpacing/>
+            </w:pPr>
             <w:r>
               <w:t>Lieferanschrift</w:t>
             </w:r>
@@ -11092,6 +12056,9 @@
             <w:tcW w:w="3070" w:type="dxa"/>
           </w:tcPr>
           <w:p>
+            <w:pPr>
+              <w:contextualSpacing/>
+            </w:pPr>
             <w:r>
               <w:t>Anschrift</w:t>
             </w:r>
@@ -11102,9 +12069,14 @@
             <w:tcW w:w="3071" w:type="dxa"/>
           </w:tcPr>
           <w:p>
+            <w:pPr>
+              <w:contextualSpacing/>
+            </w:pPr>
+            <w:proofErr w:type="spellStart"/>
             <w:r>
               <w:t>Billingaddress</w:t>
             </w:r>
+            <w:proofErr w:type="spellEnd"/>
           </w:p>
         </w:tc>
         <w:tc>
@@ -11112,6 +12084,9 @@
             <w:tcW w:w="3071" w:type="dxa"/>
           </w:tcPr>
           <w:p>
+            <w:pPr>
+              <w:contextualSpacing/>
+            </w:pPr>
             <w:r>
               <w:t>Rechnungsanschrift</w:t>
             </w:r>
@@ -11124,6 +12099,9 @@
             <w:tcW w:w="3070" w:type="dxa"/>
           </w:tcPr>
           <w:p>
+            <w:pPr>
+              <w:contextualSpacing/>
+            </w:pPr>
             <w:r>
               <w:t>String*</w:t>
             </w:r>
@@ -11134,6 +12112,9 @@
             <w:tcW w:w="3071" w:type="dxa"/>
           </w:tcPr>
           <w:p>
+            <w:pPr>
+              <w:contextualSpacing/>
+            </w:pPr>
             <w:r>
               <w:t>Title</w:t>
             </w:r>
@@ -11144,7 +12125,11 @@
             <w:tcW w:w="3109" w:type="dxa"/>
             <w:gridSpan w:val="2"/>
           </w:tcPr>
-          <w:p/>
+          <w:p>
+            <w:pPr>
+              <w:contextualSpacing/>
+            </w:pPr>
+          </w:p>
         </w:tc>
       </w:tr>
       <w:tr>
@@ -11153,6 +12138,9 @@
             <w:tcW w:w="3070" w:type="dxa"/>
           </w:tcPr>
           <w:p>
+            <w:pPr>
+              <w:contextualSpacing/>
+            </w:pPr>
             <w:r>
               <w:t>String*</w:t>
             </w:r>
@@ -11163,6 +12151,9 @@
             <w:tcW w:w="3071" w:type="dxa"/>
           </w:tcPr>
           <w:p>
+            <w:pPr>
+              <w:contextualSpacing/>
+            </w:pPr>
             <w:r>
               <w:t>Email</w:t>
             </w:r>
@@ -11173,7 +12164,11 @@
             <w:tcW w:w="3109" w:type="dxa"/>
             <w:gridSpan w:val="2"/>
           </w:tcPr>
-          <w:p/>
+          <w:p>
+            <w:pPr>
+              <w:contextualSpacing/>
+            </w:pPr>
+          </w:p>
         </w:tc>
       </w:tr>
       <w:tr>
@@ -11182,6 +12177,9 @@
             <w:tcW w:w="3070" w:type="dxa"/>
           </w:tcPr>
           <w:p>
+            <w:pPr>
+              <w:contextualSpacing/>
+            </w:pPr>
             <w:r>
               <w:t>String*</w:t>
             </w:r>
@@ -11192,9 +12190,14 @@
             <w:tcW w:w="3071" w:type="dxa"/>
           </w:tcPr>
           <w:p>
+            <w:pPr>
+              <w:contextualSpacing/>
+            </w:pPr>
+            <w:proofErr w:type="spellStart"/>
             <w:r>
               <w:t>Telephone</w:t>
             </w:r>
+            <w:proofErr w:type="spellEnd"/>
           </w:p>
         </w:tc>
         <w:tc>
@@ -11202,7 +12205,11 @@
             <w:tcW w:w="3109" w:type="dxa"/>
             <w:gridSpan w:val="2"/>
           </w:tcPr>
-          <w:p/>
+          <w:p>
+            <w:pPr>
+              <w:contextualSpacing/>
+            </w:pPr>
+          </w:p>
         </w:tc>
       </w:tr>
       <w:tr>
@@ -11211,6 +12218,9 @@
             <w:tcW w:w="3070" w:type="dxa"/>
           </w:tcPr>
           <w:p>
+            <w:pPr>
+              <w:contextualSpacing/>
+            </w:pPr>
             <w:r>
               <w:t>String*</w:t>
             </w:r>
@@ -11221,6 +12231,9 @@
             <w:tcW w:w="3071" w:type="dxa"/>
           </w:tcPr>
           <w:p>
+            <w:pPr>
+              <w:contextualSpacing/>
+            </w:pPr>
             <w:r>
               <w:t>Mobil</w:t>
             </w:r>
@@ -11231,14 +12244,23 @@
             <w:tcW w:w="3109" w:type="dxa"/>
             <w:gridSpan w:val="2"/>
           </w:tcPr>
-          <w:p/>
+          <w:p>
+            <w:pPr>
+              <w:contextualSpacing/>
+            </w:pPr>
+          </w:p>
         </w:tc>
       </w:tr>
     </w:tbl>
-    <w:p/>
+    <w:p>
+      <w:pPr>
+        <w:contextualSpacing/>
+      </w:pPr>
+    </w:p>
     <w:p>
       <w:pPr>
         <w:pStyle w:val="berschrift2"/>
+        <w:contextualSpacing/>
       </w:pPr>
       <w:bookmarkStart w:id="54" w:name="_Toc354236121"/>
       <w:r>
@@ -11266,6 +12288,9 @@
             <w:tcW w:w="3071" w:type="dxa"/>
           </w:tcPr>
           <w:p>
+            <w:pPr>
+              <w:contextualSpacing/>
+            </w:pPr>
             <w:r>
               <w:t>Typ</w:t>
             </w:r>
@@ -11276,6 +12301,9 @@
             <w:tcW w:w="3071" w:type="dxa"/>
           </w:tcPr>
           <w:p>
+            <w:pPr>
+              <w:contextualSpacing/>
+            </w:pPr>
             <w:r>
               <w:t>Name</w:t>
             </w:r>
@@ -11286,6 +12314,9 @@
             <w:tcW w:w="3071" w:type="dxa"/>
           </w:tcPr>
           <w:p>
+            <w:pPr>
+              <w:contextualSpacing/>
+            </w:pPr>
             <w:r>
               <w:t>Beschreibung</w:t>
             </w:r>
@@ -11298,9 +12329,14 @@
             <w:tcW w:w="3071" w:type="dxa"/>
           </w:tcPr>
           <w:p>
+            <w:pPr>
+              <w:contextualSpacing/>
+            </w:pPr>
+            <w:proofErr w:type="spellStart"/>
             <w:r>
               <w:t>Int</w:t>
             </w:r>
+            <w:proofErr w:type="spellEnd"/>
           </w:p>
         </w:tc>
         <w:tc>
@@ -11308,6 +12344,9 @@
             <w:tcW w:w="3071" w:type="dxa"/>
           </w:tcPr>
           <w:p>
+            <w:pPr>
+              <w:contextualSpacing/>
+            </w:pPr>
             <w:r>
               <w:t>ID</w:t>
             </w:r>
@@ -11318,6 +12357,9 @@
             <w:tcW w:w="3071" w:type="dxa"/>
           </w:tcPr>
           <w:p>
+            <w:pPr>
+              <w:contextualSpacing/>
+            </w:pPr>
             <w:r>
               <w:t>Interne ID</w:t>
             </w:r>
@@ -11330,9 +12372,14 @@
             <w:tcW w:w="3071" w:type="dxa"/>
           </w:tcPr>
           <w:p>
+            <w:pPr>
+              <w:contextualSpacing/>
+            </w:pPr>
+            <w:proofErr w:type="spellStart"/>
             <w:r>
               <w:t>Float</w:t>
             </w:r>
+            <w:proofErr w:type="spellEnd"/>
           </w:p>
         </w:tc>
         <w:tc>
@@ -11340,9 +12387,14 @@
             <w:tcW w:w="3071" w:type="dxa"/>
           </w:tcPr>
           <w:p>
+            <w:pPr>
+              <w:contextualSpacing/>
+            </w:pPr>
+            <w:proofErr w:type="spellStart"/>
             <w:r>
               <w:t>StartSaleprice</w:t>
             </w:r>
+            <w:proofErr w:type="spellEnd"/>
           </w:p>
         </w:tc>
         <w:tc>
@@ -11350,6 +12402,9 @@
             <w:tcW w:w="3071" w:type="dxa"/>
           </w:tcPr>
           <w:p>
+            <w:pPr>
+              <w:contextualSpacing/>
+            </w:pPr>
             <w:r>
               <w:t xml:space="preserve">Startpreis </w:t>
             </w:r>
@@ -11362,9 +12417,14 @@
             <w:tcW w:w="3071" w:type="dxa"/>
           </w:tcPr>
           <w:p>
+            <w:pPr>
+              <w:contextualSpacing/>
+            </w:pPr>
+            <w:proofErr w:type="spellStart"/>
             <w:r>
               <w:t>Float</w:t>
             </w:r>
+            <w:proofErr w:type="spellEnd"/>
           </w:p>
         </w:tc>
         <w:tc>
@@ -11372,9 +12432,14 @@
             <w:tcW w:w="3071" w:type="dxa"/>
           </w:tcPr>
           <w:p>
+            <w:pPr>
+              <w:contextualSpacing/>
+            </w:pPr>
+            <w:proofErr w:type="spellStart"/>
             <w:r>
               <w:t>BuyNowPrice</w:t>
             </w:r>
+            <w:proofErr w:type="spellEnd"/>
           </w:p>
         </w:tc>
         <w:tc>
@@ -11382,6 +12447,9 @@
             <w:tcW w:w="3071" w:type="dxa"/>
           </w:tcPr>
           <w:p>
+            <w:pPr>
+              <w:contextualSpacing/>
+            </w:pPr>
             <w:r>
               <w:t>Preis bei Sofortkauf</w:t>
             </w:r>
@@ -11394,6 +12462,9 @@
             <w:tcW w:w="3071" w:type="dxa"/>
           </w:tcPr>
           <w:p>
+            <w:pPr>
+              <w:contextualSpacing/>
+            </w:pPr>
             <w:r>
               <w:t>Date</w:t>
             </w:r>
@@ -11404,6 +12475,9 @@
             <w:tcW w:w="3071" w:type="dxa"/>
           </w:tcPr>
           <w:p>
+            <w:pPr>
+              <w:contextualSpacing/>
+            </w:pPr>
             <w:r>
               <w:t>Start</w:t>
             </w:r>
@@ -11414,6 +12488,9 @@
             <w:tcW w:w="3071" w:type="dxa"/>
           </w:tcPr>
           <w:p>
+            <w:pPr>
+              <w:contextualSpacing/>
+            </w:pPr>
             <w:r>
               <w:t>Datum wann das Angebot erstellt wurde</w:t>
             </w:r>
@@ -11426,6 +12503,9 @@
             <w:tcW w:w="3071" w:type="dxa"/>
           </w:tcPr>
           <w:p>
+            <w:pPr>
+              <w:contextualSpacing/>
+            </w:pPr>
             <w:r>
               <w:t>Date*</w:t>
             </w:r>
@@ -11436,6 +12516,9 @@
             <w:tcW w:w="3071" w:type="dxa"/>
           </w:tcPr>
           <w:p>
+            <w:pPr>
+              <w:contextualSpacing/>
+            </w:pPr>
             <w:r>
               <w:t>End</w:t>
             </w:r>
@@ -11446,6 +12529,9 @@
             <w:tcW w:w="3071" w:type="dxa"/>
           </w:tcPr>
           <w:p>
+            <w:pPr>
+              <w:contextualSpacing/>
+            </w:pPr>
             <w:r>
               <w:t>Sollte kein Enddatum gegeben sein, handelt es sich um ein Dauerangebot, ansonsten um eine Aktion (Sonderangebot)</w:t>
             </w:r>
@@ -11458,6 +12544,9 @@
             <w:tcW w:w="3071" w:type="dxa"/>
           </w:tcPr>
           <w:p>
+            <w:pPr>
+              <w:contextualSpacing/>
+            </w:pPr>
             <w:r>
               <w:t>Artikel</w:t>
             </w:r>
@@ -11468,9 +12557,14 @@
             <w:tcW w:w="3071" w:type="dxa"/>
           </w:tcPr>
           <w:p>
+            <w:pPr>
+              <w:contextualSpacing/>
+            </w:pPr>
+            <w:proofErr w:type="spellStart"/>
             <w:r>
               <w:t>Product</w:t>
             </w:r>
+            <w:proofErr w:type="spellEnd"/>
           </w:p>
         </w:tc>
         <w:tc>
@@ -11478,8 +12572,19 @@
             <w:tcW w:w="3071" w:type="dxa"/>
           </w:tcPr>
           <w:p>
-            <w:r>
-              <w:t>Angebotenes Produkt (Fremdschlüssel auf ProduktID)</w:t>
+            <w:pPr>
+              <w:contextualSpacing/>
+            </w:pPr>
+            <w:r>
+              <w:t xml:space="preserve">Angebotenes Produkt (Fremdschlüssel auf </w:t>
+            </w:r>
+            <w:proofErr w:type="spellStart"/>
+            <w:r>
+              <w:t>ProduktID</w:t>
+            </w:r>
+            <w:proofErr w:type="spellEnd"/>
+            <w:r>
+              <w:t>)</w:t>
             </w:r>
           </w:p>
         </w:tc>
@@ -11490,6 +12595,9 @@
             <w:tcW w:w="3071" w:type="dxa"/>
           </w:tcPr>
           <w:p>
+            <w:pPr>
+              <w:contextualSpacing/>
+            </w:pPr>
             <w:r>
               <w:t>String</w:t>
             </w:r>
@@ -11500,9 +12608,14 @@
             <w:tcW w:w="3071" w:type="dxa"/>
           </w:tcPr>
           <w:p>
+            <w:pPr>
+              <w:contextualSpacing/>
+            </w:pPr>
+            <w:proofErr w:type="spellStart"/>
             <w:r>
               <w:t>auctionshouse</w:t>
             </w:r>
+            <w:proofErr w:type="spellEnd"/>
           </w:p>
         </w:tc>
         <w:tc>
@@ -11511,10 +12624,12 @@
           </w:tcPr>
           <w:p>
             <w:pPr>
+              <w:contextualSpacing/>
               <w:rPr>
                 <w:lang w:val="en-US"/>
               </w:rPr>
             </w:pPr>
+            <w:proofErr w:type="spellStart"/>
             <w:r>
               <w:rPr>
                 <w:lang w:val="en-US"/>
@@ -11527,16 +12642,25 @@
               </w:rPr>
               <w:t>B</w:t>
             </w:r>
+            <w:proofErr w:type="spellEnd"/>
             <w:r>
               <w:rPr>
                 <w:lang w:val="en-US"/>
               </w:rPr>
-              <w:t>. ebay,amazon</w:t>
-            </w:r>
+              <w:t xml:space="preserve">. </w:t>
+            </w:r>
+            <w:proofErr w:type="spellStart"/>
             <w:r>
               <w:rPr>
                 <w:lang w:val="en-US"/>
               </w:rPr>
+              <w:t>ebay,amazon</w:t>
+            </w:r>
+            <w:proofErr w:type="spellEnd"/>
+            <w:r>
+              <w:rPr>
+                <w:lang w:val="en-US"/>
+              </w:rPr>
               <w:t xml:space="preserve">, </w:t>
             </w:r>
             <w:r>
@@ -11560,6 +12684,9 @@
             <w:tcW w:w="3071" w:type="dxa"/>
           </w:tcPr>
           <w:p>
+            <w:pPr>
+              <w:contextualSpacing/>
+            </w:pPr>
             <w:r>
               <w:t>String</w:t>
             </w:r>
@@ -11570,6 +12697,9 @@
             <w:tcW w:w="3071" w:type="dxa"/>
           </w:tcPr>
           <w:p>
+            <w:pPr>
+              <w:contextualSpacing/>
+            </w:pPr>
             <w:r>
               <w:t>URL</w:t>
             </w:r>
@@ -11580,6 +12710,9 @@
             <w:tcW w:w="3071" w:type="dxa"/>
           </w:tcPr>
           <w:p>
+            <w:pPr>
+              <w:contextualSpacing/>
+            </w:pPr>
             <w:r>
               <w:t>URL zum Angebot beim Auktionshaus</w:t>
             </w:r>
@@ -11592,9 +12725,14 @@
             <w:tcW w:w="3071" w:type="dxa"/>
           </w:tcPr>
           <w:p>
+            <w:pPr>
+              <w:contextualSpacing/>
+            </w:pPr>
+            <w:proofErr w:type="spellStart"/>
             <w:r>
               <w:t>Enum</w:t>
             </w:r>
+            <w:proofErr w:type="spellEnd"/>
           </w:p>
         </w:tc>
         <w:tc>
@@ -11602,6 +12740,9 @@
             <w:tcW w:w="3071" w:type="dxa"/>
           </w:tcPr>
           <w:p>
+            <w:pPr>
+              <w:contextualSpacing/>
+            </w:pPr>
             <w:r>
               <w:t>Status</w:t>
             </w:r>
@@ -11612,16 +12753,25 @@
             <w:tcW w:w="3071" w:type="dxa"/>
           </w:tcPr>
           <w:p>
+            <w:pPr>
+              <w:contextualSpacing/>
+            </w:pPr>
             <w:r>
               <w:t>Abgelaufen</w:t>
             </w:r>
           </w:p>
           <w:p>
+            <w:pPr>
+              <w:contextualSpacing/>
+            </w:pPr>
             <w:r>
               <w:t>Offen</w:t>
             </w:r>
           </w:p>
           <w:p>
+            <w:pPr>
+              <w:contextualSpacing/>
+            </w:pPr>
             <w:r>
               <w:t>Gekauft</w:t>
             </w:r>
@@ -11634,9 +12784,14 @@
             <w:tcW w:w="3071" w:type="dxa"/>
           </w:tcPr>
           <w:p>
+            <w:pPr>
+              <w:contextualSpacing/>
+            </w:pPr>
+            <w:proofErr w:type="spellStart"/>
             <w:r>
               <w:t>Int</w:t>
             </w:r>
+            <w:proofErr w:type="spellEnd"/>
           </w:p>
         </w:tc>
         <w:tc>
@@ -11644,9 +12799,14 @@
             <w:tcW w:w="3071" w:type="dxa"/>
           </w:tcPr>
           <w:p>
+            <w:pPr>
+              <w:contextualSpacing/>
+            </w:pPr>
+            <w:proofErr w:type="spellStart"/>
             <w:r>
               <w:t>creatorID</w:t>
             </w:r>
+            <w:proofErr w:type="spellEnd"/>
           </w:p>
         </w:tc>
         <w:tc>
@@ -11654,6 +12814,9 @@
             <w:tcW w:w="3071" w:type="dxa"/>
           </w:tcPr>
           <w:p>
+            <w:pPr>
+              <w:contextualSpacing/>
+            </w:pPr>
             <w:r>
               <w:t>Ersteller ID</w:t>
             </w:r>
@@ -11661,19 +12824,43 @@
         </w:tc>
       </w:tr>
     </w:tbl>
-    <w:p/>
-    <w:p/>
-    <w:p/>
-    <w:p/>
-    <w:p/>
-    <w:p/>
+    <w:p>
+      <w:pPr>
+        <w:contextualSpacing/>
+      </w:pPr>
+    </w:p>
+    <w:p>
+      <w:pPr>
+        <w:contextualSpacing/>
+      </w:pPr>
+    </w:p>
+    <w:p>
+      <w:pPr>
+        <w:contextualSpacing/>
+      </w:pPr>
+    </w:p>
+    <w:p>
+      <w:pPr>
+        <w:contextualSpacing/>
+      </w:pPr>
+    </w:p>
+    <w:p>
+      <w:pPr>
+        <w:contextualSpacing/>
+      </w:pPr>
+    </w:p>
+    <w:p>
+      <w:pPr>
+        <w:contextualSpacing/>
+      </w:pPr>
+    </w:p>
     <w:p>
       <w:pPr>
         <w:pStyle w:val="berschrift2"/>
+        <w:contextualSpacing/>
       </w:pPr>
       <w:bookmarkStart w:id="55" w:name="_Toc354236122"/>
       <w:r>
-        <w:lastRenderedPageBreak/>
         <w:t xml:space="preserve">5.8 </w:t>
       </w:r>
       <w:r>
@@ -11698,6 +12885,9 @@
             <w:tcW w:w="3070" w:type="dxa"/>
           </w:tcPr>
           <w:p>
+            <w:pPr>
+              <w:contextualSpacing/>
+            </w:pPr>
             <w:r>
               <w:t>Typ</w:t>
             </w:r>
@@ -11708,6 +12898,9 @@
             <w:tcW w:w="3071" w:type="dxa"/>
           </w:tcPr>
           <w:p>
+            <w:pPr>
+              <w:contextualSpacing/>
+            </w:pPr>
             <w:r>
               <w:t>Name</w:t>
             </w:r>
@@ -11718,6 +12911,9 @@
             <w:tcW w:w="3071" w:type="dxa"/>
           </w:tcPr>
           <w:p>
+            <w:pPr>
+              <w:contextualSpacing/>
+            </w:pPr>
             <w:r>
               <w:t>Beschreibung</w:t>
             </w:r>
@@ -11730,9 +12926,14 @@
             <w:tcW w:w="3070" w:type="dxa"/>
           </w:tcPr>
           <w:p>
+            <w:pPr>
+              <w:contextualSpacing/>
+            </w:pPr>
+            <w:proofErr w:type="spellStart"/>
             <w:r>
               <w:t>Int</w:t>
             </w:r>
+            <w:proofErr w:type="spellEnd"/>
           </w:p>
         </w:tc>
         <w:tc>
@@ -11740,6 +12941,9 @@
             <w:tcW w:w="3071" w:type="dxa"/>
           </w:tcPr>
           <w:p>
+            <w:pPr>
+              <w:contextualSpacing/>
+            </w:pPr>
             <w:r>
               <w:t>ID</w:t>
             </w:r>
@@ -11750,6 +12954,9 @@
             <w:tcW w:w="3071" w:type="dxa"/>
           </w:tcPr>
           <w:p>
+            <w:pPr>
+              <w:contextualSpacing/>
+            </w:pPr>
             <w:r>
               <w:t>Interne ID</w:t>
             </w:r>
@@ -11762,6 +12969,9 @@
             <w:tcW w:w="3070" w:type="dxa"/>
           </w:tcPr>
           <w:p>
+            <w:pPr>
+              <w:contextualSpacing/>
+            </w:pPr>
             <w:r>
               <w:t>Kontakt</w:t>
             </w:r>
@@ -11772,9 +12982,14 @@
             <w:tcW w:w="3071" w:type="dxa"/>
           </w:tcPr>
           <w:p>
+            <w:pPr>
+              <w:contextualSpacing/>
+            </w:pPr>
+            <w:proofErr w:type="spellStart"/>
             <w:r>
               <w:t>Buyer</w:t>
             </w:r>
+            <w:proofErr w:type="spellEnd"/>
           </w:p>
         </w:tc>
         <w:tc>
@@ -11782,6 +12997,9 @@
             <w:tcW w:w="3071" w:type="dxa"/>
           </w:tcPr>
           <w:p>
+            <w:pPr>
+              <w:contextualSpacing/>
+            </w:pPr>
             <w:r>
               <w:t>Käufer des Angebots</w:t>
             </w:r>
@@ -11794,9 +13012,15 @@
             <w:tcW w:w="3070" w:type="dxa"/>
           </w:tcPr>
           <w:p>
-            <w:r>
+            <w:pPr>
+              <w:contextualSpacing/>
+            </w:pPr>
+            <w:proofErr w:type="spellStart"/>
+            <w:r>
+              <w:lastRenderedPageBreak/>
               <w:t>Int</w:t>
             </w:r>
+            <w:proofErr w:type="spellEnd"/>
           </w:p>
         </w:tc>
         <w:tc>
@@ -11804,9 +13028,14 @@
             <w:tcW w:w="3071" w:type="dxa"/>
           </w:tcPr>
           <w:p>
+            <w:pPr>
+              <w:contextualSpacing/>
+            </w:pPr>
+            <w:proofErr w:type="spellStart"/>
             <w:r>
               <w:t>Angebot_ID</w:t>
             </w:r>
+            <w:proofErr w:type="spellEnd"/>
           </w:p>
         </w:tc>
         <w:tc>
@@ -11814,6 +13043,9 @@
             <w:tcW w:w="3071" w:type="dxa"/>
           </w:tcPr>
           <w:p>
+            <w:pPr>
+              <w:contextualSpacing/>
+            </w:pPr>
             <w:r>
               <w:t>Auf welches Angebot bezieht sich die Rechnung</w:t>
             </w:r>
@@ -11826,9 +13058,14 @@
             <w:tcW w:w="3070" w:type="dxa"/>
           </w:tcPr>
           <w:p>
+            <w:pPr>
+              <w:contextualSpacing/>
+            </w:pPr>
+            <w:proofErr w:type="spellStart"/>
             <w:r>
               <w:t>Float</w:t>
             </w:r>
+            <w:proofErr w:type="spellEnd"/>
           </w:p>
         </w:tc>
         <w:tc>
@@ -11836,6 +13073,9 @@
             <w:tcW w:w="3071" w:type="dxa"/>
           </w:tcPr>
           <w:p>
+            <w:pPr>
+              <w:contextualSpacing/>
+            </w:pPr>
             <w:r>
               <w:t>total</w:t>
             </w:r>
@@ -11846,6 +13086,9 @@
             <w:tcW w:w="3071" w:type="dxa"/>
           </w:tcPr>
           <w:p>
+            <w:pPr>
+              <w:contextualSpacing/>
+            </w:pPr>
             <w:r>
               <w:t>Gesamtpreis</w:t>
             </w:r>
@@ -11858,6 +13101,9 @@
             <w:tcW w:w="3070" w:type="dxa"/>
           </w:tcPr>
           <w:p>
+            <w:pPr>
+              <w:contextualSpacing/>
+            </w:pPr>
             <w:r>
               <w:t>Date</w:t>
             </w:r>
@@ -11868,9 +13114,14 @@
             <w:tcW w:w="3071" w:type="dxa"/>
           </w:tcPr>
           <w:p>
+            <w:pPr>
+              <w:contextualSpacing/>
+            </w:pPr>
+            <w:proofErr w:type="spellStart"/>
             <w:r>
               <w:t>BoughtAt</w:t>
             </w:r>
+            <w:proofErr w:type="spellEnd"/>
           </w:p>
         </w:tc>
         <w:tc>
@@ -11878,6 +13129,9 @@
             <w:tcW w:w="3071" w:type="dxa"/>
           </w:tcPr>
           <w:p>
+            <w:pPr>
+              <w:contextualSpacing/>
+            </w:pPr>
             <w:r>
               <w:t>Datum vom Kauf</w:t>
             </w:r>
@@ -11890,6 +13144,9 @@
             <w:tcW w:w="3070" w:type="dxa"/>
           </w:tcPr>
           <w:p>
+            <w:pPr>
+              <w:contextualSpacing/>
+            </w:pPr>
             <w:r>
               <w:t>Date</w:t>
             </w:r>
@@ -11900,9 +13157,14 @@
             <w:tcW w:w="3071" w:type="dxa"/>
           </w:tcPr>
           <w:p>
+            <w:pPr>
+              <w:contextualSpacing/>
+            </w:pPr>
+            <w:proofErr w:type="spellStart"/>
             <w:r>
               <w:t>ShippedAt</w:t>
             </w:r>
+            <w:proofErr w:type="spellEnd"/>
           </w:p>
         </w:tc>
         <w:tc>
@@ -11910,11 +13172,17 @@
             <w:tcW w:w="3071" w:type="dxa"/>
           </w:tcPr>
           <w:p>
+            <w:pPr>
+              <w:contextualSpacing/>
+            </w:pPr>
             <w:r>
               <w:t>Wenn eingetragen: Verschickt</w:t>
             </w:r>
           </w:p>
           <w:p>
+            <w:pPr>
+              <w:contextualSpacing/>
+            </w:pPr>
             <w:r>
               <w:t>NULL: Offen</w:t>
             </w:r>
@@ -11927,9 +13195,14 @@
             <w:tcW w:w="3070" w:type="dxa"/>
           </w:tcPr>
           <w:p>
+            <w:pPr>
+              <w:contextualSpacing/>
+            </w:pPr>
+            <w:proofErr w:type="spellStart"/>
             <w:r>
               <w:t>Bool</w:t>
             </w:r>
+            <w:proofErr w:type="spellEnd"/>
           </w:p>
         </w:tc>
         <w:tc>
@@ -11937,9 +13210,14 @@
             <w:tcW w:w="3071" w:type="dxa"/>
           </w:tcPr>
           <w:p>
+            <w:pPr>
+              <w:contextualSpacing/>
+            </w:pPr>
+            <w:proofErr w:type="spellStart"/>
             <w:r>
               <w:t>IsPaid</w:t>
             </w:r>
+            <w:proofErr w:type="spellEnd"/>
           </w:p>
         </w:tc>
         <w:tc>
@@ -11947,13 +13225,24 @@
             <w:tcW w:w="3071" w:type="dxa"/>
           </w:tcPr>
           <w:p>
+            <w:pPr>
+              <w:contextualSpacing/>
+            </w:pPr>
             <w:r>
               <w:t>True: Bezahlt</w:t>
             </w:r>
           </w:p>
           <w:p>
-            <w:r>
-              <w:t>False: offen</w:t>
+            <w:pPr>
+              <w:contextualSpacing/>
+            </w:pPr>
+            <w:proofErr w:type="spellStart"/>
+            <w:r>
+              <w:t>False</w:t>
+            </w:r>
+            <w:proofErr w:type="spellEnd"/>
+            <w:r>
+              <w:t>: offen</w:t>
             </w:r>
           </w:p>
         </w:tc>
@@ -11964,6 +13253,9 @@
             <w:tcW w:w="3070" w:type="dxa"/>
           </w:tcPr>
           <w:p>
+            <w:pPr>
+              <w:contextualSpacing/>
+            </w:pPr>
             <w:r>
               <w:t>Date</w:t>
             </w:r>
@@ -11974,9 +13266,14 @@
             <w:tcW w:w="3071" w:type="dxa"/>
           </w:tcPr>
           <w:p>
+            <w:pPr>
+              <w:contextualSpacing/>
+            </w:pPr>
+            <w:proofErr w:type="spellStart"/>
             <w:r>
               <w:t>PaidAt</w:t>
             </w:r>
+            <w:proofErr w:type="spellEnd"/>
           </w:p>
         </w:tc>
         <w:tc>
@@ -11984,6 +13281,9 @@
             <w:tcW w:w="3071" w:type="dxa"/>
           </w:tcPr>
           <w:p>
+            <w:pPr>
+              <w:contextualSpacing/>
+            </w:pPr>
             <w:r>
               <w:t>Wann wurde bezahlt</w:t>
             </w:r>
@@ -11996,9 +13296,14 @@
             <w:tcW w:w="3070" w:type="dxa"/>
           </w:tcPr>
           <w:p>
+            <w:pPr>
+              <w:contextualSpacing/>
+            </w:pPr>
+            <w:proofErr w:type="spellStart"/>
             <w:r>
               <w:t>Float</w:t>
             </w:r>
+            <w:proofErr w:type="spellEnd"/>
           </w:p>
         </w:tc>
         <w:tc>
@@ -12006,9 +13311,14 @@
             <w:tcW w:w="3071" w:type="dxa"/>
           </w:tcPr>
           <w:p>
+            <w:pPr>
+              <w:contextualSpacing/>
+            </w:pPr>
+            <w:proofErr w:type="spellStart"/>
             <w:r>
               <w:t>shippingcost</w:t>
             </w:r>
+            <w:proofErr w:type="spellEnd"/>
           </w:p>
         </w:tc>
         <w:tc>
@@ -12016,6 +13326,9 @@
             <w:tcW w:w="3071" w:type="dxa"/>
           </w:tcPr>
           <w:p>
+            <w:pPr>
+              <w:contextualSpacing/>
+            </w:pPr>
             <w:r>
               <w:t>Lieferkosten</w:t>
             </w:r>
@@ -12026,6 +13339,7 @@
     <w:p>
       <w:pPr>
         <w:pStyle w:val="berschrift2"/>
+        <w:contextualSpacing/>
       </w:pPr>
       <w:bookmarkStart w:id="56" w:name="_Toc354236123"/>
       <w:r>
@@ -12053,6 +13367,9 @@
             <w:tcW w:w="3070" w:type="dxa"/>
           </w:tcPr>
           <w:p>
+            <w:pPr>
+              <w:contextualSpacing/>
+            </w:pPr>
             <w:r>
               <w:t>Typ</w:t>
             </w:r>
@@ -12063,6 +13380,9 @@
             <w:tcW w:w="3071" w:type="dxa"/>
           </w:tcPr>
           <w:p>
+            <w:pPr>
+              <w:contextualSpacing/>
+            </w:pPr>
             <w:r>
               <w:t>Name</w:t>
             </w:r>
@@ -12073,6 +13393,9 @@
             <w:tcW w:w="3071" w:type="dxa"/>
           </w:tcPr>
           <w:p>
+            <w:pPr>
+              <w:contextualSpacing/>
+            </w:pPr>
             <w:r>
               <w:t>Beschreibung</w:t>
             </w:r>
@@ -12085,9 +13408,14 @@
             <w:tcW w:w="3070" w:type="dxa"/>
           </w:tcPr>
           <w:p>
+            <w:pPr>
+              <w:contextualSpacing/>
+            </w:pPr>
+            <w:proofErr w:type="spellStart"/>
             <w:r>
               <w:t>Int</w:t>
             </w:r>
+            <w:proofErr w:type="spellEnd"/>
           </w:p>
         </w:tc>
         <w:tc>
@@ -12095,6 +13423,9 @@
             <w:tcW w:w="3071" w:type="dxa"/>
           </w:tcPr>
           <w:p>
+            <w:pPr>
+              <w:contextualSpacing/>
+            </w:pPr>
             <w:r>
               <w:t>ID</w:t>
             </w:r>
@@ -12105,6 +13436,9 @@
             <w:tcW w:w="3071" w:type="dxa"/>
           </w:tcPr>
           <w:p>
+            <w:pPr>
+              <w:contextualSpacing/>
+            </w:pPr>
             <w:r>
               <w:t>Interne ID</w:t>
             </w:r>
@@ -12117,9 +13451,14 @@
             <w:tcW w:w="3070" w:type="dxa"/>
           </w:tcPr>
           <w:p>
+            <w:pPr>
+              <w:contextualSpacing/>
+            </w:pPr>
+            <w:proofErr w:type="spellStart"/>
             <w:r>
               <w:t>string</w:t>
             </w:r>
+            <w:proofErr w:type="spellEnd"/>
           </w:p>
         </w:tc>
         <w:tc>
@@ -12127,9 +13466,14 @@
             <w:tcW w:w="3071" w:type="dxa"/>
           </w:tcPr>
           <w:p>
+            <w:pPr>
+              <w:contextualSpacing/>
+            </w:pPr>
+            <w:proofErr w:type="spellStart"/>
             <w:r>
               <w:t>userName</w:t>
             </w:r>
+            <w:proofErr w:type="spellEnd"/>
           </w:p>
         </w:tc>
         <w:tc>
@@ -12137,6 +13481,9 @@
             <w:tcW w:w="3071" w:type="dxa"/>
           </w:tcPr>
           <w:p>
+            <w:pPr>
+              <w:contextualSpacing/>
+            </w:pPr>
             <w:r>
               <w:t>Benutzername</w:t>
             </w:r>
@@ -12149,9 +13496,14 @@
             <w:tcW w:w="3070" w:type="dxa"/>
           </w:tcPr>
           <w:p>
+            <w:pPr>
+              <w:contextualSpacing/>
+            </w:pPr>
+            <w:proofErr w:type="spellStart"/>
             <w:r>
               <w:t>string</w:t>
             </w:r>
+            <w:proofErr w:type="spellEnd"/>
           </w:p>
         </w:tc>
         <w:tc>
@@ -12159,9 +13511,14 @@
             <w:tcW w:w="3071" w:type="dxa"/>
           </w:tcPr>
           <w:p>
+            <w:pPr>
+              <w:contextualSpacing/>
+            </w:pPr>
+            <w:proofErr w:type="spellStart"/>
             <w:r>
               <w:t>pw</w:t>
             </w:r>
+            <w:proofErr w:type="spellEnd"/>
           </w:p>
         </w:tc>
         <w:tc>
@@ -12169,6 +13526,9 @@
             <w:tcW w:w="3071" w:type="dxa"/>
           </w:tcPr>
           <w:p>
+            <w:pPr>
+              <w:contextualSpacing/>
+            </w:pPr>
             <w:r>
               <w:t>Passwort</w:t>
             </w:r>
@@ -12176,8 +13536,15 @@
         </w:tc>
       </w:tr>
     </w:tbl>
-    <w:p/>
     <w:p>
+      <w:pPr>
+        <w:contextualSpacing/>
+      </w:pPr>
+    </w:p>
+    <w:p>
+      <w:pPr>
+        <w:contextualSpacing/>
+      </w:pPr>
       <w:r>
         <w:rPr>
           <w:rFonts w:ascii="Arial" w:hAnsi="Arial" w:cs="Arial"/>
@@ -12188,6 +13555,7 @@
     <w:p>
       <w:pPr>
         <w:pStyle w:val="berschrift1"/>
+        <w:contextualSpacing/>
       </w:pPr>
       <w:bookmarkStart w:id="57" w:name="_Toc354236124"/>
       <w:r>
@@ -12203,984 +13571,616 @@
         <w:t>Produktleistung</w:t>
       </w:r>
       <w:bookmarkEnd w:id="57"/>
+      <w:r>
+        <w:rPr>
+          <w:highlight w:val="yellow"/>
+        </w:rPr>
+        <w:t>en</w:t>
+      </w:r>
     </w:p>
     <w:p>
       <w:pPr>
+        <w:contextualSpacing/>
         <w:rPr>
           <w:rFonts w:ascii="Arial" w:hAnsi="Arial" w:cs="Arial"/>
         </w:rPr>
       </w:pPr>
-      <w:r>
+    </w:p>
+    <w:p>
+      <w:pPr>
+        <w:contextualSpacing/>
         <w:rPr>
           <w:rFonts w:ascii="Arial" w:hAnsi="Arial" w:cs="Arial"/>
         </w:rPr>
-        <w:t>/LL10/</w:t>
-      </w:r>
+      </w:pPr>
       <w:r>
         <w:rPr>
           <w:rFonts w:ascii="Arial" w:hAnsi="Arial" w:cs="Arial"/>
         </w:rPr>
-        <w:tab/>
-      </w:r>
+        <w:t xml:space="preserve">/LL 10/Nutzer: Jeder Nutzer hat ein eigene </w:t>
+      </w:r>
+      <w:proofErr w:type="spellStart"/>
       <w:r>
         <w:rPr>
           <w:rFonts w:ascii="Arial" w:hAnsi="Arial" w:cs="Arial"/>
         </w:rPr>
-        <w:tab/>
-        <w:t>Datensicherheit (</w:t>
-      </w:r>
+        <w:t>ErkennungsID</w:t>
+      </w:r>
+      <w:proofErr w:type="spellEnd"/>
       <w:r>
         <w:rPr>
           <w:rFonts w:ascii="Arial" w:hAnsi="Arial" w:cs="Arial"/>
         </w:rPr>
-        <w:t>Schutz vor unberechtigtem</w:t>
-      </w:r>
-      <w:r>
+        <w:t>. Daten werden dadurch an die Nutzer gebunden.</w:t>
+      </w:r>
+    </w:p>
+    <w:p>
+      <w:pPr>
+        <w:contextualSpacing/>
         <w:rPr>
           <w:rFonts w:ascii="Arial" w:hAnsi="Arial" w:cs="Arial"/>
         </w:rPr>
-        <w:t xml:space="preserve"> Zugriff)</w:t>
-      </w:r>
+      </w:pPr>
     </w:p>
     <w:p>
-      <w:r>
+      <w:pPr>
+        <w:contextualSpacing/>
         <w:rPr>
           <w:rFonts w:ascii="Arial" w:hAnsi="Arial" w:cs="Arial"/>
         </w:rPr>
-        <w:t>/LL20/</w:t>
-      </w:r>
+      </w:pPr>
       <w:r>
         <w:rPr>
           <w:rFonts w:ascii="Arial" w:hAnsi="Arial" w:cs="Arial"/>
         </w:rPr>
-        <w:tab/>
-      </w:r>
+        <w:t xml:space="preserve">/LL 20/Akkumulation: Bei fehlerhafter </w:t>
+      </w:r>
+      <w:proofErr w:type="spellStart"/>
       <w:r>
         <w:rPr>
           <w:rFonts w:ascii="Arial" w:hAnsi="Arial" w:cs="Arial"/>
         </w:rPr>
-        <w:tab/>
-        <w:t>Sicherheitskopie aller Daten nach jeweils einer Stunde</w:t>
-      </w:r>
-    </w:p>
-    <w:p>
+        <w:t>eingabe</w:t>
+      </w:r>
+      <w:proofErr w:type="spellEnd"/>
       <w:r>
         <w:rPr>
           <w:rFonts w:ascii="Arial" w:hAnsi="Arial" w:cs="Arial"/>
         </w:rPr>
-        <w:t>/LL3</w:t>
-      </w:r>
+        <w:t xml:space="preserve"> erhält </w:t>
+      </w:r>
+      <w:proofErr w:type="spellStart"/>
       <w:r>
         <w:rPr>
           <w:rFonts w:ascii="Arial" w:hAnsi="Arial" w:cs="Arial"/>
         </w:rPr>
-        <w:t>0/</w:t>
-      </w:r>
+        <w:t>nutzer</w:t>
+      </w:r>
+      <w:proofErr w:type="spellEnd"/>
       <w:r>
         <w:rPr>
           <w:rFonts w:ascii="Arial" w:hAnsi="Arial" w:cs="Arial"/>
         </w:rPr>
-        <w:tab/>
-      </w:r>
+        <w:t xml:space="preserve"> eine Liste aller </w:t>
+      </w:r>
+      <w:proofErr w:type="spellStart"/>
       <w:r>
         <w:rPr>
           <w:rFonts w:ascii="Arial" w:hAnsi="Arial" w:cs="Arial"/>
         </w:rPr>
-        <w:tab/>
-        <w:t>Verfüg</w:t>
-      </w:r>
+        <w:t>eingegbenen</w:t>
+      </w:r>
+      <w:proofErr w:type="spellEnd"/>
       <w:r>
         <w:rPr>
           <w:rFonts w:ascii="Arial" w:hAnsi="Arial" w:cs="Arial"/>
         </w:rPr>
-        <w:t xml:space="preserve">barkeit des Webservers und der </w:t>
-      </w:r>
-      <w:r>
+        <w:t xml:space="preserve"> Fehler</w:t>
+      </w:r>
+    </w:p>
+    <w:p>
+      <w:pPr>
+        <w:contextualSpacing/>
         <w:rPr>
           <w:rFonts w:ascii="Arial" w:hAnsi="Arial" w:cs="Arial"/>
         </w:rPr>
-        <w:t>Website</w:t>
-      </w:r>
+      </w:pPr>
     </w:p>
     <w:p>
-      <w:bookmarkStart w:id="58" w:name="__DdeLink__287_1757539663"/>
-      <w:bookmarkEnd w:id="58"/>
-      <w:r>
+      <w:pPr>
+        <w:contextualSpacing/>
         <w:rPr>
           <w:rFonts w:ascii="Arial" w:hAnsi="Arial" w:cs="Arial"/>
         </w:rPr>
-        <w:t>/LF40/</w:t>
-      </w:r>
+      </w:pPr>
       <w:r>
         <w:rPr>
           <w:rFonts w:ascii="Arial" w:hAnsi="Arial" w:cs="Arial"/>
         </w:rPr>
-        <w:tab/>
-      </w:r>
+        <w:t>/LL 30/</w:t>
+      </w:r>
+      <w:proofErr w:type="spellStart"/>
       <w:r>
         <w:rPr>
           <w:rFonts w:ascii="Arial" w:hAnsi="Arial" w:cs="Arial"/>
         </w:rPr>
-        <w:tab/>
-        <w:t>Aktualität der Website und Datenbestände</w:t>
+        <w:t>Tolaranz</w:t>
+      </w:r>
+      <w:proofErr w:type="spellEnd"/>
+      <w:r>
+        <w:rPr>
+          <w:rFonts w:ascii="Arial" w:hAnsi="Arial" w:cs="Arial"/>
+        </w:rPr>
+        <w:t xml:space="preserve">: Bei fehlerhaften Eingaben werden die Daten nicht aus den Feldern gelöscht so </w:t>
+      </w:r>
+      <w:proofErr w:type="spellStart"/>
+      <w:r>
+        <w:rPr>
+          <w:rFonts w:ascii="Arial" w:hAnsi="Arial" w:cs="Arial"/>
+        </w:rPr>
+        <w:t>das</w:t>
+      </w:r>
+      <w:proofErr w:type="spellEnd"/>
+      <w:r>
+        <w:rPr>
+          <w:rFonts w:ascii="Arial" w:hAnsi="Arial" w:cs="Arial"/>
+        </w:rPr>
+        <w:t xml:space="preserve"> der Nutzer die Korrektur vornehmen kann, ohne Eingaben zu wiederholen</w:t>
       </w:r>
     </w:p>
-    <w:p/>
+    <w:p>
+      <w:pPr>
+        <w:contextualSpacing/>
+        <w:rPr>
+          <w:rFonts w:ascii="Arial" w:hAnsi="Arial" w:cs="Arial"/>
+        </w:rPr>
+      </w:pPr>
+    </w:p>
+    <w:p>
+      <w:pPr>
+        <w:contextualSpacing/>
+        <w:rPr>
+          <w:rFonts w:ascii="Arial" w:hAnsi="Arial" w:cs="Arial"/>
+        </w:rPr>
+      </w:pPr>
+      <w:r>
+        <w:rPr>
+          <w:rFonts w:ascii="Arial" w:hAnsi="Arial" w:cs="Arial"/>
+        </w:rPr>
+        <w:t xml:space="preserve">/LL 40/Datensicherheit: Es soll abgesichert sein das Nutzer nicht auf Daten </w:t>
+      </w:r>
+      <w:proofErr w:type="spellStart"/>
+      <w:r>
+        <w:rPr>
+          <w:rFonts w:ascii="Arial" w:hAnsi="Arial" w:cs="Arial"/>
+        </w:rPr>
+        <w:t>einblick</w:t>
+      </w:r>
+      <w:proofErr w:type="spellEnd"/>
+      <w:r>
+        <w:rPr>
+          <w:rFonts w:ascii="Arial" w:hAnsi="Arial" w:cs="Arial"/>
+        </w:rPr>
+        <w:t xml:space="preserve"> haben die von anderen Angelegt wurden</w:t>
+      </w:r>
+    </w:p>
+    <w:p>
+      <w:pPr>
+        <w:contextualSpacing/>
+        <w:rPr>
+          <w:rFonts w:ascii="Arial" w:hAnsi="Arial" w:cs="Arial"/>
+        </w:rPr>
+      </w:pPr>
+    </w:p>
+    <w:p>
+      <w:pPr>
+        <w:contextualSpacing/>
+        <w:rPr>
+          <w:rFonts w:ascii="Arial" w:hAnsi="Arial" w:cs="Arial"/>
+        </w:rPr>
+      </w:pPr>
+      <w:r>
+        <w:rPr>
+          <w:rFonts w:ascii="Arial" w:hAnsi="Arial" w:cs="Arial"/>
+        </w:rPr>
+        <w:t xml:space="preserve">/LL 50/Verfügbarkeit: Es muss </w:t>
+      </w:r>
+      <w:proofErr w:type="spellStart"/>
+      <w:r>
+        <w:rPr>
+          <w:rFonts w:ascii="Arial" w:hAnsi="Arial" w:cs="Arial"/>
+        </w:rPr>
+        <w:t>sicher gestellt</w:t>
+      </w:r>
+      <w:proofErr w:type="spellEnd"/>
+      <w:r>
+        <w:rPr>
+          <w:rFonts w:ascii="Arial" w:hAnsi="Arial" w:cs="Arial"/>
+        </w:rPr>
+        <w:t xml:space="preserve"> sein das der Server immer erreichbar ist</w:t>
+      </w:r>
+    </w:p>
+    <w:p>
+      <w:pPr>
+        <w:contextualSpacing/>
+        <w:rPr>
+          <w:rFonts w:ascii="Arial" w:hAnsi="Arial" w:cs="Arial"/>
+        </w:rPr>
+      </w:pPr>
+    </w:p>
+    <w:p>
+      <w:pPr>
+        <w:contextualSpacing/>
+        <w:rPr>
+          <w:rFonts w:ascii="Arial" w:hAnsi="Arial" w:cs="Arial"/>
+        </w:rPr>
+      </w:pPr>
+      <w:r>
+        <w:rPr>
+          <w:rFonts w:ascii="Arial" w:hAnsi="Arial" w:cs="Arial"/>
+        </w:rPr>
+        <w:t>/LL 60/Archivierung: Dokumente wie Rechnungen werden permanent im System gesichert</w:t>
+      </w:r>
+    </w:p>
+    <w:p>
+      <w:pPr>
+        <w:tabs>
+          <w:tab w:val="clear" w:pos="708"/>
+        </w:tabs>
+        <w:suppressAutoHyphens w:val="0"/>
+        <w:rPr>
+          <w:rFonts w:ascii="Arial" w:hAnsi="Arial" w:cs="Arial"/>
+        </w:rPr>
+      </w:pPr>
+      <w:r>
+        <w:rPr>
+          <w:rFonts w:ascii="Arial" w:hAnsi="Arial" w:cs="Arial"/>
+        </w:rPr>
+        <w:br w:type="page"/>
+      </w:r>
+    </w:p>
     <w:p>
       <w:pPr>
         <w:pStyle w:val="berschrift1"/>
+        <w:contextualSpacing/>
       </w:pPr>
-      <w:bookmarkStart w:id="59" w:name="_Toc354236125"/>
+      <w:bookmarkStart w:id="58" w:name="_Toc354236125"/>
       <w:r>
         <w:rPr>
           <w:highlight w:val="yellow"/>
         </w:rPr>
+        <w:lastRenderedPageBreak/>
         <w:t xml:space="preserve">7. </w:t>
       </w:r>
       <w:r>
         <w:rPr>
           <w:highlight w:val="yellow"/>
         </w:rPr>
-        <w:t>Qualitätsanbindung</w:t>
+        <w:t>Qualitäts</w:t>
+      </w:r>
+      <w:bookmarkEnd w:id="58"/>
+      <w:r>
+        <w:rPr>
+          <w:highlight w:val="yellow"/>
+        </w:rPr>
+        <w:t>kriterien</w:t>
+      </w:r>
+    </w:p>
+    <w:p>
+      <w:pPr>
+        <w:spacing w:after="0" w:line="360" w:lineRule="auto"/>
+        <w:contextualSpacing/>
+      </w:pPr>
+      <w:r>
+        <w:rPr>
+          <w:rFonts w:ascii="Arial" w:hAnsi="Arial" w:cs="Arial"/>
+        </w:rPr>
+        <w:t>S</w:t>
+      </w:r>
+      <w:r>
+        <w:rPr>
+          <w:rFonts w:ascii="Arial" w:hAnsi="Arial" w:cs="Arial"/>
+        </w:rPr>
+        <w:t>tufe 1= sehr wichtig ... Stufe 4</w:t>
+      </w:r>
+      <w:r>
+        <w:rPr>
+          <w:rFonts w:ascii="Arial" w:hAnsi="Arial" w:cs="Arial"/>
+        </w:rPr>
+        <w:t>=unwichtig</w:t>
+      </w:r>
+      <w:r>
+        <w:rPr>
+          <w:rFonts w:ascii="Arial" w:hAnsi="Arial" w:cs="Arial"/>
+        </w:rPr>
+        <w:br/>
+      </w:r>
+    </w:p>
+    <w:p>
+      <w:pPr>
+        <w:spacing w:line="100" w:lineRule="atLeast"/>
+        <w:contextualSpacing/>
+      </w:pPr>
+      <w:r>
+        <w:t>Kriterium</w:t>
+      </w:r>
+      <w:r>
+        <w:tab/>
+      </w:r>
+      <w:r>
+        <w:tab/>
+      </w:r>
+      <w:r>
+        <w:tab/>
+        <w:t>Wertung</w:t>
+      </w:r>
+    </w:p>
+    <w:p>
+      <w:pPr>
+        <w:spacing w:line="100" w:lineRule="atLeast"/>
+        <w:contextualSpacing/>
+      </w:pPr>
+      <w:r>
+        <w:tab/>
+      </w:r>
+      <w:r>
+        <w:tab/>
+      </w:r>
+      <w:r>
+        <w:tab/>
+      </w:r>
+      <w:r>
+        <w:tab/>
+      </w:r>
+      <w:r>
+        <w:tab/>
+      </w:r>
+    </w:p>
+    <w:p>
+      <w:pPr>
+        <w:spacing w:line="100" w:lineRule="atLeast"/>
+        <w:contextualSpacing/>
+      </w:pPr>
+      <w:r>
+        <w:t>Erweiterbarkeit</w:t>
+      </w:r>
+      <w:r>
+        <w:tab/>
+      </w:r>
+      <w:r>
+        <w:tab/>
+      </w:r>
+      <w:r>
+        <w:tab/>
+        <w:t>2</w:t>
+      </w:r>
+      <w:r>
+        <w:tab/>
+      </w:r>
+      <w:r>
+        <w:tab/>
+      </w:r>
+    </w:p>
+    <w:p>
+      <w:pPr>
+        <w:spacing w:line="100" w:lineRule="atLeast"/>
+        <w:contextualSpacing/>
+      </w:pPr>
+      <w:r>
+        <w:t>Backups</w:t>
+      </w:r>
+      <w:r>
+        <w:tab/>
+      </w:r>
+      <w:r>
+        <w:tab/>
+      </w:r>
+      <w:r>
+        <w:tab/>
+        <w:t>3</w:t>
+      </w:r>
+    </w:p>
+    <w:p>
+      <w:pPr>
+        <w:spacing w:line="100" w:lineRule="atLeast"/>
+        <w:contextualSpacing/>
+      </w:pPr>
+      <w:r>
+        <w:t>Portierbarkeit</w:t>
+      </w:r>
+      <w:r>
+        <w:tab/>
+      </w:r>
+      <w:r>
+        <w:tab/>
+      </w:r>
+      <w:r>
+        <w:tab/>
+        <w:t>4</w:t>
+      </w:r>
+    </w:p>
+    <w:p>
+      <w:pPr>
+        <w:spacing w:line="100" w:lineRule="atLeast"/>
+        <w:contextualSpacing/>
+      </w:pPr>
+      <w:r>
+        <w:t>Effizienz</w:t>
+      </w:r>
+      <w:r>
+        <w:tab/>
+      </w:r>
+      <w:r>
+        <w:tab/>
+      </w:r>
+      <w:r>
+        <w:tab/>
+        <w:t>2</w:t>
+      </w:r>
+    </w:p>
+    <w:p>
+      <w:pPr>
+        <w:spacing w:line="100" w:lineRule="atLeast"/>
+        <w:contextualSpacing/>
+      </w:pPr>
+      <w:r>
+        <w:t>Skalierbarkeit</w:t>
+      </w:r>
+      <w:r>
+        <w:tab/>
+      </w:r>
+      <w:r>
+        <w:tab/>
+      </w:r>
+      <w:r>
+        <w:tab/>
+        <w:t>3</w:t>
+      </w:r>
+      <w:r>
+        <w:tab/>
+      </w:r>
+      <w:r>
+        <w:tab/>
+      </w:r>
+      <w:r>
+        <w:tab/>
+      </w:r>
+    </w:p>
+    <w:p>
+      <w:pPr>
+        <w:spacing w:line="100" w:lineRule="atLeast"/>
+        <w:contextualSpacing/>
+      </w:pPr>
+      <w:r>
+        <w:t>Benutzbarkeit</w:t>
+      </w:r>
+      <w:r>
+        <w:tab/>
+      </w:r>
+      <w:r>
+        <w:tab/>
+      </w:r>
+      <w:r>
+        <w:tab/>
+        <w:t>2</w:t>
+      </w:r>
+      <w:r>
+        <w:tab/>
+      </w:r>
+      <w:r>
+        <w:tab/>
+      </w:r>
+      <w:r>
+        <w:tab/>
+      </w:r>
+    </w:p>
+    <w:p>
+      <w:pPr>
+        <w:spacing w:line="100" w:lineRule="atLeast"/>
+        <w:contextualSpacing/>
+      </w:pPr>
+      <w:r>
+        <w:t>Datenschutz</w:t>
+      </w:r>
+      <w:r>
+        <w:tab/>
+      </w:r>
+      <w:r>
+        <w:tab/>
+      </w:r>
+      <w:r>
+        <w:tab/>
+        <w:t>3</w:t>
+      </w:r>
+    </w:p>
+    <w:p>
+      <w:pPr>
+        <w:spacing w:line="100" w:lineRule="atLeast"/>
+        <w:contextualSpacing/>
+      </w:pPr>
+      <w:r>
+        <w:t>Änderbarkeit</w:t>
+      </w:r>
+      <w:r>
+        <w:tab/>
+      </w:r>
+      <w:r>
+        <w:tab/>
+      </w:r>
+      <w:r>
+        <w:tab/>
+        <w:t>2</w:t>
+      </w:r>
+    </w:p>
+    <w:p>
+      <w:pPr>
+        <w:spacing w:line="100" w:lineRule="atLeast"/>
+        <w:contextualSpacing/>
+      </w:pPr>
+      <w:r>
+        <w:t>Zuverlässigkeit</w:t>
+      </w:r>
+      <w:r>
+        <w:tab/>
+      </w:r>
+      <w:r>
+        <w:tab/>
+      </w:r>
+      <w:r>
+        <w:tab/>
+        <w:t>1</w:t>
+      </w:r>
+    </w:p>
+    <w:p>
+      <w:pPr>
+        <w:spacing w:line="100" w:lineRule="atLeast"/>
+        <w:contextualSpacing/>
+      </w:pPr>
+      <w:r>
+        <w:t>Funktionalität</w:t>
+      </w:r>
+      <w:r>
+        <w:tab/>
+      </w:r>
+      <w:r>
+        <w:tab/>
+      </w:r>
+      <w:r>
+        <w:tab/>
+        <w:t>1</w:t>
+      </w:r>
+    </w:p>
+    <w:p>
+      <w:pPr>
+        <w:pStyle w:val="berschrift1"/>
+        <w:contextualSpacing/>
+      </w:pPr>
+      <w:bookmarkStart w:id="59" w:name="_Toc354236127"/>
+      <w:r>
+        <w:rPr>
+          <w:highlight w:val="yellow"/>
+        </w:rPr>
+        <w:t xml:space="preserve">9. </w:t>
+      </w:r>
+      <w:r>
+        <w:rPr>
+          <w:highlight w:val="yellow"/>
+        </w:rPr>
+        <w:t>Glossar</w:t>
       </w:r>
       <w:bookmarkEnd w:id="59"/>
     </w:p>
     <w:p>
       <w:pPr>
-        <w:spacing w:after="0" w:line="360" w:lineRule="auto"/>
+        <w:ind w:left="2124" w:hanging="2124"/>
+        <w:contextualSpacing/>
       </w:pPr>
-      <w:r>
-        <w:rPr>
-          <w:rFonts w:ascii="Arial" w:hAnsi="Arial" w:cs="Arial"/>
-        </w:rPr>
-        <w:t>S</w:t>
-      </w:r>
-      <w:r>
-        <w:rPr>
-          <w:rFonts w:ascii="Arial" w:hAnsi="Arial" w:cs="Arial"/>
-        </w:rPr>
-        <w:t>tufe 1= sehr wichtig ... Stufe 4</w:t>
-      </w:r>
-      <w:r>
-        <w:rPr>
-          <w:rFonts w:ascii="Arial" w:hAnsi="Arial" w:cs="Arial"/>
-        </w:rPr>
-        <w:t>=unwichtig</w:t>
-      </w:r>
-      <w:r>
-        <w:rPr>
-          <w:rFonts w:ascii="Arial" w:hAnsi="Arial" w:cs="Arial"/>
-        </w:rPr>
-        <w:br/>
-      </w:r>
-    </w:p>
-    <w:tbl>
-      <w:tblPr>
-        <w:tblStyle w:val="Tabellengitternetz"/>
-        <w:tblW w:w="0" w:type="auto"/>
-        <w:tblBorders>
-          <w:top w:val="single" w:sz="4" w:space="0" w:color="FFFFFF" w:themeColor="background1"/>
-          <w:left w:val="single" w:sz="4" w:space="0" w:color="FFFFFF" w:themeColor="background1"/>
-          <w:bottom w:val="single" w:sz="4" w:space="0" w:color="FFFFFF" w:themeColor="background1"/>
-          <w:right w:val="single" w:sz="4" w:space="0" w:color="FFFFFF" w:themeColor="background1"/>
-          <w:insideH w:val="single" w:sz="4" w:space="0" w:color="FFFFFF" w:themeColor="background1"/>
-          <w:insideV w:val="single" w:sz="4" w:space="0" w:color="FFFFFF" w:themeColor="background1"/>
-        </w:tblBorders>
-        <w:tblLook w:val="04A0"/>
-      </w:tblPr>
-      <w:tblGrid>
-        <w:gridCol w:w="1809"/>
-        <w:gridCol w:w="1560"/>
-        <w:gridCol w:w="5843"/>
-      </w:tblGrid>
-      <w:tr>
-        <w:tc>
-          <w:tcPr>
-            <w:tcW w:w="1809" w:type="dxa"/>
-          </w:tcPr>
-          <w:p>
-            <w:pPr>
-              <w:spacing w:line="100" w:lineRule="atLeast"/>
-              <w:rPr>
-                <w:rFonts w:ascii="Arial" w:hAnsi="Arial" w:cs="Arial"/>
-                <w:i/>
-              </w:rPr>
-            </w:pPr>
-            <w:r>
-              <w:rPr>
-                <w:rFonts w:ascii="Arial" w:hAnsi="Arial" w:cs="Arial"/>
-                <w:i/>
-              </w:rPr>
-              <w:t>Kriterium</w:t>
-            </w:r>
-          </w:p>
-        </w:tc>
-        <w:tc>
-          <w:tcPr>
-            <w:tcW w:w="1560" w:type="dxa"/>
-          </w:tcPr>
-          <w:p>
-            <w:pPr>
-              <w:spacing w:line="100" w:lineRule="atLeast"/>
-              <w:jc w:val="center"/>
-              <w:rPr>
-                <w:rFonts w:ascii="Arial" w:hAnsi="Arial" w:cs="Arial"/>
-                <w:i/>
-              </w:rPr>
-            </w:pPr>
-            <w:r>
-              <w:rPr>
-                <w:rFonts w:ascii="Arial" w:hAnsi="Arial" w:cs="Arial"/>
-                <w:i/>
-              </w:rPr>
-              <w:t>Wertung</w:t>
-            </w:r>
-          </w:p>
-        </w:tc>
-        <w:tc>
-          <w:tcPr>
-            <w:tcW w:w="5843" w:type="dxa"/>
-          </w:tcPr>
-          <w:p>
-            <w:pPr>
-              <w:spacing w:line="100" w:lineRule="atLeast"/>
-              <w:rPr>
-                <w:rFonts w:ascii="Arial" w:hAnsi="Arial" w:cs="Arial"/>
-                <w:i/>
-              </w:rPr>
-            </w:pPr>
-            <w:r>
-              <w:rPr>
-                <w:rFonts w:ascii="Arial" w:hAnsi="Arial" w:cs="Arial"/>
-                <w:i/>
-              </w:rPr>
-              <w:t>Bemerkung</w:t>
-            </w:r>
-          </w:p>
-        </w:tc>
-      </w:tr>
-      <w:tr>
-        <w:tc>
-          <w:tcPr>
-            <w:tcW w:w="1809" w:type="dxa"/>
-          </w:tcPr>
-          <w:p>
-            <w:pPr>
-              <w:spacing w:line="100" w:lineRule="atLeast"/>
-              <w:rPr>
-                <w:rFonts w:ascii="Arial" w:hAnsi="Arial" w:cs="Arial"/>
-              </w:rPr>
-            </w:pPr>
-            <w:r>
-              <w:rPr>
-                <w:rFonts w:ascii="Arial" w:hAnsi="Arial" w:cs="Arial"/>
-              </w:rPr>
-              <w:t>Erweiterbarkeit</w:t>
-            </w:r>
-          </w:p>
-        </w:tc>
-        <w:tc>
-          <w:tcPr>
-            <w:tcW w:w="1560" w:type="dxa"/>
-          </w:tcPr>
-          <w:p>
-            <w:pPr>
-              <w:spacing w:line="100" w:lineRule="atLeast"/>
-              <w:jc w:val="center"/>
-              <w:rPr>
-                <w:rFonts w:ascii="Arial" w:hAnsi="Arial" w:cs="Arial"/>
-              </w:rPr>
-            </w:pPr>
-            <w:r>
-              <w:rPr>
-                <w:rFonts w:ascii="Arial" w:hAnsi="Arial" w:cs="Arial"/>
-              </w:rPr>
-              <w:t>4</w:t>
-            </w:r>
-          </w:p>
-        </w:tc>
-        <w:tc>
-          <w:tcPr>
-            <w:tcW w:w="5843" w:type="dxa"/>
-          </w:tcPr>
-          <w:p>
-            <w:pPr>
-              <w:spacing w:line="100" w:lineRule="atLeast"/>
-              <w:rPr>
-                <w:rFonts w:ascii="Arial" w:hAnsi="Arial" w:cs="Arial"/>
-              </w:rPr>
-            </w:pPr>
-          </w:p>
-        </w:tc>
-      </w:tr>
-      <w:tr>
-        <w:tc>
-          <w:tcPr>
-            <w:tcW w:w="1809" w:type="dxa"/>
-          </w:tcPr>
-          <w:p>
-            <w:pPr>
-              <w:spacing w:line="100" w:lineRule="atLeast"/>
-              <w:rPr>
-                <w:rFonts w:ascii="Arial" w:hAnsi="Arial" w:cs="Arial"/>
-              </w:rPr>
-            </w:pPr>
-            <w:r>
-              <w:rPr>
-                <w:rFonts w:ascii="Arial" w:hAnsi="Arial" w:cs="Arial"/>
-              </w:rPr>
-              <w:t>Backups</w:t>
-            </w:r>
-          </w:p>
-        </w:tc>
-        <w:tc>
-          <w:tcPr>
-            <w:tcW w:w="1560" w:type="dxa"/>
-          </w:tcPr>
-          <w:p>
-            <w:pPr>
-              <w:spacing w:line="100" w:lineRule="atLeast"/>
-              <w:jc w:val="center"/>
-              <w:rPr>
-                <w:rFonts w:ascii="Arial" w:hAnsi="Arial" w:cs="Arial"/>
-              </w:rPr>
-            </w:pPr>
-            <w:r>
-              <w:rPr>
-                <w:rFonts w:ascii="Arial" w:hAnsi="Arial" w:cs="Arial"/>
-              </w:rPr>
-              <w:t>2</w:t>
-            </w:r>
-          </w:p>
-        </w:tc>
-        <w:tc>
-          <w:tcPr>
-            <w:tcW w:w="5843" w:type="dxa"/>
-          </w:tcPr>
-          <w:p>
-            <w:pPr>
-              <w:spacing w:line="100" w:lineRule="atLeast"/>
-              <w:rPr>
-                <w:rFonts w:ascii="Arial" w:hAnsi="Arial" w:cs="Arial"/>
-              </w:rPr>
-            </w:pPr>
-          </w:p>
-        </w:tc>
-      </w:tr>
-      <w:tr>
-        <w:tc>
-          <w:tcPr>
-            <w:tcW w:w="1809" w:type="dxa"/>
-          </w:tcPr>
-          <w:p>
-            <w:pPr>
-              <w:spacing w:line="100" w:lineRule="atLeast"/>
-              <w:rPr>
-                <w:rFonts w:ascii="Arial" w:hAnsi="Arial" w:cs="Arial"/>
-              </w:rPr>
-            </w:pPr>
-            <w:r>
-              <w:rPr>
-                <w:rFonts w:ascii="Arial" w:hAnsi="Arial" w:cs="Arial"/>
-              </w:rPr>
-              <w:t>Portierbarkeit</w:t>
-            </w:r>
-          </w:p>
-        </w:tc>
-        <w:tc>
-          <w:tcPr>
-            <w:tcW w:w="1560" w:type="dxa"/>
-          </w:tcPr>
-          <w:p>
-            <w:pPr>
-              <w:spacing w:line="100" w:lineRule="atLeast"/>
-              <w:jc w:val="center"/>
-              <w:rPr>
-                <w:rFonts w:ascii="Arial" w:hAnsi="Arial" w:cs="Arial"/>
-              </w:rPr>
-            </w:pPr>
-            <w:r>
-              <w:rPr>
-                <w:rFonts w:ascii="Arial" w:hAnsi="Arial" w:cs="Arial"/>
-              </w:rPr>
-              <w:t>4</w:t>
-            </w:r>
-          </w:p>
-        </w:tc>
-        <w:tc>
-          <w:tcPr>
-            <w:tcW w:w="5843" w:type="dxa"/>
-          </w:tcPr>
-          <w:p>
-            <w:pPr>
-              <w:spacing w:line="100" w:lineRule="atLeast"/>
-              <w:rPr>
-                <w:rFonts w:ascii="Arial" w:hAnsi="Arial" w:cs="Arial"/>
-              </w:rPr>
-            </w:pPr>
-          </w:p>
-        </w:tc>
-      </w:tr>
-      <w:tr>
-        <w:tc>
-          <w:tcPr>
-            <w:tcW w:w="1809" w:type="dxa"/>
-          </w:tcPr>
-          <w:p>
-            <w:pPr>
-              <w:spacing w:line="100" w:lineRule="atLeast"/>
-              <w:rPr>
-                <w:rFonts w:ascii="Arial" w:hAnsi="Arial" w:cs="Arial"/>
-              </w:rPr>
-            </w:pPr>
-            <w:r>
-              <w:rPr>
-                <w:rFonts w:ascii="Arial" w:hAnsi="Arial" w:cs="Arial"/>
-              </w:rPr>
-              <w:t>Effizienz</w:t>
-            </w:r>
-          </w:p>
-        </w:tc>
-        <w:tc>
-          <w:tcPr>
-            <w:tcW w:w="1560" w:type="dxa"/>
-          </w:tcPr>
-          <w:p>
-            <w:pPr>
-              <w:spacing w:line="100" w:lineRule="atLeast"/>
-              <w:jc w:val="center"/>
-              <w:rPr>
-                <w:rFonts w:ascii="Arial" w:hAnsi="Arial" w:cs="Arial"/>
-              </w:rPr>
-            </w:pPr>
-            <w:r>
-              <w:rPr>
-                <w:rFonts w:ascii="Arial" w:hAnsi="Arial" w:cs="Arial"/>
-              </w:rPr>
-              <w:t>2</w:t>
-            </w:r>
-          </w:p>
-        </w:tc>
-        <w:tc>
-          <w:tcPr>
-            <w:tcW w:w="5843" w:type="dxa"/>
-          </w:tcPr>
-          <w:p>
-            <w:pPr>
-              <w:spacing w:line="100" w:lineRule="atLeast"/>
-              <w:rPr>
-                <w:rFonts w:ascii="Arial" w:hAnsi="Arial" w:cs="Arial"/>
-              </w:rPr>
-            </w:pPr>
-          </w:p>
-        </w:tc>
-      </w:tr>
-      <w:tr>
-        <w:tc>
-          <w:tcPr>
-            <w:tcW w:w="1809" w:type="dxa"/>
-          </w:tcPr>
-          <w:p>
-            <w:pPr>
-              <w:spacing w:line="100" w:lineRule="atLeast"/>
-              <w:rPr>
-                <w:rFonts w:ascii="Arial" w:hAnsi="Arial" w:cs="Arial"/>
-              </w:rPr>
-            </w:pPr>
-            <w:r>
-              <w:rPr>
-                <w:rFonts w:ascii="Arial" w:hAnsi="Arial" w:cs="Arial"/>
-              </w:rPr>
-              <w:t>Skalierbarkeit</w:t>
-            </w:r>
-          </w:p>
-        </w:tc>
-        <w:tc>
-          <w:tcPr>
-            <w:tcW w:w="1560" w:type="dxa"/>
-          </w:tcPr>
-          <w:p>
-            <w:pPr>
-              <w:spacing w:line="100" w:lineRule="atLeast"/>
-              <w:jc w:val="center"/>
-              <w:rPr>
-                <w:rFonts w:ascii="Arial" w:hAnsi="Arial" w:cs="Arial"/>
-              </w:rPr>
-            </w:pPr>
-            <w:r>
-              <w:rPr>
-                <w:rFonts w:ascii="Arial" w:hAnsi="Arial" w:cs="Arial"/>
-              </w:rPr>
-              <w:t>3</w:t>
-            </w:r>
-          </w:p>
-        </w:tc>
-        <w:tc>
-          <w:tcPr>
-            <w:tcW w:w="5843" w:type="dxa"/>
-          </w:tcPr>
-          <w:p>
-            <w:pPr>
-              <w:spacing w:line="100" w:lineRule="atLeast"/>
-              <w:rPr>
-                <w:rFonts w:ascii="Arial" w:hAnsi="Arial" w:cs="Arial"/>
-                <w:i/>
-              </w:rPr>
-            </w:pPr>
-            <w:r>
-              <w:rPr>
-                <w:rFonts w:ascii="Arial" w:hAnsi="Arial" w:cs="Arial"/>
-                <w:i/>
-              </w:rPr>
-              <w:t>(Menge zu erwartender Kunden)</w:t>
-            </w:r>
-          </w:p>
-        </w:tc>
-      </w:tr>
-      <w:tr>
-        <w:tc>
-          <w:tcPr>
-            <w:tcW w:w="1809" w:type="dxa"/>
-          </w:tcPr>
-          <w:p>
-            <w:pPr>
-              <w:spacing w:line="100" w:lineRule="atLeast"/>
-              <w:rPr>
-                <w:rFonts w:ascii="Arial" w:hAnsi="Arial" w:cs="Arial"/>
-              </w:rPr>
-            </w:pPr>
-            <w:r>
-              <w:rPr>
-                <w:rFonts w:ascii="Arial" w:hAnsi="Arial" w:cs="Arial"/>
-              </w:rPr>
-              <w:t>Benutzbarkeit</w:t>
-            </w:r>
-          </w:p>
-        </w:tc>
-        <w:tc>
-          <w:tcPr>
-            <w:tcW w:w="1560" w:type="dxa"/>
-          </w:tcPr>
-          <w:p>
-            <w:pPr>
-              <w:spacing w:line="100" w:lineRule="atLeast"/>
-              <w:jc w:val="center"/>
-              <w:rPr>
-                <w:rFonts w:ascii="Arial" w:hAnsi="Arial" w:cs="Arial"/>
-              </w:rPr>
-            </w:pPr>
-            <w:r>
-              <w:rPr>
-                <w:rFonts w:ascii="Arial" w:hAnsi="Arial" w:cs="Arial"/>
-              </w:rPr>
-              <w:t>1</w:t>
-            </w:r>
-          </w:p>
-        </w:tc>
-        <w:tc>
-          <w:tcPr>
-            <w:tcW w:w="5843" w:type="dxa"/>
-          </w:tcPr>
-          <w:p>
-            <w:pPr>
-              <w:spacing w:line="100" w:lineRule="atLeast"/>
-              <w:rPr>
-                <w:rFonts w:ascii="Arial" w:hAnsi="Arial" w:cs="Arial"/>
-                <w:i/>
-              </w:rPr>
-            </w:pPr>
-            <w:r>
-              <w:rPr>
-                <w:rFonts w:ascii="Arial" w:hAnsi="Arial" w:cs="Arial"/>
-                <w:i/>
-              </w:rPr>
-              <w:t>(Mit zusätzlicher Schulung)</w:t>
-            </w:r>
-          </w:p>
-        </w:tc>
-      </w:tr>
-      <w:tr>
-        <w:tc>
-          <w:tcPr>
-            <w:tcW w:w="1809" w:type="dxa"/>
-          </w:tcPr>
-          <w:p>
-            <w:pPr>
-              <w:spacing w:line="100" w:lineRule="atLeast"/>
-              <w:rPr>
-                <w:rFonts w:ascii="Arial" w:hAnsi="Arial" w:cs="Arial"/>
-              </w:rPr>
-            </w:pPr>
-            <w:r>
-              <w:rPr>
-                <w:rFonts w:ascii="Arial" w:hAnsi="Arial" w:cs="Arial"/>
-              </w:rPr>
-              <w:t>Datenschutz</w:t>
-            </w:r>
-          </w:p>
-        </w:tc>
-        <w:tc>
-          <w:tcPr>
-            <w:tcW w:w="1560" w:type="dxa"/>
-          </w:tcPr>
-          <w:p>
-            <w:pPr>
-              <w:spacing w:line="100" w:lineRule="atLeast"/>
-              <w:jc w:val="center"/>
-              <w:rPr>
-                <w:rFonts w:ascii="Arial" w:hAnsi="Arial" w:cs="Arial"/>
-              </w:rPr>
-            </w:pPr>
-            <w:r>
-              <w:rPr>
-                <w:rFonts w:ascii="Arial" w:hAnsi="Arial" w:cs="Arial"/>
-              </w:rPr>
-              <w:t>1</w:t>
-            </w:r>
-          </w:p>
-        </w:tc>
-        <w:tc>
-          <w:tcPr>
-            <w:tcW w:w="5843" w:type="dxa"/>
-          </w:tcPr>
-          <w:p>
-            <w:pPr>
-              <w:spacing w:line="100" w:lineRule="atLeast"/>
-              <w:rPr>
-                <w:rFonts w:ascii="Arial" w:hAnsi="Arial" w:cs="Arial"/>
-              </w:rPr>
-            </w:pPr>
-          </w:p>
-        </w:tc>
-      </w:tr>
-      <w:tr>
-        <w:tc>
-          <w:tcPr>
-            <w:tcW w:w="1809" w:type="dxa"/>
-          </w:tcPr>
-          <w:p>
-            <w:pPr>
-              <w:spacing w:line="100" w:lineRule="atLeast"/>
-              <w:rPr>
-                <w:rFonts w:ascii="Arial" w:hAnsi="Arial" w:cs="Arial"/>
-              </w:rPr>
-            </w:pPr>
-            <w:r>
-              <w:rPr>
-                <w:rFonts w:ascii="Arial" w:hAnsi="Arial" w:cs="Arial"/>
-              </w:rPr>
-              <w:t>Änderbarkeit</w:t>
-            </w:r>
-          </w:p>
-        </w:tc>
-        <w:tc>
-          <w:tcPr>
-            <w:tcW w:w="1560" w:type="dxa"/>
-          </w:tcPr>
-          <w:p>
-            <w:pPr>
-              <w:spacing w:line="100" w:lineRule="atLeast"/>
-              <w:jc w:val="center"/>
-              <w:rPr>
-                <w:rFonts w:ascii="Arial" w:hAnsi="Arial" w:cs="Arial"/>
-              </w:rPr>
-            </w:pPr>
-            <w:r>
-              <w:rPr>
-                <w:rFonts w:ascii="Arial" w:hAnsi="Arial" w:cs="Arial"/>
-              </w:rPr>
-              <w:t>2</w:t>
-            </w:r>
-          </w:p>
-        </w:tc>
-        <w:tc>
-          <w:tcPr>
-            <w:tcW w:w="5843" w:type="dxa"/>
-          </w:tcPr>
-          <w:p>
-            <w:pPr>
-              <w:spacing w:line="100" w:lineRule="atLeast"/>
-              <w:rPr>
-                <w:rFonts w:ascii="Arial" w:hAnsi="Arial" w:cs="Arial"/>
-              </w:rPr>
-            </w:pPr>
-          </w:p>
-        </w:tc>
-      </w:tr>
-      <w:tr>
-        <w:tc>
-          <w:tcPr>
-            <w:tcW w:w="1809" w:type="dxa"/>
-          </w:tcPr>
-          <w:p>
-            <w:pPr>
-              <w:spacing w:line="100" w:lineRule="atLeast"/>
-              <w:rPr>
-                <w:rFonts w:ascii="Arial" w:hAnsi="Arial" w:cs="Arial"/>
-              </w:rPr>
-            </w:pPr>
-            <w:r>
-              <w:rPr>
-                <w:rFonts w:ascii="Arial" w:hAnsi="Arial" w:cs="Arial"/>
-              </w:rPr>
-              <w:t>Zuverlässigkeit</w:t>
-            </w:r>
-          </w:p>
-        </w:tc>
-        <w:tc>
-          <w:tcPr>
-            <w:tcW w:w="1560" w:type="dxa"/>
-          </w:tcPr>
-          <w:p>
-            <w:pPr>
-              <w:spacing w:line="100" w:lineRule="atLeast"/>
-              <w:jc w:val="center"/>
-              <w:rPr>
-                <w:rFonts w:ascii="Arial" w:hAnsi="Arial" w:cs="Arial"/>
-              </w:rPr>
-            </w:pPr>
-            <w:r>
-              <w:rPr>
-                <w:rFonts w:ascii="Arial" w:hAnsi="Arial" w:cs="Arial"/>
-              </w:rPr>
-              <w:t>1</w:t>
-            </w:r>
-          </w:p>
-        </w:tc>
-        <w:tc>
-          <w:tcPr>
-            <w:tcW w:w="5843" w:type="dxa"/>
-          </w:tcPr>
-          <w:p>
-            <w:pPr>
-              <w:spacing w:line="100" w:lineRule="atLeast"/>
-              <w:rPr>
-                <w:rFonts w:ascii="Arial" w:hAnsi="Arial" w:cs="Arial"/>
-              </w:rPr>
-            </w:pPr>
-          </w:p>
-        </w:tc>
-      </w:tr>
-      <w:tr>
-        <w:tc>
-          <w:tcPr>
-            <w:tcW w:w="1809" w:type="dxa"/>
-          </w:tcPr>
-          <w:p>
-            <w:pPr>
-              <w:spacing w:line="100" w:lineRule="atLeast"/>
-              <w:rPr>
-                <w:rFonts w:ascii="Arial" w:hAnsi="Arial" w:cs="Arial"/>
-              </w:rPr>
-            </w:pPr>
-            <w:r>
-              <w:rPr>
-                <w:rFonts w:ascii="Arial" w:hAnsi="Arial" w:cs="Arial"/>
-              </w:rPr>
-              <w:t>Funktionalität</w:t>
-            </w:r>
-          </w:p>
-        </w:tc>
-        <w:tc>
-          <w:tcPr>
-            <w:tcW w:w="1560" w:type="dxa"/>
-          </w:tcPr>
-          <w:p>
-            <w:pPr>
-              <w:spacing w:line="100" w:lineRule="atLeast"/>
-              <w:jc w:val="center"/>
-              <w:rPr>
-                <w:rFonts w:ascii="Arial" w:hAnsi="Arial" w:cs="Arial"/>
-              </w:rPr>
-            </w:pPr>
-            <w:r>
-              <w:rPr>
-                <w:rFonts w:ascii="Arial" w:hAnsi="Arial" w:cs="Arial"/>
-              </w:rPr>
-              <w:t>2</w:t>
-            </w:r>
-          </w:p>
-        </w:tc>
-        <w:tc>
-          <w:tcPr>
-            <w:tcW w:w="5843" w:type="dxa"/>
-          </w:tcPr>
-          <w:p>
-            <w:pPr>
-              <w:spacing w:line="100" w:lineRule="atLeast"/>
-              <w:rPr>
-                <w:rFonts w:ascii="Arial" w:hAnsi="Arial" w:cs="Arial"/>
-              </w:rPr>
-            </w:pPr>
-          </w:p>
-        </w:tc>
-      </w:tr>
-      <w:tr>
-        <w:tc>
-          <w:tcPr>
-            <w:tcW w:w="1809" w:type="dxa"/>
-          </w:tcPr>
-          <w:p>
-            <w:pPr>
-              <w:spacing w:line="100" w:lineRule="atLeast"/>
-              <w:rPr>
-                <w:rFonts w:ascii="Arial" w:hAnsi="Arial" w:cs="Arial"/>
-              </w:rPr>
-            </w:pPr>
-          </w:p>
-        </w:tc>
-        <w:tc>
-          <w:tcPr>
-            <w:tcW w:w="1560" w:type="dxa"/>
-          </w:tcPr>
-          <w:p>
-            <w:pPr>
-              <w:spacing w:line="100" w:lineRule="atLeast"/>
-              <w:rPr>
-                <w:rFonts w:ascii="Arial" w:hAnsi="Arial" w:cs="Arial"/>
-              </w:rPr>
-            </w:pPr>
-          </w:p>
-        </w:tc>
-        <w:tc>
-          <w:tcPr>
-            <w:tcW w:w="5843" w:type="dxa"/>
-          </w:tcPr>
-          <w:p>
-            <w:pPr>
-              <w:spacing w:line="100" w:lineRule="atLeast"/>
-              <w:rPr>
-                <w:rFonts w:ascii="Arial" w:hAnsi="Arial" w:cs="Arial"/>
-              </w:rPr>
-            </w:pPr>
-          </w:p>
-        </w:tc>
-      </w:tr>
-    </w:tbl>
-    <w:p>
-      <w:pPr>
-        <w:spacing w:line="100" w:lineRule="atLeast"/>
-      </w:pPr>
-    </w:p>
-    <w:p>
-      <w:pPr>
-        <w:pStyle w:val="berschrift1"/>
-      </w:pPr>
-      <w:bookmarkStart w:id="60" w:name="_Toc354236126"/>
-      <w:r>
-        <w:rPr>
-          <w:highlight w:val="yellow"/>
-        </w:rPr>
-        <w:t xml:space="preserve">8. </w:t>
-      </w:r>
-      <w:r>
-        <w:rPr>
-          <w:highlight w:val="yellow"/>
-        </w:rPr>
-        <w:t>Ergänzungen</w:t>
-      </w:r>
-      <w:bookmarkEnd w:id="60"/>
-    </w:p>
-    <w:p>
-      <w:pPr>
-        <w:jc w:val="both"/>
-      </w:pPr>
-      <w:r>
-        <w:rPr>
-          <w:rFonts w:ascii="Arial" w:hAnsi="Arial" w:cs="Arial"/>
-        </w:rPr>
-        <w:t>Weiterhin wird ein Logo für die Firma erstellt. Im Zuge der Internetpräsenz sollen weitere Bücher aus den anliegenden Bundesländern mit in den Bestand aufgenommen werden um die Kundenzahl zu erhöhen. Auf einen eigenen Server</w:t>
-      </w:r>
-      <w:r>
-        <w:rPr>
-          <w:rFonts w:ascii="Arial" w:hAnsi="Arial" w:cs="Arial"/>
-          <w:vertAlign w:val="superscript"/>
-        </w:rPr>
-        <w:t>1</w:t>
-      </w:r>
-      <w:r>
-        <w:rPr>
-          <w:rFonts w:ascii="Arial" w:hAnsi="Arial" w:cs="Arial"/>
-        </w:rPr>
-        <w:t xml:space="preserve"> soll eine Datenbank</w:t>
-      </w:r>
-      <w:r>
-        <w:rPr>
-          <w:rFonts w:ascii="Arial" w:hAnsi="Arial" w:cs="Arial"/>
-        </w:rPr>
-        <w:t>²</w:t>
-      </w:r>
-      <w:r>
-        <w:rPr>
-          <w:rFonts w:ascii="Arial" w:hAnsi="Arial" w:cs="Arial"/>
-        </w:rPr>
-        <w:t xml:space="preserve"> sowie ein Webserver</w:t>
-      </w:r>
-      <w:r>
-        <w:rPr>
-          <w:rFonts w:ascii="Arial" w:hAnsi="Arial" w:cs="Arial"/>
-          <w:vertAlign w:val="superscript"/>
-        </w:rPr>
-        <w:t>1</w:t>
-      </w:r>
-      <w:r>
-        <w:rPr>
-          <w:rFonts w:ascii="Arial" w:hAnsi="Arial" w:cs="Arial"/>
-        </w:rPr>
-        <w:t>installiert werden, auf dem die Website</w:t>
-      </w:r>
-      <w:r>
-        <w:rPr>
-          <w:rFonts w:ascii="Arial" w:hAnsi="Arial" w:cs="Arial"/>
-        </w:rPr>
-        <w:t>³</w:t>
-      </w:r>
-      <w:r>
-        <w:rPr>
-          <w:rFonts w:ascii="Arial" w:hAnsi="Arial" w:cs="Arial"/>
-        </w:rPr>
-        <w:t xml:space="preserve"> eingerichtet wird.</w:t>
-      </w:r>
-    </w:p>
-    <w:p/>
-    <w:p/>
-    <w:p>
-      <w:pPr>
-        <w:pStyle w:val="berschrift1"/>
-      </w:pPr>
-      <w:bookmarkStart w:id="61" w:name="_Toc354236127"/>
-      <w:r>
-        <w:rPr>
-          <w:highlight w:val="yellow"/>
-        </w:rPr>
-        <w:t xml:space="preserve">9. </w:t>
-      </w:r>
-      <w:r>
-        <w:rPr>
-          <w:highlight w:val="yellow"/>
-        </w:rPr>
-        <w:t>Glossar</w:t>
-      </w:r>
-      <w:bookmarkEnd w:id="61"/>
-    </w:p>
-    <w:p>
-      <w:pPr>
-        <w:ind w:left="2124" w:hanging="2124"/>
-      </w:pPr>
-      <w:r>
-        <w:rPr>
-          <w:rFonts w:ascii="Arial" w:hAnsi="Arial" w:cs="Arial"/>
-          <w:b/>
-          <w:vertAlign w:val="superscript"/>
-        </w:rPr>
-        <w:t>1</w:t>
-      </w:r>
       <w:r>
         <w:rPr>
           <w:rFonts w:ascii="Arial" w:hAnsi="Arial" w:cs="Arial"/>
           <w:b/>
         </w:rPr>
-        <w:t>(Web)Server</w:t>
+        <w:t>webbasiert</w:t>
       </w:r>
       <w:r>
         <w:rPr>
@@ -13202,14 +14202,8 @@
     <w:p>
       <w:pPr>
         <w:ind w:left="2124" w:hanging="2124"/>
+        <w:contextualSpacing/>
       </w:pPr>
-      <w:r>
-        <w:rPr>
-          <w:rFonts w:ascii="Arial" w:hAnsi="Arial" w:cs="Arial"/>
-          <w:b/>
-        </w:rPr>
-        <w:t>²</w:t>
-      </w:r>
       <w:r>
         <w:rPr>
           <w:rFonts w:ascii="Arial" w:hAnsi="Arial" w:cs="Arial"/>
@@ -13235,30 +14229,15 @@
       </w:r>
     </w:p>
     <w:p>
-      <w:r>
-        <w:rPr>
-          <w:rFonts w:ascii="Arial" w:hAnsi="Arial" w:cs="Arial"/>
-          <w:b/>
-        </w:rPr>
-        <w:t>³Website:</w:t>
-      </w:r>
-      <w:r>
-        <w:rPr>
-          <w:rFonts w:ascii="Arial" w:hAnsi="Arial" w:cs="Arial"/>
-        </w:rPr>
-        <w:tab/>
-      </w:r>
-      <w:r>
-        <w:rPr>
-          <w:rFonts w:ascii="Arial" w:hAnsi="Arial" w:cs="Arial"/>
-        </w:rPr>
-        <w:tab/>
-      </w:r>
-      <w:r>
-        <w:t>Gesamtheit der hinter einer Adresse stehenden Seiten im World Wide Web</w:t>
-      </w:r>
+      <w:pPr>
+        <w:contextualSpacing/>
+      </w:pPr>
     </w:p>
-    <w:p/>
+    <w:p>
+      <w:pPr>
+        <w:contextualSpacing/>
+      </w:pPr>
+    </w:p>
     <w:sectPr>
       <w:headerReference w:type="even" r:id="rId9"/>
       <w:headerReference w:type="default" r:id="rId10"/>
@@ -13276,7 +14255,7 @@
 
 <file path=word/endnotes.xml><?xml version="1.0" encoding="utf-8"?>
 <w:endnotes xmlns:ve="http://schemas.openxmlformats.org/markup-compatibility/2006" xmlns:o="urn:schemas-microsoft-com:office:office" xmlns:r="http://schemas.openxmlformats.org/officeDocument/2006/relationships" xmlns:m="http://schemas.openxmlformats.org/officeDocument/2006/math" xmlns:v="urn:schemas-microsoft-com:vml" xmlns:wp="http://schemas.openxmlformats.org/drawingml/2006/wordprocessingDrawing" xmlns:w10="urn:schemas-microsoft-com:office:word" xmlns:w="http://schemas.openxmlformats.org/wordprocessingml/2006/main" xmlns:wne="http://schemas.microsoft.com/office/word/2006/wordml">
-  <w:endnote w:type="separator" w:id="0">
+  <w:endnote w:type="separator" w:id="-1">
     <w:p>
       <w:pPr>
         <w:spacing w:after="0" w:line="240" w:lineRule="auto"/>
@@ -13286,7 +14265,7 @@
       </w:r>
     </w:p>
   </w:endnote>
-  <w:endnote w:type="continuationSeparator" w:id="1">
+  <w:endnote w:type="continuationSeparator" w:id="0">
     <w:p>
       <w:pPr>
         <w:spacing w:after="0" w:line="240" w:lineRule="auto"/>
@@ -13315,12 +14294,11 @@
     <w:pPr>
       <w:pStyle w:val="Fuzeile"/>
     </w:pPr>
+    <w:proofErr w:type="spellStart"/>
     <w:r>
-      <w:t>SabRoD</w:t>
+      <w:t>SabRoDan</w:t>
     </w:r>
-    <w:r>
-      <w:t>an</w:t>
-    </w:r>
+    <w:proofErr w:type="spellEnd"/>
   </w:p>
   <w:p>
     <w:pPr>
@@ -13332,7 +14310,7 @@
 
 <file path=word/footnotes.xml><?xml version="1.0" encoding="utf-8"?>
 <w:footnotes xmlns:ve="http://schemas.openxmlformats.org/markup-compatibility/2006" xmlns:o="urn:schemas-microsoft-com:office:office" xmlns:r="http://schemas.openxmlformats.org/officeDocument/2006/relationships" xmlns:m="http://schemas.openxmlformats.org/officeDocument/2006/math" xmlns:v="urn:schemas-microsoft-com:vml" xmlns:wp="http://schemas.openxmlformats.org/drawingml/2006/wordprocessingDrawing" xmlns:w10="urn:schemas-microsoft-com:office:word" xmlns:w="http://schemas.openxmlformats.org/wordprocessingml/2006/main" xmlns:wne="http://schemas.microsoft.com/office/word/2006/wordml">
-  <w:footnote w:type="separator" w:id="0">
+  <w:footnote w:type="separator" w:id="-1">
     <w:p>
       <w:pPr>
         <w:spacing w:after="0" w:line="240" w:lineRule="auto"/>
@@ -13342,7 +14320,7 @@
       </w:r>
     </w:p>
   </w:footnote>
-  <w:footnote w:type="continuationSeparator" w:id="1">
+  <w:footnote w:type="continuationSeparator" w:id="0">
     <w:p>
       <w:pPr>
         <w:spacing w:after="0" w:line="240" w:lineRule="auto"/>
@@ -13376,7 +14354,7 @@
             <w:rPr>
               <w:noProof/>
             </w:rPr>
-            <w:t>2</w:t>
+            <w:t>14</w:t>
           </w:r>
         </w:fldSimple>
       </w:p>
@@ -14846,7 +15824,7 @@
 </file>
 
 <file path=customXml/itemProps1.xml><?xml version="1.0" encoding="utf-8"?>
-<ds:datastoreItem xmlns:ds="http://schemas.openxmlformats.org/officeDocument/2006/customXml" ds:itemID="{1E4CA59E-49E8-49E9-8592-300E337D9957}">
+<ds:datastoreItem xmlns:ds="http://schemas.openxmlformats.org/officeDocument/2006/customXml" ds:itemID="{11C4A08B-59FB-4B98-AF4B-2674792B6423}">
   <ds:schemaRefs>
     <ds:schemaRef ds:uri="http://schemas.openxmlformats.org/officeDocument/2006/bibliography"/>
   </ds:schemaRefs>

--- a/Lastenheft_in_progress.docx
+++ b/Lastenheft_in_progress.docx
@@ -307,7 +307,6 @@
             <w:tabs>
               <w:tab w:val="right" w:pos="9062"/>
             </w:tabs>
-            <w:contextualSpacing/>
             <w:rPr>
               <w:rFonts w:asciiTheme="minorHAnsi" w:eastAsiaTheme="minorEastAsia" w:hAnsiTheme="minorHAnsi"/>
               <w:noProof/>
@@ -323,13 +322,13 @@
           <w:r>
             <w:fldChar w:fldCharType="separate"/>
           </w:r>
-          <w:hyperlink w:anchor="_Toc354236089" w:history="1">
+          <w:hyperlink w:anchor="_Toc354839731" w:history="1">
             <w:r>
               <w:rPr>
                 <w:rStyle w:val="Hyperlink"/>
                 <w:noProof/>
               </w:rPr>
-              <w:t>1. Zielbestimmung</w:t>
+              <w:t>Zielbestimmung</w:t>
             </w:r>
             <w:r>
               <w:rPr>
@@ -350,7 +349,7 @@
                 <w:noProof/>
                 <w:webHidden/>
               </w:rPr>
-              <w:instrText xml:space="preserve"> PAGEREF _Toc354236089 \h </w:instrText>
+              <w:instrText xml:space="preserve"> PAGEREF _Toc354839731 \h </w:instrText>
             </w:r>
             <w:r>
               <w:rPr>
@@ -387,20 +386,19 @@
             <w:tabs>
               <w:tab w:val="right" w:pos="9062"/>
             </w:tabs>
-            <w:contextualSpacing/>
             <w:rPr>
               <w:rFonts w:asciiTheme="minorHAnsi" w:eastAsiaTheme="minorEastAsia" w:hAnsiTheme="minorHAnsi"/>
               <w:noProof/>
               <w:lang w:eastAsia="de-DE"/>
             </w:rPr>
           </w:pPr>
-          <w:hyperlink w:anchor="_Toc354236090" w:history="1">
+          <w:hyperlink w:anchor="_Toc354839732" w:history="1">
             <w:r>
               <w:rPr>
                 <w:rStyle w:val="Hyperlink"/>
                 <w:noProof/>
               </w:rPr>
-              <w:t>2. Produkteinsatz</w:t>
+              <w:t>Produkteinsatz</w:t>
             </w:r>
             <w:r>
               <w:rPr>
@@ -421,7 +419,7 @@
                 <w:noProof/>
                 <w:webHidden/>
               </w:rPr>
-              <w:instrText xml:space="preserve"> PAGEREF _Toc354236090 \h </w:instrText>
+              <w:instrText xml:space="preserve"> PAGEREF _Toc354839732 \h </w:instrText>
             </w:r>
             <w:r>
               <w:rPr>
@@ -458,14 +456,13 @@
             <w:tabs>
               <w:tab w:val="right" w:pos="9062"/>
             </w:tabs>
-            <w:contextualSpacing/>
             <w:rPr>
               <w:rFonts w:asciiTheme="minorHAnsi" w:eastAsiaTheme="minorEastAsia" w:hAnsiTheme="minorHAnsi"/>
               <w:noProof/>
               <w:lang w:eastAsia="de-DE"/>
             </w:rPr>
           </w:pPr>
-          <w:hyperlink w:anchor="_Toc354236091" w:history="1">
+          <w:hyperlink w:anchor="_Toc354839733" w:history="1">
             <w:r>
               <w:rPr>
                 <w:rStyle w:val="Hyperlink"/>
@@ -492,7 +489,7 @@
                 <w:noProof/>
                 <w:webHidden/>
               </w:rPr>
-              <w:instrText xml:space="preserve"> PAGEREF _Toc354236091 \h </w:instrText>
+              <w:instrText xml:space="preserve"> PAGEREF _Toc354839733 \h </w:instrText>
             </w:r>
             <w:r>
               <w:rPr>
@@ -529,14 +526,13 @@
             <w:tabs>
               <w:tab w:val="right" w:pos="9062"/>
             </w:tabs>
-            <w:contextualSpacing/>
             <w:rPr>
               <w:rFonts w:asciiTheme="minorHAnsi" w:eastAsiaTheme="minorEastAsia" w:hAnsiTheme="minorHAnsi"/>
               <w:noProof/>
               <w:lang w:eastAsia="de-DE"/>
             </w:rPr>
           </w:pPr>
-          <w:hyperlink w:anchor="_Toc354236092" w:history="1">
+          <w:hyperlink w:anchor="_Toc354839734" w:history="1">
             <w:r>
               <w:rPr>
                 <w:rStyle w:val="Hyperlink"/>
@@ -563,7 +559,7 @@
                 <w:noProof/>
                 <w:webHidden/>
               </w:rPr>
-              <w:instrText xml:space="preserve"> PAGEREF _Toc354236092 \h </w:instrText>
+              <w:instrText xml:space="preserve"> PAGEREF _Toc354839734 \h </w:instrText>
             </w:r>
             <w:r>
               <w:rPr>
@@ -600,14 +596,13 @@
             <w:tabs>
               <w:tab w:val="right" w:pos="9062"/>
             </w:tabs>
-            <w:contextualSpacing/>
             <w:rPr>
               <w:rFonts w:asciiTheme="minorHAnsi" w:eastAsiaTheme="minorEastAsia" w:hAnsiTheme="minorHAnsi"/>
               <w:noProof/>
               <w:lang w:eastAsia="de-DE"/>
             </w:rPr>
           </w:pPr>
-          <w:hyperlink w:anchor="_Toc354236093" w:history="1">
+          <w:hyperlink w:anchor="_Toc354839735" w:history="1">
             <w:r>
               <w:rPr>
                 <w:rStyle w:val="Hyperlink"/>
@@ -634,7 +629,7 @@
                 <w:noProof/>
                 <w:webHidden/>
               </w:rPr>
-              <w:instrText xml:space="preserve"> PAGEREF _Toc354236093 \h </w:instrText>
+              <w:instrText xml:space="preserve"> PAGEREF _Toc354839735 \h </w:instrText>
             </w:r>
             <w:r>
               <w:rPr>
@@ -671,20 +666,19 @@
             <w:tabs>
               <w:tab w:val="right" w:pos="9062"/>
             </w:tabs>
-            <w:contextualSpacing/>
             <w:rPr>
               <w:rFonts w:asciiTheme="minorHAnsi" w:eastAsiaTheme="minorEastAsia" w:hAnsiTheme="minorHAnsi"/>
               <w:noProof/>
               <w:lang w:eastAsia="de-DE"/>
             </w:rPr>
           </w:pPr>
-          <w:hyperlink w:anchor="_Toc354236094" w:history="1">
+          <w:hyperlink w:anchor="_Toc354839736" w:history="1">
             <w:r>
               <w:rPr>
                 <w:rStyle w:val="Hyperlink"/>
                 <w:noProof/>
               </w:rPr>
-              <w:t>4.3 Funktion: Nutzer anmelden</w:t>
+              <w:t>4.2 Funktion: Nutzer anmelden</w:t>
             </w:r>
             <w:r>
               <w:rPr>
@@ -705,7 +699,7 @@
                 <w:noProof/>
                 <w:webHidden/>
               </w:rPr>
-              <w:instrText xml:space="preserve"> PAGEREF _Toc354236094 \h </w:instrText>
+              <w:instrText xml:space="preserve"> PAGEREF _Toc354839736 \h </w:instrText>
             </w:r>
             <w:r>
               <w:rPr>
@@ -742,20 +736,19 @@
             <w:tabs>
               <w:tab w:val="right" w:pos="9062"/>
             </w:tabs>
-            <w:contextualSpacing/>
             <w:rPr>
               <w:rFonts w:asciiTheme="minorHAnsi" w:eastAsiaTheme="minorEastAsia" w:hAnsiTheme="minorHAnsi"/>
               <w:noProof/>
               <w:lang w:eastAsia="de-DE"/>
             </w:rPr>
           </w:pPr>
-          <w:hyperlink w:anchor="_Toc354236095" w:history="1">
+          <w:hyperlink w:anchor="_Toc354839737" w:history="1">
             <w:r>
               <w:rPr>
                 <w:rStyle w:val="Hyperlink"/>
                 <w:noProof/>
               </w:rPr>
-              <w:t>4.4 Funktion: Nutzer abmelden</w:t>
+              <w:t>4.3 Funktion: Nutzer abmelden</w:t>
             </w:r>
             <w:r>
               <w:rPr>
@@ -776,7 +769,7 @@
                 <w:noProof/>
                 <w:webHidden/>
               </w:rPr>
-              <w:instrText xml:space="preserve"> PAGEREF _Toc354236095 \h </w:instrText>
+              <w:instrText xml:space="preserve"> PAGEREF _Toc354839737 \h </w:instrText>
             </w:r>
             <w:r>
               <w:rPr>
@@ -813,20 +806,19 @@
             <w:tabs>
               <w:tab w:val="right" w:pos="9062"/>
             </w:tabs>
-            <w:contextualSpacing/>
             <w:rPr>
               <w:rFonts w:asciiTheme="minorHAnsi" w:eastAsiaTheme="minorEastAsia" w:hAnsiTheme="minorHAnsi"/>
               <w:noProof/>
               <w:lang w:eastAsia="de-DE"/>
             </w:rPr>
           </w:pPr>
-          <w:hyperlink w:anchor="_Toc354236096" w:history="1">
+          <w:hyperlink w:anchor="_Toc354839738" w:history="1">
             <w:r>
               <w:rPr>
                 <w:rStyle w:val="Hyperlink"/>
                 <w:noProof/>
               </w:rPr>
-              <w:t>4.5 Funktion: Rechnung ändern</w:t>
+              <w:t>4.4 Funktion: Rechnung ändern</w:t>
             </w:r>
             <w:r>
               <w:rPr>
@@ -847,7 +839,7 @@
                 <w:noProof/>
                 <w:webHidden/>
               </w:rPr>
-              <w:instrText xml:space="preserve"> PAGEREF _Toc354236096 \h </w:instrText>
+              <w:instrText xml:space="preserve"> PAGEREF _Toc354839738 \h </w:instrText>
             </w:r>
             <w:r>
               <w:rPr>
@@ -884,20 +876,19 @@
             <w:tabs>
               <w:tab w:val="right" w:pos="9062"/>
             </w:tabs>
-            <w:contextualSpacing/>
             <w:rPr>
               <w:rFonts w:asciiTheme="minorHAnsi" w:eastAsiaTheme="minorEastAsia" w:hAnsiTheme="minorHAnsi"/>
               <w:noProof/>
               <w:lang w:eastAsia="de-DE"/>
             </w:rPr>
           </w:pPr>
-          <w:hyperlink w:anchor="_Toc354236097" w:history="1">
+          <w:hyperlink w:anchor="_Toc354839739" w:history="1">
             <w:r>
               <w:rPr>
                 <w:rStyle w:val="Hyperlink"/>
                 <w:noProof/>
               </w:rPr>
-              <w:t>4.6 Funktion: Rechnung erstellen</w:t>
+              <w:t>4.5 Funktion: Rechnung erstellen</w:t>
             </w:r>
             <w:r>
               <w:rPr>
@@ -918,7 +909,7 @@
                 <w:noProof/>
                 <w:webHidden/>
               </w:rPr>
-              <w:instrText xml:space="preserve"> PAGEREF _Toc354236097 \h </w:instrText>
+              <w:instrText xml:space="preserve"> PAGEREF _Toc354839739 \h </w:instrText>
             </w:r>
             <w:r>
               <w:rPr>
@@ -938,7 +929,7 @@
                 <w:noProof/>
                 <w:webHidden/>
               </w:rPr>
-              <w:t>7</w:t>
+              <w:t>6</w:t>
             </w:r>
             <w:r>
               <w:rPr>
@@ -955,20 +946,19 @@
             <w:tabs>
               <w:tab w:val="right" w:pos="9062"/>
             </w:tabs>
-            <w:contextualSpacing/>
             <w:rPr>
               <w:rFonts w:asciiTheme="minorHAnsi" w:eastAsiaTheme="minorEastAsia" w:hAnsiTheme="minorHAnsi"/>
               <w:noProof/>
               <w:lang w:eastAsia="de-DE"/>
             </w:rPr>
           </w:pPr>
-          <w:hyperlink w:anchor="_Toc354236098" w:history="1">
+          <w:hyperlink w:anchor="_Toc354839740" w:history="1">
             <w:r>
               <w:rPr>
                 <w:rStyle w:val="Hyperlink"/>
                 <w:noProof/>
               </w:rPr>
-              <w:t>4.7 Funktion: Kontaktdaten abrufen aus der DB</w:t>
+              <w:t>4.6 Funktion: Kontaktdaten abrufen aus der DB</w:t>
             </w:r>
             <w:r>
               <w:rPr>
@@ -989,7 +979,7 @@
                 <w:noProof/>
                 <w:webHidden/>
               </w:rPr>
-              <w:instrText xml:space="preserve"> PAGEREF _Toc354236098 \h </w:instrText>
+              <w:instrText xml:space="preserve"> PAGEREF _Toc354839740 \h </w:instrText>
             </w:r>
             <w:r>
               <w:rPr>
@@ -1026,20 +1016,19 @@
             <w:tabs>
               <w:tab w:val="right" w:pos="9062"/>
             </w:tabs>
-            <w:contextualSpacing/>
             <w:rPr>
               <w:rFonts w:asciiTheme="minorHAnsi" w:eastAsiaTheme="minorEastAsia" w:hAnsiTheme="minorHAnsi"/>
               <w:noProof/>
               <w:lang w:eastAsia="de-DE"/>
             </w:rPr>
           </w:pPr>
-          <w:hyperlink w:anchor="_Toc354236099" w:history="1">
+          <w:hyperlink w:anchor="_Toc354839741" w:history="1">
             <w:r>
               <w:rPr>
                 <w:rStyle w:val="Hyperlink"/>
                 <w:noProof/>
               </w:rPr>
-              <w:t>4.8 Funktion: Kontaktdaten filtern</w:t>
+              <w:t>4.7 Funktion: Kontaktdaten filtern</w:t>
             </w:r>
             <w:r>
               <w:rPr>
@@ -1060,7 +1049,7 @@
                 <w:noProof/>
                 <w:webHidden/>
               </w:rPr>
-              <w:instrText xml:space="preserve"> PAGEREF _Toc354236099 \h </w:instrText>
+              <w:instrText xml:space="preserve"> PAGEREF _Toc354839741 \h </w:instrText>
             </w:r>
             <w:r>
               <w:rPr>
@@ -1097,20 +1086,19 @@
             <w:tabs>
               <w:tab w:val="right" w:pos="9062"/>
             </w:tabs>
-            <w:contextualSpacing/>
             <w:rPr>
               <w:rFonts w:asciiTheme="minorHAnsi" w:eastAsiaTheme="minorEastAsia" w:hAnsiTheme="minorHAnsi"/>
               <w:noProof/>
               <w:lang w:eastAsia="de-DE"/>
             </w:rPr>
           </w:pPr>
-          <w:hyperlink w:anchor="_Toc354236100" w:history="1">
+          <w:hyperlink w:anchor="_Toc354839742" w:history="1">
             <w:r>
               <w:rPr>
                 <w:rStyle w:val="Hyperlink"/>
                 <w:noProof/>
               </w:rPr>
-              <w:t>4.9 Funktion: Kontakt suchen</w:t>
+              <w:t>4.8 Funktion: Kontakt suchen</w:t>
             </w:r>
             <w:r>
               <w:rPr>
@@ -1131,7 +1119,7 @@
                 <w:noProof/>
                 <w:webHidden/>
               </w:rPr>
-              <w:instrText xml:space="preserve"> PAGEREF _Toc354236100 \h </w:instrText>
+              <w:instrText xml:space="preserve"> PAGEREF _Toc354839742 \h </w:instrText>
             </w:r>
             <w:r>
               <w:rPr>
@@ -1168,20 +1156,19 @@
             <w:tabs>
               <w:tab w:val="right" w:pos="9062"/>
             </w:tabs>
-            <w:contextualSpacing/>
             <w:rPr>
               <w:rFonts w:asciiTheme="minorHAnsi" w:eastAsiaTheme="minorEastAsia" w:hAnsiTheme="minorHAnsi"/>
               <w:noProof/>
               <w:lang w:eastAsia="de-DE"/>
             </w:rPr>
           </w:pPr>
-          <w:hyperlink w:anchor="_Toc354236101" w:history="1">
+          <w:hyperlink w:anchor="_Toc354839743" w:history="1">
             <w:r>
               <w:rPr>
                 <w:rStyle w:val="Hyperlink"/>
                 <w:noProof/>
               </w:rPr>
-              <w:t>4.10 Funktion: Kontakt anlegen</w:t>
+              <w:t>4.9 Funktion: Kontakt anlegen</w:t>
             </w:r>
             <w:r>
               <w:rPr>
@@ -1202,7 +1189,7 @@
                 <w:noProof/>
                 <w:webHidden/>
               </w:rPr>
-              <w:instrText xml:space="preserve"> PAGEREF _Toc354236101 \h </w:instrText>
+              <w:instrText xml:space="preserve"> PAGEREF _Toc354839743 \h </w:instrText>
             </w:r>
             <w:r>
               <w:rPr>
@@ -1222,7 +1209,7 @@
                 <w:noProof/>
                 <w:webHidden/>
               </w:rPr>
-              <w:t>8</w:t>
+              <w:t>7</w:t>
             </w:r>
             <w:r>
               <w:rPr>
@@ -1239,20 +1226,19 @@
             <w:tabs>
               <w:tab w:val="right" w:pos="9062"/>
             </w:tabs>
-            <w:contextualSpacing/>
             <w:rPr>
               <w:rFonts w:asciiTheme="minorHAnsi" w:eastAsiaTheme="minorEastAsia" w:hAnsiTheme="minorHAnsi"/>
               <w:noProof/>
               <w:lang w:eastAsia="de-DE"/>
             </w:rPr>
           </w:pPr>
-          <w:hyperlink w:anchor="_Toc354236102" w:history="1">
+          <w:hyperlink w:anchor="_Toc354839744" w:history="1">
             <w:r>
               <w:rPr>
                 <w:rStyle w:val="Hyperlink"/>
                 <w:noProof/>
               </w:rPr>
-              <w:t>4.11 Funktion: Kontakt bearbeiten</w:t>
+              <w:t>4.10 Funktion: Kontakt bearbeiten</w:t>
             </w:r>
             <w:r>
               <w:rPr>
@@ -1273,7 +1259,7 @@
                 <w:noProof/>
                 <w:webHidden/>
               </w:rPr>
-              <w:instrText xml:space="preserve"> PAGEREF _Toc354236102 \h </w:instrText>
+              <w:instrText xml:space="preserve"> PAGEREF _Toc354839744 \h </w:instrText>
             </w:r>
             <w:r>
               <w:rPr>
@@ -1310,20 +1296,19 @@
             <w:tabs>
               <w:tab w:val="right" w:pos="9062"/>
             </w:tabs>
-            <w:contextualSpacing/>
             <w:rPr>
               <w:rFonts w:asciiTheme="minorHAnsi" w:eastAsiaTheme="minorEastAsia" w:hAnsiTheme="minorHAnsi"/>
               <w:noProof/>
               <w:lang w:eastAsia="de-DE"/>
             </w:rPr>
           </w:pPr>
-          <w:hyperlink w:anchor="_Toc354236103" w:history="1">
+          <w:hyperlink w:anchor="_Toc354839745" w:history="1">
             <w:r>
               <w:rPr>
                 <w:rStyle w:val="Hyperlink"/>
                 <w:noProof/>
               </w:rPr>
-              <w:t>4.12 Funktion: Kontakt löschen</w:t>
+              <w:t>4.11 Funktion: Kontakt löschen</w:t>
             </w:r>
             <w:r>
               <w:rPr>
@@ -1344,7 +1329,7 @@
                 <w:noProof/>
                 <w:webHidden/>
               </w:rPr>
-              <w:instrText xml:space="preserve"> PAGEREF _Toc354236103 \h </w:instrText>
+              <w:instrText xml:space="preserve"> PAGEREF _Toc354839745 \h </w:instrText>
             </w:r>
             <w:r>
               <w:rPr>
@@ -1381,20 +1366,19 @@
             <w:tabs>
               <w:tab w:val="right" w:pos="9062"/>
             </w:tabs>
-            <w:contextualSpacing/>
             <w:rPr>
               <w:rFonts w:asciiTheme="minorHAnsi" w:eastAsiaTheme="minorEastAsia" w:hAnsiTheme="minorHAnsi"/>
               <w:noProof/>
               <w:lang w:eastAsia="de-DE"/>
             </w:rPr>
           </w:pPr>
-          <w:hyperlink w:anchor="_Toc354236104" w:history="1">
+          <w:hyperlink w:anchor="_Toc354839746" w:history="1">
             <w:r>
               <w:rPr>
                 <w:rStyle w:val="Hyperlink"/>
                 <w:noProof/>
               </w:rPr>
-              <w:t>4.13 Funktion: Angebot abrufen aus der DB</w:t>
+              <w:t>4.12 Funktion: Angebot abrufen aus der DB</w:t>
             </w:r>
             <w:r>
               <w:rPr>
@@ -1415,7 +1399,7 @@
                 <w:noProof/>
                 <w:webHidden/>
               </w:rPr>
-              <w:instrText xml:space="preserve"> PAGEREF _Toc354236104 \h </w:instrText>
+              <w:instrText xml:space="preserve"> PAGEREF _Toc354839746 \h </w:instrText>
             </w:r>
             <w:r>
               <w:rPr>
@@ -1452,20 +1436,19 @@
             <w:tabs>
               <w:tab w:val="right" w:pos="9062"/>
             </w:tabs>
-            <w:contextualSpacing/>
             <w:rPr>
               <w:rFonts w:asciiTheme="minorHAnsi" w:eastAsiaTheme="minorEastAsia" w:hAnsiTheme="minorHAnsi"/>
               <w:noProof/>
               <w:lang w:eastAsia="de-DE"/>
             </w:rPr>
           </w:pPr>
-          <w:hyperlink w:anchor="_Toc354236105" w:history="1">
+          <w:hyperlink w:anchor="_Toc354839747" w:history="1">
             <w:r>
               <w:rPr>
                 <w:rStyle w:val="Hyperlink"/>
                 <w:noProof/>
               </w:rPr>
-              <w:t>4.14 Funktion: Angebot anlegen</w:t>
+              <w:t>4.13 Funktion: Angebot anlegen</w:t>
             </w:r>
             <w:r>
               <w:rPr>
@@ -1486,7 +1469,7 @@
                 <w:noProof/>
                 <w:webHidden/>
               </w:rPr>
-              <w:instrText xml:space="preserve"> PAGEREF _Toc354236105 \h </w:instrText>
+              <w:instrText xml:space="preserve"> PAGEREF _Toc354839747 \h </w:instrText>
             </w:r>
             <w:r>
               <w:rPr>
@@ -1523,20 +1506,19 @@
             <w:tabs>
               <w:tab w:val="right" w:pos="9062"/>
             </w:tabs>
-            <w:contextualSpacing/>
             <w:rPr>
               <w:rFonts w:asciiTheme="minorHAnsi" w:eastAsiaTheme="minorEastAsia" w:hAnsiTheme="minorHAnsi"/>
               <w:noProof/>
               <w:lang w:eastAsia="de-DE"/>
             </w:rPr>
           </w:pPr>
-          <w:hyperlink w:anchor="_Toc354236106" w:history="1">
+          <w:hyperlink w:anchor="_Toc354839748" w:history="1">
             <w:r>
               <w:rPr>
                 <w:rStyle w:val="Hyperlink"/>
                 <w:noProof/>
               </w:rPr>
-              <w:t>4.15 Funktion: Angebot bearbeiten</w:t>
+              <w:t>4.14 Funktion: Angebot bearbeiten</w:t>
             </w:r>
             <w:r>
               <w:rPr>
@@ -1557,7 +1539,7 @@
                 <w:noProof/>
                 <w:webHidden/>
               </w:rPr>
-              <w:instrText xml:space="preserve"> PAGEREF _Toc354236106 \h </w:instrText>
+              <w:instrText xml:space="preserve"> PAGEREF _Toc354839748 \h </w:instrText>
             </w:r>
             <w:r>
               <w:rPr>
@@ -1594,20 +1576,19 @@
             <w:tabs>
               <w:tab w:val="right" w:pos="9062"/>
             </w:tabs>
-            <w:contextualSpacing/>
             <w:rPr>
               <w:rFonts w:asciiTheme="minorHAnsi" w:eastAsiaTheme="minorEastAsia" w:hAnsiTheme="minorHAnsi"/>
               <w:noProof/>
               <w:lang w:eastAsia="de-DE"/>
             </w:rPr>
           </w:pPr>
-          <w:hyperlink w:anchor="_Toc354236107" w:history="1">
+          <w:hyperlink w:anchor="_Toc354839749" w:history="1">
             <w:r>
               <w:rPr>
                 <w:rStyle w:val="Hyperlink"/>
                 <w:noProof/>
               </w:rPr>
-              <w:t>4.16 Funktion: Status des Angebotes ändern</w:t>
+              <w:t>4.15 Funktion: Status des Angebotes ändern</w:t>
             </w:r>
             <w:r>
               <w:rPr>
@@ -1628,7 +1609,7 @@
                 <w:noProof/>
                 <w:webHidden/>
               </w:rPr>
-              <w:instrText xml:space="preserve"> PAGEREF _Toc354236107 \h </w:instrText>
+              <w:instrText xml:space="preserve"> PAGEREF _Toc354839749 \h </w:instrText>
             </w:r>
             <w:r>
               <w:rPr>
@@ -1665,20 +1646,19 @@
             <w:tabs>
               <w:tab w:val="right" w:pos="9062"/>
             </w:tabs>
-            <w:contextualSpacing/>
             <w:rPr>
               <w:rFonts w:asciiTheme="minorHAnsi" w:eastAsiaTheme="minorEastAsia" w:hAnsiTheme="minorHAnsi"/>
               <w:noProof/>
               <w:lang w:eastAsia="de-DE"/>
             </w:rPr>
           </w:pPr>
-          <w:hyperlink w:anchor="_Toc354236108" w:history="1">
+          <w:hyperlink w:anchor="_Toc354839750" w:history="1">
             <w:r>
               <w:rPr>
                 <w:rStyle w:val="Hyperlink"/>
                 <w:noProof/>
               </w:rPr>
-              <w:t>4.17 Funktion: Angebot löschen</w:t>
+              <w:t>4.16 Funktion: Angebot löschen</w:t>
             </w:r>
             <w:r>
               <w:rPr>
@@ -1699,7 +1679,7 @@
                 <w:noProof/>
                 <w:webHidden/>
               </w:rPr>
-              <w:instrText xml:space="preserve"> PAGEREF _Toc354236108 \h </w:instrText>
+              <w:instrText xml:space="preserve"> PAGEREF _Toc354839750 \h </w:instrText>
             </w:r>
             <w:r>
               <w:rPr>
@@ -1736,20 +1716,19 @@
             <w:tabs>
               <w:tab w:val="right" w:pos="9062"/>
             </w:tabs>
-            <w:contextualSpacing/>
             <w:rPr>
               <w:rFonts w:asciiTheme="minorHAnsi" w:eastAsiaTheme="minorEastAsia" w:hAnsiTheme="minorHAnsi"/>
               <w:noProof/>
               <w:lang w:eastAsia="de-DE"/>
             </w:rPr>
           </w:pPr>
-          <w:hyperlink w:anchor="_Toc354236109" w:history="1">
+          <w:hyperlink w:anchor="_Toc354839751" w:history="1">
             <w:r>
               <w:rPr>
                 <w:rStyle w:val="Hyperlink"/>
                 <w:noProof/>
               </w:rPr>
-              <w:t>4.18 Funktion: Produkt anlegen</w:t>
+              <w:t>4.17 Funktion: Produkt anlegen</w:t>
             </w:r>
             <w:r>
               <w:rPr>
@@ -1770,7 +1749,7 @@
                 <w:noProof/>
                 <w:webHidden/>
               </w:rPr>
-              <w:instrText xml:space="preserve"> PAGEREF _Toc354236109 \h </w:instrText>
+              <w:instrText xml:space="preserve"> PAGEREF _Toc354839751 \h </w:instrText>
             </w:r>
             <w:r>
               <w:rPr>
@@ -1807,20 +1786,19 @@
             <w:tabs>
               <w:tab w:val="right" w:pos="9062"/>
             </w:tabs>
-            <w:contextualSpacing/>
             <w:rPr>
               <w:rFonts w:asciiTheme="minorHAnsi" w:eastAsiaTheme="minorEastAsia" w:hAnsiTheme="minorHAnsi"/>
               <w:noProof/>
               <w:lang w:eastAsia="de-DE"/>
             </w:rPr>
           </w:pPr>
-          <w:hyperlink w:anchor="_Toc354236110" w:history="1">
+          <w:hyperlink w:anchor="_Toc354839752" w:history="1">
             <w:r>
               <w:rPr>
                 <w:rStyle w:val="Hyperlink"/>
                 <w:noProof/>
               </w:rPr>
-              <w:t>4.19 Funktion: Produkt bearbeiten</w:t>
+              <w:t>4.18 Funktion: Produkt bearbeiten</w:t>
             </w:r>
             <w:r>
               <w:rPr>
@@ -1841,7 +1819,7 @@
                 <w:noProof/>
                 <w:webHidden/>
               </w:rPr>
-              <w:instrText xml:space="preserve"> PAGEREF _Toc354236110 \h </w:instrText>
+              <w:instrText xml:space="preserve"> PAGEREF _Toc354839752 \h </w:instrText>
             </w:r>
             <w:r>
               <w:rPr>
@@ -1878,20 +1856,19 @@
             <w:tabs>
               <w:tab w:val="right" w:pos="9062"/>
             </w:tabs>
-            <w:contextualSpacing/>
             <w:rPr>
               <w:rFonts w:asciiTheme="minorHAnsi" w:eastAsiaTheme="minorEastAsia" w:hAnsiTheme="minorHAnsi"/>
               <w:noProof/>
               <w:lang w:eastAsia="de-DE"/>
             </w:rPr>
           </w:pPr>
-          <w:hyperlink w:anchor="_Toc354236111" w:history="1">
+          <w:hyperlink w:anchor="_Toc354839753" w:history="1">
             <w:r>
               <w:rPr>
                 <w:rStyle w:val="Hyperlink"/>
                 <w:noProof/>
               </w:rPr>
-              <w:t>4.20 Funktion: Produkt löschen</w:t>
+              <w:t>4.19 Funktion: Produkt löschen</w:t>
             </w:r>
             <w:r>
               <w:rPr>
@@ -1912,7 +1889,7 @@
                 <w:noProof/>
                 <w:webHidden/>
               </w:rPr>
-              <w:instrText xml:space="preserve"> PAGEREF _Toc354236111 \h </w:instrText>
+              <w:instrText xml:space="preserve"> PAGEREF _Toc354839753 \h </w:instrText>
             </w:r>
             <w:r>
               <w:rPr>
@@ -1949,20 +1926,19 @@
             <w:tabs>
               <w:tab w:val="right" w:pos="9062"/>
             </w:tabs>
-            <w:contextualSpacing/>
             <w:rPr>
               <w:rFonts w:asciiTheme="minorHAnsi" w:eastAsiaTheme="minorEastAsia" w:hAnsiTheme="minorHAnsi"/>
               <w:noProof/>
               <w:lang w:eastAsia="de-DE"/>
             </w:rPr>
           </w:pPr>
-          <w:hyperlink w:anchor="_Toc354236112" w:history="1">
+          <w:hyperlink w:anchor="_Toc354839754" w:history="1">
             <w:r>
               <w:rPr>
                 <w:rStyle w:val="Hyperlink"/>
                 <w:noProof/>
               </w:rPr>
-              <w:t>4.21 Funktion: Produktsuche</w:t>
+              <w:t>4.20 Funktion: Produktsuche</w:t>
             </w:r>
             <w:r>
               <w:rPr>
@@ -1983,7 +1959,7 @@
                 <w:noProof/>
                 <w:webHidden/>
               </w:rPr>
-              <w:instrText xml:space="preserve"> PAGEREF _Toc354236112 \h </w:instrText>
+              <w:instrText xml:space="preserve"> PAGEREF _Toc354839754 \h </w:instrText>
             </w:r>
             <w:r>
               <w:rPr>
@@ -2020,20 +1996,19 @@
             <w:tabs>
               <w:tab w:val="right" w:pos="9062"/>
             </w:tabs>
-            <w:contextualSpacing/>
             <w:rPr>
               <w:rFonts w:asciiTheme="minorHAnsi" w:eastAsiaTheme="minorEastAsia" w:hAnsiTheme="minorHAnsi"/>
               <w:noProof/>
               <w:lang w:eastAsia="de-DE"/>
             </w:rPr>
           </w:pPr>
-          <w:hyperlink w:anchor="_Toc354236113" w:history="1">
+          <w:hyperlink w:anchor="_Toc354839755" w:history="1">
             <w:r>
               <w:rPr>
                 <w:rStyle w:val="Hyperlink"/>
                 <w:noProof/>
               </w:rPr>
-              <w:t>4.22 Funktion: Rechnung suchen</w:t>
+              <w:t>4.21 Funktion: Rechnung suchen</w:t>
             </w:r>
             <w:r>
               <w:rPr>
@@ -2054,7 +2029,7 @@
                 <w:noProof/>
                 <w:webHidden/>
               </w:rPr>
-              <w:instrText xml:space="preserve"> PAGEREF _Toc354236113 \h </w:instrText>
+              <w:instrText xml:space="preserve"> PAGEREF _Toc354839755 \h </w:instrText>
             </w:r>
             <w:r>
               <w:rPr>
@@ -2091,14 +2066,13 @@
             <w:tabs>
               <w:tab w:val="right" w:pos="9062"/>
             </w:tabs>
-            <w:contextualSpacing/>
             <w:rPr>
               <w:rFonts w:asciiTheme="minorHAnsi" w:eastAsiaTheme="minorEastAsia" w:hAnsiTheme="minorHAnsi"/>
               <w:noProof/>
               <w:lang w:eastAsia="de-DE"/>
             </w:rPr>
           </w:pPr>
-          <w:hyperlink w:anchor="_Toc354236114" w:history="1">
+          <w:hyperlink w:anchor="_Toc354839756" w:history="1">
             <w:r>
               <w:rPr>
                 <w:rStyle w:val="Hyperlink"/>
@@ -2125,7 +2099,7 @@
                 <w:noProof/>
                 <w:webHidden/>
               </w:rPr>
-              <w:instrText xml:space="preserve"> PAGEREF _Toc354236114 \h </w:instrText>
+              <w:instrText xml:space="preserve"> PAGEREF _Toc354839756 \h </w:instrText>
             </w:r>
             <w:r>
               <w:rPr>
@@ -2162,14 +2136,13 @@
             <w:tabs>
               <w:tab w:val="right" w:pos="9062"/>
             </w:tabs>
-            <w:contextualSpacing/>
             <w:rPr>
               <w:rFonts w:asciiTheme="minorHAnsi" w:eastAsiaTheme="minorEastAsia" w:hAnsiTheme="minorHAnsi"/>
               <w:noProof/>
               <w:lang w:eastAsia="de-DE"/>
             </w:rPr>
           </w:pPr>
-          <w:hyperlink w:anchor="_Toc354236115" w:history="1">
+          <w:hyperlink w:anchor="_Toc354839757" w:history="1">
             <w:r>
               <w:rPr>
                 <w:rStyle w:val="Hyperlink"/>
@@ -2196,7 +2169,7 @@
                 <w:noProof/>
                 <w:webHidden/>
               </w:rPr>
-              <w:instrText xml:space="preserve"> PAGEREF _Toc354236115 \h </w:instrText>
+              <w:instrText xml:space="preserve"> PAGEREF _Toc354839757 \h </w:instrText>
             </w:r>
             <w:r>
               <w:rPr>
@@ -2233,14 +2206,13 @@
             <w:tabs>
               <w:tab w:val="right" w:pos="9062"/>
             </w:tabs>
-            <w:contextualSpacing/>
             <w:rPr>
               <w:rFonts w:asciiTheme="minorHAnsi" w:eastAsiaTheme="minorEastAsia" w:hAnsiTheme="minorHAnsi"/>
               <w:noProof/>
               <w:lang w:eastAsia="de-DE"/>
             </w:rPr>
           </w:pPr>
-          <w:hyperlink w:anchor="_Toc354236116" w:history="1">
+          <w:hyperlink w:anchor="_Toc354839758" w:history="1">
             <w:r>
               <w:rPr>
                 <w:rStyle w:val="Hyperlink"/>
@@ -2267,7 +2239,7 @@
                 <w:noProof/>
                 <w:webHidden/>
               </w:rPr>
-              <w:instrText xml:space="preserve"> PAGEREF _Toc354236116 \h </w:instrText>
+              <w:instrText xml:space="preserve"> PAGEREF _Toc354839758 \h </w:instrText>
             </w:r>
             <w:r>
               <w:rPr>
@@ -2304,14 +2276,13 @@
             <w:tabs>
               <w:tab w:val="right" w:pos="9062"/>
             </w:tabs>
-            <w:contextualSpacing/>
             <w:rPr>
               <w:rFonts w:asciiTheme="minorHAnsi" w:eastAsiaTheme="minorEastAsia" w:hAnsiTheme="minorHAnsi"/>
               <w:noProof/>
               <w:lang w:eastAsia="de-DE"/>
             </w:rPr>
           </w:pPr>
-          <w:hyperlink w:anchor="_Toc354236117" w:history="1">
+          <w:hyperlink w:anchor="_Toc354839759" w:history="1">
             <w:r>
               <w:rPr>
                 <w:rStyle w:val="Hyperlink"/>
@@ -2338,7 +2309,7 @@
                 <w:noProof/>
                 <w:webHidden/>
               </w:rPr>
-              <w:instrText xml:space="preserve"> PAGEREF _Toc354236117 \h </w:instrText>
+              <w:instrText xml:space="preserve"> PAGEREF _Toc354839759 \h </w:instrText>
             </w:r>
             <w:r>
               <w:rPr>
@@ -2375,14 +2346,13 @@
             <w:tabs>
               <w:tab w:val="right" w:pos="9062"/>
             </w:tabs>
-            <w:contextualSpacing/>
             <w:rPr>
               <w:rFonts w:asciiTheme="minorHAnsi" w:eastAsiaTheme="minorEastAsia" w:hAnsiTheme="minorHAnsi"/>
               <w:noProof/>
               <w:lang w:eastAsia="de-DE"/>
             </w:rPr>
           </w:pPr>
-          <w:hyperlink w:anchor="_Toc354236118" w:history="1">
+          <w:hyperlink w:anchor="_Toc354839760" w:history="1">
             <w:r>
               <w:rPr>
                 <w:rStyle w:val="Hyperlink"/>
@@ -2409,7 +2379,7 @@
                 <w:noProof/>
                 <w:webHidden/>
               </w:rPr>
-              <w:instrText xml:space="preserve"> PAGEREF _Toc354236118 \h </w:instrText>
+              <w:instrText xml:space="preserve"> PAGEREF _Toc354839760 \h </w:instrText>
             </w:r>
             <w:r>
               <w:rPr>
@@ -2446,14 +2416,13 @@
             <w:tabs>
               <w:tab w:val="right" w:pos="9062"/>
             </w:tabs>
-            <w:contextualSpacing/>
             <w:rPr>
               <w:rFonts w:asciiTheme="minorHAnsi" w:eastAsiaTheme="minorEastAsia" w:hAnsiTheme="minorHAnsi"/>
               <w:noProof/>
               <w:lang w:eastAsia="de-DE"/>
             </w:rPr>
           </w:pPr>
-          <w:hyperlink w:anchor="_Toc354236119" w:history="1">
+          <w:hyperlink w:anchor="_Toc354839761" w:history="1">
             <w:r>
               <w:rPr>
                 <w:rStyle w:val="Hyperlink"/>
@@ -2480,7 +2449,7 @@
                 <w:noProof/>
                 <w:webHidden/>
               </w:rPr>
-              <w:instrText xml:space="preserve"> PAGEREF _Toc354236119 \h </w:instrText>
+              <w:instrText xml:space="preserve"> PAGEREF _Toc354839761 \h </w:instrText>
             </w:r>
             <w:r>
               <w:rPr>
@@ -2517,14 +2486,13 @@
             <w:tabs>
               <w:tab w:val="right" w:pos="9062"/>
             </w:tabs>
-            <w:contextualSpacing/>
             <w:rPr>
               <w:rFonts w:asciiTheme="minorHAnsi" w:eastAsiaTheme="minorEastAsia" w:hAnsiTheme="minorHAnsi"/>
               <w:noProof/>
               <w:lang w:eastAsia="de-DE"/>
             </w:rPr>
           </w:pPr>
-          <w:hyperlink w:anchor="_Toc354236120" w:history="1">
+          <w:hyperlink w:anchor="_Toc354839762" w:history="1">
             <w:r>
               <w:rPr>
                 <w:rStyle w:val="Hyperlink"/>
@@ -2551,7 +2519,7 @@
                 <w:noProof/>
                 <w:webHidden/>
               </w:rPr>
-              <w:instrText xml:space="preserve"> PAGEREF _Toc354236120 \h </w:instrText>
+              <w:instrText xml:space="preserve"> PAGEREF _Toc354839762 \h </w:instrText>
             </w:r>
             <w:r>
               <w:rPr>
@@ -2588,14 +2556,13 @@
             <w:tabs>
               <w:tab w:val="right" w:pos="9062"/>
             </w:tabs>
-            <w:contextualSpacing/>
             <w:rPr>
               <w:rFonts w:asciiTheme="minorHAnsi" w:eastAsiaTheme="minorEastAsia" w:hAnsiTheme="minorHAnsi"/>
               <w:noProof/>
               <w:lang w:eastAsia="de-DE"/>
             </w:rPr>
           </w:pPr>
-          <w:hyperlink w:anchor="_Toc354236121" w:history="1">
+          <w:hyperlink w:anchor="_Toc354839763" w:history="1">
             <w:r>
               <w:rPr>
                 <w:rStyle w:val="Hyperlink"/>
@@ -2622,7 +2589,7 @@
                 <w:noProof/>
                 <w:webHidden/>
               </w:rPr>
-              <w:instrText xml:space="preserve"> PAGEREF _Toc354236121 \h </w:instrText>
+              <w:instrText xml:space="preserve"> PAGEREF _Toc354839763 \h </w:instrText>
             </w:r>
             <w:r>
               <w:rPr>
@@ -2659,14 +2626,13 @@
             <w:tabs>
               <w:tab w:val="right" w:pos="9062"/>
             </w:tabs>
-            <w:contextualSpacing/>
             <w:rPr>
               <w:rFonts w:asciiTheme="minorHAnsi" w:eastAsiaTheme="minorEastAsia" w:hAnsiTheme="minorHAnsi"/>
               <w:noProof/>
               <w:lang w:eastAsia="de-DE"/>
             </w:rPr>
           </w:pPr>
-          <w:hyperlink w:anchor="_Toc354236122" w:history="1">
+          <w:hyperlink w:anchor="_Toc354839764" w:history="1">
             <w:r>
               <w:rPr>
                 <w:rStyle w:val="Hyperlink"/>
@@ -2693,7 +2659,7 @@
                 <w:noProof/>
                 <w:webHidden/>
               </w:rPr>
-              <w:instrText xml:space="preserve"> PAGEREF _Toc354236122 \h </w:instrText>
+              <w:instrText xml:space="preserve"> PAGEREF _Toc354839764 \h </w:instrText>
             </w:r>
             <w:r>
               <w:rPr>
@@ -2713,7 +2679,7 @@
                 <w:noProof/>
                 <w:webHidden/>
               </w:rPr>
-              <w:t>14</w:t>
+              <w:t>13</w:t>
             </w:r>
             <w:r>
               <w:rPr>
@@ -2730,14 +2696,13 @@
             <w:tabs>
               <w:tab w:val="right" w:pos="9062"/>
             </w:tabs>
-            <w:contextualSpacing/>
             <w:rPr>
               <w:rFonts w:asciiTheme="minorHAnsi" w:eastAsiaTheme="minorEastAsia" w:hAnsiTheme="minorHAnsi"/>
               <w:noProof/>
               <w:lang w:eastAsia="de-DE"/>
             </w:rPr>
           </w:pPr>
-          <w:hyperlink w:anchor="_Toc354236123" w:history="1">
+          <w:hyperlink w:anchor="_Toc354839765" w:history="1">
             <w:r>
               <w:rPr>
                 <w:rStyle w:val="Hyperlink"/>
@@ -2764,7 +2729,7 @@
                 <w:noProof/>
                 <w:webHidden/>
               </w:rPr>
-              <w:instrText xml:space="preserve"> PAGEREF _Toc354236123 \h </w:instrText>
+              <w:instrText xml:space="preserve"> PAGEREF _Toc354839765 \h </w:instrText>
             </w:r>
             <w:r>
               <w:rPr>
@@ -2801,20 +2766,19 @@
             <w:tabs>
               <w:tab w:val="right" w:pos="9062"/>
             </w:tabs>
-            <w:contextualSpacing/>
             <w:rPr>
               <w:rFonts w:asciiTheme="minorHAnsi" w:eastAsiaTheme="minorEastAsia" w:hAnsiTheme="minorHAnsi"/>
               <w:noProof/>
               <w:lang w:eastAsia="de-DE"/>
             </w:rPr>
           </w:pPr>
-          <w:hyperlink w:anchor="_Toc354236124" w:history="1">
+          <w:hyperlink w:anchor="_Toc354839766" w:history="1">
             <w:r>
               <w:rPr>
                 <w:rStyle w:val="Hyperlink"/>
                 <w:noProof/>
               </w:rPr>
-              <w:t>6. Produktleistung</w:t>
+              <w:t>6. Produktleistungen</w:t>
             </w:r>
             <w:r>
               <w:rPr>
@@ -2835,7 +2799,7 @@
                 <w:noProof/>
                 <w:webHidden/>
               </w:rPr>
-              <w:instrText xml:space="preserve"> PAGEREF _Toc354236124 \h </w:instrText>
+              <w:instrText xml:space="preserve"> PAGEREF _Toc354839766 \h </w:instrText>
             </w:r>
             <w:r>
               <w:rPr>
@@ -2872,20 +2836,19 @@
             <w:tabs>
               <w:tab w:val="right" w:pos="9062"/>
             </w:tabs>
-            <w:contextualSpacing/>
             <w:rPr>
               <w:rFonts w:asciiTheme="minorHAnsi" w:eastAsiaTheme="minorEastAsia" w:hAnsiTheme="minorHAnsi"/>
               <w:noProof/>
               <w:lang w:eastAsia="de-DE"/>
             </w:rPr>
           </w:pPr>
-          <w:hyperlink w:anchor="_Toc354236125" w:history="1">
+          <w:hyperlink w:anchor="_Toc354839767" w:history="1">
             <w:r>
               <w:rPr>
                 <w:rStyle w:val="Hyperlink"/>
                 <w:noProof/>
               </w:rPr>
-              <w:t>7. Qualitätsanbindung</w:t>
+              <w:t>7. Qualitätskriterien</w:t>
             </w:r>
             <w:r>
               <w:rPr>
@@ -2906,7 +2869,7 @@
                 <w:noProof/>
                 <w:webHidden/>
               </w:rPr>
-              <w:instrText xml:space="preserve"> PAGEREF _Toc354236125 \h </w:instrText>
+              <w:instrText xml:space="preserve"> PAGEREF _Toc354839767 \h </w:instrText>
             </w:r>
             <w:r>
               <w:rPr>
@@ -2926,7 +2889,7 @@
                 <w:noProof/>
                 <w:webHidden/>
               </w:rPr>
-              <w:t>14</w:t>
+              <w:t>15</w:t>
             </w:r>
             <w:r>
               <w:rPr>
@@ -2943,20 +2906,19 @@
             <w:tabs>
               <w:tab w:val="right" w:pos="9062"/>
             </w:tabs>
-            <w:contextualSpacing/>
             <w:rPr>
               <w:rFonts w:asciiTheme="minorHAnsi" w:eastAsiaTheme="minorEastAsia" w:hAnsiTheme="minorHAnsi"/>
               <w:noProof/>
               <w:lang w:eastAsia="de-DE"/>
             </w:rPr>
           </w:pPr>
-          <w:hyperlink w:anchor="_Toc354236126" w:history="1">
+          <w:hyperlink w:anchor="_Toc354839768" w:history="1">
             <w:r>
               <w:rPr>
                 <w:rStyle w:val="Hyperlink"/>
                 <w:noProof/>
               </w:rPr>
-              <w:t>8. Ergänzungen</w:t>
+              <w:t>9. Glossar</w:t>
             </w:r>
             <w:r>
               <w:rPr>
@@ -2977,78 +2939,7 @@
                 <w:noProof/>
                 <w:webHidden/>
               </w:rPr>
-              <w:instrText xml:space="preserve"> PAGEREF _Toc354236126 \h </w:instrText>
-            </w:r>
-            <w:r>
-              <w:rPr>
-                <w:noProof/>
-                <w:webHidden/>
-              </w:rPr>
-            </w:r>
-            <w:r>
-              <w:rPr>
-                <w:noProof/>
-                <w:webHidden/>
-              </w:rPr>
-              <w:fldChar w:fldCharType="separate"/>
-            </w:r>
-            <w:r>
-              <w:rPr>
-                <w:noProof/>
-                <w:webHidden/>
-              </w:rPr>
-              <w:t>15</w:t>
-            </w:r>
-            <w:r>
-              <w:rPr>
-                <w:noProof/>
-                <w:webHidden/>
-              </w:rPr>
-              <w:fldChar w:fldCharType="end"/>
-            </w:r>
-          </w:hyperlink>
-        </w:p>
-        <w:p>
-          <w:pPr>
-            <w:pStyle w:val="Verzeichnis1"/>
-            <w:tabs>
-              <w:tab w:val="right" w:pos="9062"/>
-            </w:tabs>
-            <w:contextualSpacing/>
-            <w:rPr>
-              <w:rFonts w:asciiTheme="minorHAnsi" w:eastAsiaTheme="minorEastAsia" w:hAnsiTheme="minorHAnsi"/>
-              <w:noProof/>
-              <w:lang w:eastAsia="de-DE"/>
-            </w:rPr>
-          </w:pPr>
-          <w:hyperlink w:anchor="_Toc354236127" w:history="1">
-            <w:r>
-              <w:rPr>
-                <w:rStyle w:val="Hyperlink"/>
-                <w:noProof/>
-              </w:rPr>
-              <w:t>9. Glossar</w:t>
-            </w:r>
-            <w:r>
-              <w:rPr>
-                <w:noProof/>
-                <w:webHidden/>
-              </w:rPr>
-              <w:tab/>
-            </w:r>
-            <w:r>
-              <w:rPr>
-                <w:noProof/>
-                <w:webHidden/>
-              </w:rPr>
-              <w:fldChar w:fldCharType="begin"/>
-            </w:r>
-            <w:r>
-              <w:rPr>
-                <w:noProof/>
-                <w:webHidden/>
-              </w:rPr>
-              <w:instrText xml:space="preserve"> PAGEREF _Toc354236127 \h </w:instrText>
+              <w:instrText xml:space="preserve"> PAGEREF _Toc354839768 \h </w:instrText>
             </w:r>
             <w:r>
               <w:rPr>
@@ -3121,69 +3012,34 @@
     <w:p>
       <w:pPr>
         <w:pStyle w:val="berschrift1"/>
-        <w:contextualSpacing/>
-        <w:rPr>
-          <w:highlight w:val="yellow"/>
-        </w:rPr>
       </w:pPr>
-      <w:bookmarkStart w:id="0" w:name="_Toc354236089"/>
-      <w:r>
-        <w:rPr>
-          <w:highlight w:val="yellow"/>
-        </w:rPr>
+      <w:bookmarkStart w:id="0" w:name="_Toc354839731"/>
+      <w:r>
         <w:lastRenderedPageBreak/>
         <w:t xml:space="preserve">1. </w:t>
       </w:r>
       <w:r>
-        <w:rPr>
-          <w:highlight w:val="yellow"/>
-        </w:rPr>
         <w:t>Zielbestimmung</w:t>
       </w:r>
       <w:bookmarkEnd w:id="0"/>
     </w:p>
     <w:p>
       <w:pPr>
-        <w:contextualSpacing/>
         <w:jc w:val="both"/>
         <w:rPr>
-          <w:highlight w:val="yellow"/>
+          <w:rFonts w:ascii="Arial" w:hAnsi="Arial" w:cs="Arial"/>
         </w:rPr>
       </w:pPr>
+    </w:p>
+    <w:p>
+      <w:pPr>
+        <w:jc w:val="both"/>
+      </w:pPr>
       <w:r>
         <w:rPr>
           <w:rFonts w:ascii="Arial" w:hAnsi="Arial" w:cs="Arial"/>
-          <w:highlight w:val="yellow"/>
         </w:rPr>
-        <w:t xml:space="preserve">Die Software soll den webbasierten Vertrieb von Literatur, mit allen Zwischenschritten, ermöglichen. </w:t>
-      </w:r>
-      <w:r>
-        <w:rPr>
-          <w:rFonts w:ascii="Arial" w:hAnsi="Arial" w:cs="Arial"/>
-          <w:highlight w:val="yellow"/>
-        </w:rPr>
-        <w:t>Weiterhin</w:t>
-      </w:r>
-      <w:r>
-        <w:rPr>
-          <w:rFonts w:ascii="Arial" w:hAnsi="Arial" w:cs="Arial"/>
-          <w:highlight w:val="yellow"/>
-        </w:rPr>
-        <w:t xml:space="preserve"> sollen die Kundendaten verwaltet und</w:t>
-      </w:r>
-      <w:r>
-        <w:rPr>
-          <w:rFonts w:ascii="Arial" w:hAnsi="Arial" w:cs="Arial"/>
-          <w:highlight w:val="yellow"/>
-        </w:rPr>
-        <w:t xml:space="preserve"> analysiert werden.  Außerdem</w:t>
-      </w:r>
-      <w:r>
-        <w:rPr>
-          <w:rFonts w:ascii="Arial" w:hAnsi="Arial" w:cs="Arial"/>
-          <w:highlight w:val="yellow"/>
-        </w:rPr>
-        <w:t xml:space="preserve"> soll sich der Altersdurchschnitt der Mitglieder bzw. Kunden mit Hilfe der Software senken. </w:t>
+        <w:t>Die Software soll den webbasierten Vertrieb von eigenen Artikeln ermöglichen. Das Sortiment soll sich je nach Verkäufer unterscheiden können. Die Benutzung soll im Wesentlichen die Verwaltung und Nutzung von Internetauktionsplattformen verbessern.</w:t>
       </w:r>
     </w:p>
     <w:p>
@@ -3197,133 +3053,72 @@
     <w:p>
       <w:pPr>
         <w:pStyle w:val="berschrift1"/>
-        <w:contextualSpacing/>
-        <w:rPr>
-          <w:highlight w:val="yellow"/>
-        </w:rPr>
       </w:pPr>
-      <w:bookmarkStart w:id="1" w:name="_Toc354236090"/>
-      <w:r>
-        <w:rPr>
-          <w:highlight w:val="yellow"/>
-        </w:rPr>
+      <w:bookmarkStart w:id="1" w:name="_Toc354839732"/>
+      <w:r>
         <w:t xml:space="preserve">2. </w:t>
       </w:r>
       <w:r>
-        <w:rPr>
-          <w:highlight w:val="yellow"/>
-        </w:rPr>
         <w:t>Produkteinsatz</w:t>
       </w:r>
       <w:bookmarkEnd w:id="1"/>
     </w:p>
     <w:p>
       <w:pPr>
-        <w:contextualSpacing/>
         <w:jc w:val="both"/>
-      </w:pPr>
-      <w:r>
-        <w:rPr>
-          <w:rFonts w:ascii="Arial" w:hAnsi="Arial" w:cs="Arial"/>
-          <w:highlight w:val="yellow"/>
-        </w:rPr>
-        <w:t>Das Produkt dient dem Versand von eigenen Büchern, Landkarten, Reiseführern sowie externen Verlagen mit Schwerpunkt Thüringen</w:t>
-      </w:r>
-      <w:r>
-        <w:rPr>
-          <w:rFonts w:ascii="Arial" w:hAnsi="Arial" w:cs="Arial"/>
-          <w:highlight w:val="yellow"/>
-        </w:rPr>
-        <w:t>. Den Mitarbeitern soll eine flüssigere und effizientere Pflege des Datenbestandes ermöglicht werden</w:t>
-      </w:r>
-      <w:r>
-        <w:rPr>
-          <w:rFonts w:ascii="Arial" w:hAnsi="Arial" w:cs="Arial"/>
-          <w:highlight w:val="yellow"/>
-        </w:rPr>
-        <w:t xml:space="preserve">. Zusätzlich soll die Verwaltung und Analyse der </w:t>
-      </w:r>
-      <w:r>
-        <w:rPr>
-          <w:rFonts w:ascii="Arial" w:hAnsi="Arial" w:cs="Arial"/>
-          <w:highlight w:val="yellow"/>
-        </w:rPr>
-        <w:t>Kundendaten</w:t>
-      </w:r>
-      <w:r>
-        <w:rPr>
-          <w:rFonts w:ascii="Arial" w:hAnsi="Arial" w:cs="Arial"/>
-          <w:highlight w:val="yellow"/>
-        </w:rPr>
-        <w:t xml:space="preserve"> vereinfacht  werden. Die  derzeitige Zielgruppe umfasst Personen um das 60</w:t>
-      </w:r>
-      <w:r>
-        <w:rPr>
-          <w:rFonts w:ascii="Arial" w:hAnsi="Arial" w:cs="Arial"/>
-          <w:highlight w:val="yellow"/>
-        </w:rPr>
-        <w:t>.</w:t>
-      </w:r>
-      <w:bookmarkStart w:id="2" w:name="_GoBack"/>
-      <w:bookmarkEnd w:id="2"/>
-      <w:r>
-        <w:rPr>
-          <w:rFonts w:ascii="Arial" w:hAnsi="Arial" w:cs="Arial"/>
-          <w:highlight w:val="yellow"/>
-        </w:rPr>
-        <w:t xml:space="preserve"> Lebensalter und soll nun durch die Internetpräsents auch </w:t>
-      </w:r>
-      <w:r>
-        <w:rPr>
-          <w:rFonts w:ascii="Arial" w:hAnsi="Arial" w:cs="Arial"/>
-          <w:highlight w:val="yellow"/>
-        </w:rPr>
-        <w:t xml:space="preserve">vor allem </w:t>
-      </w:r>
-      <w:r>
-        <w:rPr>
-          <w:rFonts w:ascii="Arial" w:hAnsi="Arial" w:cs="Arial"/>
-          <w:highlight w:val="yellow"/>
-        </w:rPr>
-        <w:t xml:space="preserve">jüngere </w:t>
-      </w:r>
-      <w:r>
-        <w:rPr>
-          <w:rFonts w:ascii="Arial" w:hAnsi="Arial" w:cs="Arial"/>
-          <w:highlight w:val="yellow"/>
-        </w:rPr>
-        <w:t>Personen</w:t>
-      </w:r>
-      <w:r>
-        <w:rPr>
-          <w:rFonts w:ascii="Arial" w:hAnsi="Arial" w:cs="Arial"/>
-          <w:highlight w:val="yellow"/>
-        </w:rPr>
-        <w:t xml:space="preserve"> einschließen.</w:t>
-      </w:r>
-      <w:r>
         <w:rPr>
           <w:rFonts w:ascii="Arial" w:hAnsi="Arial" w:cs="Arial"/>
         </w:rPr>
-        <w:t xml:space="preserve"> </w:t>
-      </w:r>
+      </w:pPr>
+      <w:bookmarkStart w:id="2" w:name="_GoBack"/>
+      <w:bookmarkEnd w:id="2"/>
     </w:p>
     <w:p>
       <w:pPr>
-        <w:contextualSpacing/>
+        <w:jc w:val="both"/>
+        <w:rPr>
+          <w:rFonts w:ascii="Arial" w:hAnsi="Arial" w:cs="Arial"/>
+        </w:rPr>
+      </w:pPr>
+      <w:r>
+        <w:rPr>
+          <w:rFonts w:ascii="Arial" w:hAnsi="Arial" w:cs="Arial"/>
+        </w:rPr>
+        <w:t>Das Produkt dient der Verwaltung von Auktionen von eigenen Büchern, CDs, DVDs und Ähnlichem. Die Verwaltung und Analyse der Angebotenen Artikel soll dabei vereinfacht werden. Momentan erfolgt die Organisation mit einer Tabellenverwaltung, durch das Programm soll der Vorgang der Organisation beschleunigt werden, ebenso können nun mehrere Nutzer gleic</w:t>
+      </w:r>
+      <w:r>
+        <w:rPr>
+          <w:rFonts w:ascii="Arial" w:hAnsi="Arial" w:cs="Arial"/>
+        </w:rPr>
+        <w:t>h</w:t>
+      </w:r>
+      <w:r>
+        <w:rPr>
+          <w:rFonts w:ascii="Arial" w:hAnsi="Arial" w:cs="Arial"/>
+        </w:rPr>
+        <w:t xml:space="preserve">zeitig ein unterschiedliches Sortiment haben. </w:t>
+      </w:r>
+      <w:bookmarkStart w:id="3" w:name="_Toc354839733"/>
+    </w:p>
+    <w:p>
+      <w:pPr>
+        <w:jc w:val="both"/>
+        <w:rPr>
+          <w:rFonts w:ascii="Arial" w:hAnsi="Arial" w:cs="Arial"/>
+        </w:rPr>
       </w:pPr>
     </w:p>
     <w:p>
       <w:pPr>
-        <w:pageBreakBefore/>
-        <w:contextualSpacing/>
-      </w:pPr>
-      <w:bookmarkStart w:id="3" w:name="_Toc354236091"/>
-      <w:r>
+        <w:jc w:val="both"/>
         <w:rPr>
           <w:rStyle w:val="berschrift1Zchn"/>
         </w:rPr>
-        <w:lastRenderedPageBreak/>
+      </w:pPr>
+      <w:r>
+        <w:rPr>
+          <w:rStyle w:val="berschrift1Zchn"/>
+        </w:rPr>
         <w:t xml:space="preserve">3. </w:t>
       </w:r>
       <w:r>
@@ -3333,6 +3128,19 @@
         <w:t>Produktübersicht</w:t>
       </w:r>
       <w:bookmarkEnd w:id="3"/>
+    </w:p>
+    <w:p>
+      <w:pPr>
+        <w:jc w:val="both"/>
+        <w:rPr>
+          <w:rStyle w:val="berschrift1Zchn"/>
+        </w:rPr>
+      </w:pPr>
+    </w:p>
+    <w:p>
+      <w:pPr>
+        <w:jc w:val="both"/>
+      </w:pPr>
       <w:r>
         <w:rPr>
           <w:rFonts w:ascii="Arial" w:hAnsi="Arial" w:cs="Arial"/>
@@ -3342,8 +3150,8 @@
         </w:rPr>
         <w:drawing>
           <wp:inline distT="0" distB="0" distL="0" distR="0">
-            <wp:extent cx="5610225" cy="5610225"/>
-            <wp:effectExtent l="0" t="0" r="9525" b="9525"/>
+            <wp:extent cx="5610225" cy="4207668"/>
+            <wp:effectExtent l="19050" t="0" r="9525" b="0"/>
             <wp:docPr id="2" name="Grafik 2" descr="C:\Users\RareHue_2\Desktop\Void\FHERFURT\2. Semester\Softwaretechnik\bookstore\produktuebersicht.png"/>
             <wp:cNvGraphicFramePr>
               <a:graphicFrameLocks xmlns:a="http://schemas.openxmlformats.org/drawingml/2006/main" noChangeAspect="1"/>
@@ -3358,14 +3166,7 @@
                     </pic:cNvPicPr>
                   </pic:nvPicPr>
                   <pic:blipFill>
-                    <a:blip r:embed="rId8" cstate="print">
-                      <a:extLst>
-                        <a:ext uri="{28A0092B-C50C-407E-A947-70E740481C1C}">
-                          <a14:useLocalDpi xmlns:a14="http://schemas.microsoft.com/office/drawing/2010/main" xmlns:wps="http://schemas.microsoft.com/office/word/2010/wordprocessingShape" xmlns:wpi="http://schemas.microsoft.com/office/word/2010/wordprocessingInk" xmlns:wpg="http://schemas.microsoft.com/office/word/2010/wordprocessingGroup" xmlns:w14="http://schemas.microsoft.com/office/word/2010/wordml" xmlns:w="http://schemas.openxmlformats.org/wordprocessingml/2006/main" xmlns:w10="urn:schemas-microsoft-com:office:word" xmlns:wp14="http://schemas.microsoft.com/office/word/2010/wordprocessingDrawing" xmlns:v="urn:schemas-microsoft-com:vml" xmlns:o="urn:schemas-microsoft-com:office:office" xmlns:mc="http://schemas.openxmlformats.org/markup-compatibility/2006" xmlns:wpc="http://schemas.microsoft.com/office/word/2010/wordprocessingCanvas" xmlns="" val="0"/>
-                        </a:ext>
-                      </a:extLst>
-                    </a:blip>
-                    <a:srcRect/>
+                    <a:blip r:embed="rId8" cstate="print"/>
                     <a:stretch>
                       <a:fillRect/>
                     </a:stretch>
@@ -3373,7 +3174,7 @@
                   <pic:spPr bwMode="auto">
                     <a:xfrm>
                       <a:off x="0" y="0"/>
-                      <a:ext cx="5610225" cy="5610225"/>
+                      <a:ext cx="5610225" cy="4207668"/>
                     </a:xfrm>
                     <a:prstGeom prst="rect">
                       <a:avLst/>
@@ -3392,111 +3193,31 @@
     </w:p>
     <w:p>
       <w:pPr>
-        <w:contextualSpacing/>
-        <w:jc w:val="both"/>
+        <w:tabs>
+          <w:tab w:val="clear" w:pos="708"/>
+        </w:tabs>
+        <w:suppressAutoHyphens w:val="0"/>
         <w:rPr>
           <w:rFonts w:ascii="Arial" w:hAnsi="Arial" w:cs="Arial"/>
           <w:b/>
         </w:rPr>
       </w:pPr>
-    </w:p>
-    <w:p>
-      <w:pPr>
-        <w:contextualSpacing/>
-        <w:jc w:val="both"/>
+      <w:r>
         <w:rPr>
           <w:rFonts w:ascii="Arial" w:hAnsi="Arial" w:cs="Arial"/>
           <w:b/>
         </w:rPr>
-      </w:pPr>
-    </w:p>
-    <w:p>
-      <w:pPr>
-        <w:contextualSpacing/>
-        <w:jc w:val="both"/>
-        <w:rPr>
-          <w:rFonts w:ascii="Arial" w:hAnsi="Arial" w:cs="Arial"/>
-          <w:b/>
-        </w:rPr>
-      </w:pPr>
-    </w:p>
-    <w:p>
-      <w:pPr>
-        <w:contextualSpacing/>
-        <w:jc w:val="both"/>
-        <w:rPr>
-          <w:rFonts w:ascii="Arial" w:hAnsi="Arial" w:cs="Arial"/>
-          <w:b/>
-        </w:rPr>
-      </w:pPr>
-    </w:p>
-    <w:p>
-      <w:pPr>
-        <w:contextualSpacing/>
-        <w:jc w:val="both"/>
-        <w:rPr>
-          <w:rFonts w:ascii="Arial" w:hAnsi="Arial" w:cs="Arial"/>
-          <w:b/>
-        </w:rPr>
-      </w:pPr>
-    </w:p>
-    <w:p>
-      <w:pPr>
-        <w:contextualSpacing/>
-        <w:jc w:val="both"/>
-        <w:rPr>
-          <w:rFonts w:ascii="Arial" w:hAnsi="Arial" w:cs="Arial"/>
-          <w:b/>
-        </w:rPr>
-      </w:pPr>
-    </w:p>
-    <w:p>
-      <w:pPr>
-        <w:contextualSpacing/>
-        <w:jc w:val="both"/>
-        <w:rPr>
-          <w:rFonts w:ascii="Arial" w:hAnsi="Arial" w:cs="Arial"/>
-          <w:b/>
-        </w:rPr>
-      </w:pPr>
-    </w:p>
-    <w:p>
-      <w:pPr>
-        <w:contextualSpacing/>
-        <w:jc w:val="both"/>
-        <w:rPr>
-          <w:rFonts w:ascii="Arial" w:hAnsi="Arial" w:cs="Arial"/>
-          <w:b/>
-        </w:rPr>
-      </w:pPr>
-    </w:p>
-    <w:p>
-      <w:pPr>
-        <w:contextualSpacing/>
-        <w:jc w:val="both"/>
-        <w:rPr>
-          <w:rFonts w:ascii="Arial" w:hAnsi="Arial" w:cs="Arial"/>
-          <w:b/>
-        </w:rPr>
-      </w:pPr>
-    </w:p>
-    <w:p>
-      <w:pPr>
-        <w:contextualSpacing/>
-        <w:jc w:val="both"/>
-        <w:rPr>
-          <w:rFonts w:ascii="Arial" w:hAnsi="Arial" w:cs="Arial"/>
-          <w:b/>
-        </w:rPr>
-      </w:pPr>
+        <w:br w:type="page"/>
+      </w:r>
     </w:p>
     <w:p>
       <w:pPr>
         <w:pStyle w:val="berschrift1"/>
         <w:contextualSpacing/>
       </w:pPr>
-      <w:bookmarkStart w:id="4" w:name="_Toc354236092"/>
-      <w:r>
+      <w:bookmarkStart w:id="4" w:name="_Toc354839734"/>
+      <w:r>
+        <w:lastRenderedPageBreak/>
         <w:t xml:space="preserve">4. </w:t>
       </w:r>
       <w:r>
@@ -3515,7 +3236,7 @@
         <w:contextualSpacing/>
       </w:pPr>
       <w:bookmarkStart w:id="5" w:name="_Toc354234181"/>
-      <w:bookmarkStart w:id="6" w:name="_Toc354236093"/>
+      <w:bookmarkStart w:id="6" w:name="_Toc354839735"/>
       <w:r>
         <w:t xml:space="preserve">4.1 </w:t>
       </w:r>
@@ -3565,11 +3286,7 @@
               <w:contextualSpacing/>
             </w:pPr>
             <w:r>
-              <w:t xml:space="preserve">Ein Nutzer kann sich, sofern noch nicht geschehen, beim System </w:t>
-            </w:r>
-            <w:r>
-              <w:lastRenderedPageBreak/>
-              <w:t>registrieren, um sich anmelden zu können</w:t>
+              <w:t>Ein Nutzer kann sich, sofern noch nicht geschehen, beim System registrieren, um sich anmelden zu können</w:t>
             </w:r>
           </w:p>
         </w:tc>
@@ -3591,7 +3308,6 @@
               <w:rPr>
                 <w:color w:val="FFFFFF" w:themeColor="background1"/>
               </w:rPr>
-              <w:lastRenderedPageBreak/>
               <w:t>Input</w:t>
             </w:r>
           </w:p>
@@ -3836,9 +3552,15 @@
         <w:contextualSpacing/>
       </w:pPr>
       <w:bookmarkStart w:id="7" w:name="_Toc354234182"/>
-      <w:bookmarkStart w:id="8" w:name="_Toc354236094"/>
-      <w:r>
-        <w:t xml:space="preserve">4.3 </w:t>
+      <w:bookmarkStart w:id="8" w:name="_Toc354839736"/>
+      <w:r>
+        <w:t>4.</w:t>
+      </w:r>
+      <w:r>
+        <w:t>2</w:t>
+      </w:r>
+      <w:r>
+        <w:t xml:space="preserve"> </w:t>
       </w:r>
       <w:r>
         <w:t>Funktion: Nutzer anmelden</w:t>
@@ -4135,9 +3857,15 @@
         <w:contextualSpacing/>
       </w:pPr>
       <w:bookmarkStart w:id="9" w:name="_Toc354234183"/>
-      <w:bookmarkStart w:id="10" w:name="_Toc354236095"/>
-      <w:r>
-        <w:t xml:space="preserve">4.4 </w:t>
+      <w:bookmarkStart w:id="10" w:name="_Toc354839737"/>
+      <w:r>
+        <w:t>4.</w:t>
+      </w:r>
+      <w:r>
+        <w:t>3</w:t>
+      </w:r>
+      <w:r>
+        <w:t xml:space="preserve"> </w:t>
       </w:r>
       <w:r>
         <w:t>Funktion: Nutzer abmelden</w:t>
@@ -4414,9 +4142,15 @@
         <w:contextualSpacing/>
       </w:pPr>
       <w:bookmarkStart w:id="11" w:name="_Toc354234184"/>
-      <w:bookmarkStart w:id="12" w:name="_Toc354236096"/>
-      <w:r>
-        <w:t xml:space="preserve">4.5 </w:t>
+      <w:bookmarkStart w:id="12" w:name="_Toc354839738"/>
+      <w:r>
+        <w:t>4.</w:t>
+      </w:r>
+      <w:r>
+        <w:t>4</w:t>
+      </w:r>
+      <w:r>
+        <w:t xml:space="preserve"> </w:t>
       </w:r>
       <w:r>
         <w:t>Funktion: Rechnung ändern</w:t>
@@ -4714,18 +4448,14 @@
     </w:p>
     <w:p>
       <w:pPr>
-        <w:contextualSpacing/>
+        <w:tabs>
+          <w:tab w:val="clear" w:pos="708"/>
+        </w:tabs>
+        <w:suppressAutoHyphens w:val="0"/>
       </w:pPr>
-    </w:p>
-    <w:p>
-      <w:pPr>
-        <w:contextualSpacing/>
-      </w:pPr>
-    </w:p>
-    <w:p>
-      <w:pPr>
-        <w:contextualSpacing/>
-      </w:pPr>
+      <w:r>
+        <w:br w:type="page"/>
+      </w:r>
     </w:p>
     <w:p>
       <w:pPr>
@@ -4733,9 +4463,16 @@
         <w:contextualSpacing/>
       </w:pPr>
       <w:bookmarkStart w:id="13" w:name="_Toc354234185"/>
-      <w:bookmarkStart w:id="14" w:name="_Toc354236097"/>
-      <w:r>
-        <w:t xml:space="preserve">4.6 </w:t>
+      <w:bookmarkStart w:id="14" w:name="_Toc354839739"/>
+      <w:r>
+        <w:lastRenderedPageBreak/>
+        <w:t>4.</w:t>
+      </w:r>
+      <w:r>
+        <w:t>5</w:t>
+      </w:r>
+      <w:r>
+        <w:t xml:space="preserve"> </w:t>
       </w:r>
       <w:r>
         <w:t>Funktion: Rechnung erstellen</w:t>
@@ -4902,7 +4639,6 @@
               <w:rPr>
                 <w:color w:val="FFFFFF" w:themeColor="background1"/>
               </w:rPr>
-              <w:lastRenderedPageBreak/>
               <w:t>Vorbereitungen</w:t>
             </w:r>
           </w:p>
@@ -5039,9 +4775,15 @@
         <w:contextualSpacing/>
       </w:pPr>
       <w:bookmarkStart w:id="15" w:name="_Toc354234186"/>
-      <w:bookmarkStart w:id="16" w:name="_Toc354236098"/>
-      <w:r>
-        <w:t xml:space="preserve">4.7 </w:t>
+      <w:bookmarkStart w:id="16" w:name="_Toc354839740"/>
+      <w:r>
+        <w:t>4.</w:t>
+      </w:r>
+      <w:r>
+        <w:t>6</w:t>
+      </w:r>
+      <w:r>
+        <w:t xml:space="preserve"> </w:t>
       </w:r>
       <w:r>
         <w:t>Funktion: Kontaktdaten abrufen aus der DB</w:t>
@@ -5321,9 +5063,15 @@
         <w:contextualSpacing/>
       </w:pPr>
       <w:bookmarkStart w:id="17" w:name="_Toc354234187"/>
-      <w:bookmarkStart w:id="18" w:name="_Toc354236099"/>
-      <w:r>
-        <w:t xml:space="preserve">4.8 </w:t>
+      <w:bookmarkStart w:id="18" w:name="_Toc354839741"/>
+      <w:r>
+        <w:t>4.</w:t>
+      </w:r>
+      <w:r>
+        <w:t>7</w:t>
+      </w:r>
+      <w:r>
+        <w:t xml:space="preserve"> </w:t>
       </w:r>
       <w:r>
         <w:t>Funktion: Kontaktdaten filtern</w:t>
@@ -5637,9 +5385,15 @@
         <w:contextualSpacing/>
       </w:pPr>
       <w:bookmarkStart w:id="19" w:name="_Toc354234188"/>
-      <w:bookmarkStart w:id="20" w:name="_Toc354236100"/>
-      <w:r>
-        <w:t xml:space="preserve">4.9 </w:t>
+      <w:bookmarkStart w:id="20" w:name="_Toc354839742"/>
+      <w:r>
+        <w:t>4.</w:t>
+      </w:r>
+      <w:r>
+        <w:t>8</w:t>
+      </w:r>
+      <w:r>
+        <w:t xml:space="preserve"> </w:t>
       </w:r>
       <w:r>
         <w:t>Funktion: Kontakt suchen</w:t>
@@ -5937,13 +5691,31 @@
     </w:p>
     <w:p>
       <w:pPr>
+        <w:tabs>
+          <w:tab w:val="clear" w:pos="708"/>
+        </w:tabs>
+        <w:suppressAutoHyphens w:val="0"/>
+      </w:pPr>
+      <w:r>
+        <w:br w:type="page"/>
+      </w:r>
+    </w:p>
+    <w:p>
+      <w:pPr>
         <w:pStyle w:val="berschrift2"/>
         <w:contextualSpacing/>
       </w:pPr>
       <w:bookmarkStart w:id="21" w:name="_Toc354234189"/>
-      <w:bookmarkStart w:id="22" w:name="_Toc354236101"/>
-      <w:r>
-        <w:t xml:space="preserve">4.10 </w:t>
+      <w:bookmarkStart w:id="22" w:name="_Toc354839743"/>
+      <w:r>
+        <w:lastRenderedPageBreak/>
+        <w:t>4.</w:t>
+      </w:r>
+      <w:r>
+        <w:t>9</w:t>
+      </w:r>
+      <w:r>
+        <w:t xml:space="preserve"> </w:t>
       </w:r>
       <w:r>
         <w:t>Funktion: Kontakt anlegen</w:t>
@@ -6184,11 +5956,7 @@
               <w:contextualSpacing/>
             </w:pPr>
             <w:r>
-              <w:t xml:space="preserve">Bestellungszähler wird auf 0 gesetzt, Kontakt wird in die </w:t>
-            </w:r>
-            <w:r>
-              <w:lastRenderedPageBreak/>
-              <w:t>DB eingetragen wenn es zu keinem Fehler in der Kontrolle kommt</w:t>
+              <w:t>Bestellungszähler wird auf 0 gesetzt, Kontakt wird in die DB eingetragen wenn es zu keinem Fehler in der Kontrolle kommt</w:t>
             </w:r>
           </w:p>
         </w:tc>
@@ -6210,7 +5978,6 @@
               <w:rPr>
                 <w:color w:val="FFFFFF" w:themeColor="background1"/>
               </w:rPr>
-              <w:lastRenderedPageBreak/>
               <w:t>Fehlerfälle</w:t>
             </w:r>
           </w:p>
@@ -6276,9 +6043,15 @@
         <w:contextualSpacing/>
       </w:pPr>
       <w:bookmarkStart w:id="23" w:name="_Toc354234190"/>
-      <w:bookmarkStart w:id="24" w:name="_Toc354236102"/>
-      <w:r>
-        <w:t xml:space="preserve">4.11 </w:t>
+      <w:bookmarkStart w:id="24" w:name="_Toc354839744"/>
+      <w:r>
+        <w:t>4.1</w:t>
+      </w:r>
+      <w:r>
+        <w:t>0</w:t>
+      </w:r>
+      <w:r>
+        <w:t xml:space="preserve"> </w:t>
       </w:r>
       <w:r>
         <w:t>Funktion: Kontakt bearbeiten</w:t>
@@ -6558,9 +6331,15 @@
         <w:contextualSpacing/>
       </w:pPr>
       <w:bookmarkStart w:id="25" w:name="_Toc354234191"/>
-      <w:bookmarkStart w:id="26" w:name="_Toc354236103"/>
-      <w:r>
-        <w:t xml:space="preserve">4.12 </w:t>
+      <w:bookmarkStart w:id="26" w:name="_Toc354839745"/>
+      <w:r>
+        <w:t>4.1</w:t>
+      </w:r>
+      <w:r>
+        <w:t>1</w:t>
+      </w:r>
+      <w:r>
+        <w:t xml:space="preserve"> </w:t>
       </w:r>
       <w:r>
         <w:t>Funktion: Kontakt löschen</w:t>
@@ -6874,9 +6653,35 @@
         <w:contextualSpacing/>
       </w:pPr>
       <w:bookmarkStart w:id="27" w:name="_Toc354234192"/>
-      <w:bookmarkStart w:id="28" w:name="_Toc354236104"/>
-      <w:r>
-        <w:t xml:space="preserve">4.13 </w:t>
+      <w:bookmarkStart w:id="28" w:name="_Toc354839746"/>
+    </w:p>
+    <w:p>
+      <w:pPr>
+        <w:rPr>
+          <w:rFonts w:asciiTheme="majorHAnsi" w:eastAsiaTheme="majorEastAsia" w:hAnsiTheme="majorHAnsi" w:cstheme="majorBidi"/>
+          <w:color w:val="4F81BD" w:themeColor="accent1"/>
+          <w:sz w:val="26"/>
+          <w:szCs w:val="26"/>
+        </w:rPr>
+      </w:pPr>
+      <w:r>
+        <w:br w:type="page"/>
+      </w:r>
+    </w:p>
+    <w:p>
+      <w:pPr>
+        <w:pStyle w:val="berschrift2"/>
+        <w:contextualSpacing/>
+      </w:pPr>
+      <w:r>
+        <w:lastRenderedPageBreak/>
+        <w:t>4.1</w:t>
+      </w:r>
+      <w:r>
+        <w:t>2</w:t>
+      </w:r>
+      <w:r>
+        <w:t xml:space="preserve"> </w:t>
       </w:r>
       <w:r>
         <w:t>Funktion: Angebot abrufen aus der DB</w:t>
@@ -7170,9 +6975,15 @@
         <w:contextualSpacing/>
       </w:pPr>
       <w:bookmarkStart w:id="29" w:name="_Toc354234193"/>
-      <w:bookmarkStart w:id="30" w:name="_Toc354236105"/>
-      <w:r>
-        <w:t xml:space="preserve">4.14 </w:t>
+      <w:bookmarkStart w:id="30" w:name="_Toc354839747"/>
+      <w:r>
+        <w:t>4.1</w:t>
+      </w:r>
+      <w:r>
+        <w:t>3</w:t>
+      </w:r>
+      <w:r>
+        <w:t xml:space="preserve"> </w:t>
       </w:r>
       <w:r>
         <w:t>Funktion: Angebot anlegen</w:t>
@@ -7298,7 +7109,6 @@
               <w:contextualSpacing/>
             </w:pPr>
             <w:r>
-              <w:lastRenderedPageBreak/>
               <w:t xml:space="preserve">Pflicht Eingabe von Startpreis, </w:t>
             </w:r>
             <w:proofErr w:type="spellStart"/>
@@ -7367,7 +7177,6 @@
               <w:rPr>
                 <w:color w:val="FFFFFF" w:themeColor="background1"/>
               </w:rPr>
-              <w:lastRenderedPageBreak/>
               <w:t>Output</w:t>
             </w:r>
           </w:p>
@@ -7602,9 +7411,15 @@
         <w:contextualSpacing/>
       </w:pPr>
       <w:bookmarkStart w:id="31" w:name="_Toc354234194"/>
-      <w:bookmarkStart w:id="32" w:name="_Toc354236106"/>
-      <w:r>
-        <w:t xml:space="preserve">4.15 </w:t>
+      <w:bookmarkStart w:id="32" w:name="_Toc354839748"/>
+      <w:r>
+        <w:t>4.1</w:t>
+      </w:r>
+      <w:r>
+        <w:t>4</w:t>
+      </w:r>
+      <w:r>
+        <w:t xml:space="preserve"> </w:t>
       </w:r>
       <w:r>
         <w:t>Funktion: Angebot bearbeiten</w:t>
@@ -7885,13 +7700,31 @@
     </w:p>
     <w:p>
       <w:pPr>
+        <w:tabs>
+          <w:tab w:val="clear" w:pos="708"/>
+        </w:tabs>
+        <w:suppressAutoHyphens w:val="0"/>
+      </w:pPr>
+      <w:r>
+        <w:br w:type="page"/>
+      </w:r>
+    </w:p>
+    <w:p>
+      <w:pPr>
         <w:pStyle w:val="berschrift2"/>
         <w:contextualSpacing/>
       </w:pPr>
       <w:bookmarkStart w:id="33" w:name="_Toc354234195"/>
-      <w:bookmarkStart w:id="34" w:name="_Toc354236107"/>
-      <w:r>
-        <w:t xml:space="preserve">4.16 </w:t>
+      <w:bookmarkStart w:id="34" w:name="_Toc354839749"/>
+      <w:r>
+        <w:lastRenderedPageBreak/>
+        <w:t>4.1</w:t>
+      </w:r>
+      <w:r>
+        <w:t>5</w:t>
+      </w:r>
+      <w:r>
+        <w:t xml:space="preserve"> </w:t>
       </w:r>
       <w:r>
         <w:t>Funktion: Status des Angebotes ändern</w:t>
@@ -8185,9 +8018,15 @@
         <w:contextualSpacing/>
       </w:pPr>
       <w:bookmarkStart w:id="35" w:name="_Toc354234196"/>
-      <w:bookmarkStart w:id="36" w:name="_Toc354236108"/>
-      <w:r>
-        <w:t xml:space="preserve">4.17 </w:t>
+      <w:bookmarkStart w:id="36" w:name="_Toc354839750"/>
+      <w:r>
+        <w:t>4.1</w:t>
+      </w:r>
+      <w:r>
+        <w:t>6</w:t>
+      </w:r>
+      <w:r>
+        <w:t xml:space="preserve"> </w:t>
       </w:r>
       <w:r>
         <w:t>Funktion: Angebot löschen</w:t>
@@ -8472,11 +8311,7 @@
               <w:contextualSpacing/>
             </w:pPr>
             <w:r>
-              <w:t xml:space="preserve">Angebot ist gekoppelt an eine Rechnung -&gt; das Angebot </w:t>
-            </w:r>
-            <w:r>
-              <w:lastRenderedPageBreak/>
-              <w:t>kann in diesem Fall nicht gelöscht werden da erst die Rechnung aus dem System genommen werden muss</w:t>
+              <w:t>Angebot ist gekoppelt an eine Rechnung -&gt; das Angebot kann in diesem Fall nicht gelöscht werden da erst die Rechnung aus dem System genommen werden muss</w:t>
             </w:r>
           </w:p>
         </w:tc>
@@ -8488,10 +8323,15 @@
         <w:contextualSpacing/>
       </w:pPr>
       <w:bookmarkStart w:id="37" w:name="_Toc354234197"/>
-      <w:bookmarkStart w:id="38" w:name="_Toc354236109"/>
-      <w:r>
-        <w:lastRenderedPageBreak/>
-        <w:t xml:space="preserve">4.18 </w:t>
+      <w:bookmarkStart w:id="38" w:name="_Toc354839751"/>
+      <w:r>
+        <w:t>4.1</w:t>
+      </w:r>
+      <w:r>
+        <w:t>7</w:t>
+      </w:r>
+      <w:r>
+        <w:t xml:space="preserve"> </w:t>
       </w:r>
       <w:r>
         <w:t>Funktion: Produkt anlegen</w:t>
@@ -8804,9 +8644,15 @@
         <w:contextualSpacing/>
       </w:pPr>
       <w:bookmarkStart w:id="39" w:name="_Toc354234198"/>
-      <w:bookmarkStart w:id="40" w:name="_Toc354236110"/>
-      <w:r>
-        <w:t xml:space="preserve">4.19 </w:t>
+      <w:bookmarkStart w:id="40" w:name="_Toc354839752"/>
+      <w:r>
+        <w:t>4.1</w:t>
+      </w:r>
+      <w:r>
+        <w:t>8</w:t>
+      </w:r>
+      <w:r>
+        <w:t xml:space="preserve"> </w:t>
       </w:r>
       <w:r>
         <w:t>Funktion: Produkt bearbeiten</w:t>
@@ -9120,9 +8966,35 @@
         <w:contextualSpacing/>
       </w:pPr>
       <w:bookmarkStart w:id="41" w:name="_Toc354234199"/>
-      <w:bookmarkStart w:id="42" w:name="_Toc354236111"/>
-      <w:r>
-        <w:t xml:space="preserve">4.20 </w:t>
+      <w:bookmarkStart w:id="42" w:name="_Toc354839753"/>
+    </w:p>
+    <w:p>
+      <w:pPr>
+        <w:rPr>
+          <w:rFonts w:asciiTheme="majorHAnsi" w:eastAsiaTheme="majorEastAsia" w:hAnsiTheme="majorHAnsi" w:cstheme="majorBidi"/>
+          <w:color w:val="4F81BD" w:themeColor="accent1"/>
+          <w:sz w:val="26"/>
+          <w:szCs w:val="26"/>
+        </w:rPr>
+      </w:pPr>
+      <w:r>
+        <w:br w:type="page"/>
+      </w:r>
+    </w:p>
+    <w:p>
+      <w:pPr>
+        <w:pStyle w:val="berschrift2"/>
+        <w:contextualSpacing/>
+      </w:pPr>
+      <w:r>
+        <w:lastRenderedPageBreak/>
+        <w:t>4.</w:t>
+      </w:r>
+      <w:r>
+        <w:t>19</w:t>
+      </w:r>
+      <w:r>
+        <w:t xml:space="preserve"> </w:t>
       </w:r>
       <w:r>
         <w:t>Funktion: Produkt löschen</w:t>
@@ -9450,9 +9322,15 @@
         <w:contextualSpacing/>
       </w:pPr>
       <w:bookmarkStart w:id="43" w:name="_Toc354234200"/>
-      <w:bookmarkStart w:id="44" w:name="_Toc354236112"/>
-      <w:r>
-        <w:t xml:space="preserve">4.21 </w:t>
+      <w:bookmarkStart w:id="44" w:name="_Toc354839754"/>
+      <w:r>
+        <w:t>4.2</w:t>
+      </w:r>
+      <w:r>
+        <w:t>0</w:t>
+      </w:r>
+      <w:r>
+        <w:t xml:space="preserve"> </w:t>
       </w:r>
       <w:r>
         <w:t>Funktion: Produktsuche</w:t>
@@ -9749,10 +9627,15 @@
         <w:contextualSpacing/>
       </w:pPr>
       <w:bookmarkStart w:id="45" w:name="_Toc354234201"/>
-      <w:bookmarkStart w:id="46" w:name="_Toc354236113"/>
-      <w:r>
-        <w:lastRenderedPageBreak/>
-        <w:t xml:space="preserve">4.22 </w:t>
+      <w:bookmarkStart w:id="46" w:name="_Toc354839755"/>
+      <w:r>
+        <w:t>4.2</w:t>
+      </w:r>
+      <w:r>
+        <w:t>1</w:t>
+      </w:r>
+      <w:r>
+        <w:t xml:space="preserve"> </w:t>
       </w:r>
       <w:r>
         <w:t>Funktion: Rechnung suchen</w:t>
@@ -10091,7 +9974,7 @@
         <w:pStyle w:val="berschrift1"/>
         <w:contextualSpacing/>
       </w:pPr>
-      <w:bookmarkStart w:id="47" w:name="_Toc354236114"/>
+      <w:bookmarkStart w:id="47" w:name="_Toc354839756"/>
       <w:r>
         <w:lastRenderedPageBreak/>
         <w:t xml:space="preserve">5. </w:t>
@@ -10111,7 +9994,7 @@
         <w:pStyle w:val="berschrift3"/>
         <w:contextualSpacing/>
       </w:pPr>
-      <w:bookmarkStart w:id="48" w:name="_Toc354236115"/>
+      <w:bookmarkStart w:id="48" w:name="_Toc354839757"/>
       <w:r>
         <w:t xml:space="preserve">5.1 </w:t>
       </w:r>
@@ -10497,7 +10380,7 @@
         <w:pStyle w:val="berschrift2"/>
         <w:contextualSpacing/>
       </w:pPr>
-      <w:bookmarkStart w:id="49" w:name="_Toc354236116"/>
+      <w:bookmarkStart w:id="49" w:name="_Toc354839758"/>
       <w:r>
         <w:t xml:space="preserve">5.2 </w:t>
       </w:r>
@@ -10782,7 +10665,7 @@
         <w:pStyle w:val="berschrift2"/>
         <w:contextualSpacing/>
       </w:pPr>
-      <w:bookmarkStart w:id="50" w:name="_Toc354236117"/>
+      <w:bookmarkStart w:id="50" w:name="_Toc354839759"/>
       <w:r>
         <w:t xml:space="preserve">5.3 </w:t>
       </w:r>
@@ -11148,7 +11031,7 @@
         <w:pStyle w:val="berschrift2"/>
         <w:contextualSpacing/>
       </w:pPr>
-      <w:bookmarkStart w:id="51" w:name="_Toc354236118"/>
+      <w:bookmarkStart w:id="51" w:name="_Toc354839760"/>
       <w:r>
         <w:t xml:space="preserve">5.4 </w:t>
       </w:r>
@@ -11693,7 +11576,7 @@
         <w:pStyle w:val="berschrift2"/>
         <w:contextualSpacing/>
       </w:pPr>
-      <w:bookmarkStart w:id="52" w:name="_Toc354236119"/>
+      <w:bookmarkStart w:id="52" w:name="_Toc354839761"/>
       <w:r>
         <w:t xml:space="preserve">5.5 </w:t>
       </w:r>
@@ -11792,7 +11675,7 @@
         <w:pStyle w:val="berschrift2"/>
         <w:contextualSpacing/>
       </w:pPr>
-      <w:bookmarkStart w:id="53" w:name="_Toc354236120"/>
+      <w:bookmarkStart w:id="53" w:name="_Toc354839762"/>
       <w:r>
         <w:t xml:space="preserve">5.6 </w:t>
       </w:r>
@@ -12262,7 +12145,7 @@
         <w:pStyle w:val="berschrift2"/>
         <w:contextualSpacing/>
       </w:pPr>
-      <w:bookmarkStart w:id="54" w:name="_Toc354236121"/>
+      <w:bookmarkStart w:id="54" w:name="_Toc354839763"/>
       <w:r>
         <w:t xml:space="preserve">5.7 </w:t>
       </w:r>
@@ -12831,36 +12714,31 @@
     </w:p>
     <w:p>
       <w:pPr>
-        <w:contextualSpacing/>
+        <w:tabs>
+          <w:tab w:val="clear" w:pos="708"/>
+        </w:tabs>
+        <w:suppressAutoHyphens w:val="0"/>
+        <w:rPr>
+          <w:rFonts w:asciiTheme="majorHAnsi" w:eastAsiaTheme="majorEastAsia" w:hAnsiTheme="majorHAnsi" w:cstheme="majorBidi"/>
+          <w:b/>
+          <w:bCs/>
+          <w:color w:val="4F81BD" w:themeColor="accent1"/>
+          <w:sz w:val="26"/>
+          <w:szCs w:val="26"/>
+        </w:rPr>
       </w:pPr>
-    </w:p>
-    <w:p>
-      <w:pPr>
-        <w:contextualSpacing/>
-      </w:pPr>
-    </w:p>
-    <w:p>
-      <w:pPr>
-        <w:contextualSpacing/>
-      </w:pPr>
-    </w:p>
-    <w:p>
-      <w:pPr>
-        <w:contextualSpacing/>
-      </w:pPr>
-    </w:p>
-    <w:p>
-      <w:pPr>
-        <w:contextualSpacing/>
-      </w:pPr>
+      <w:bookmarkStart w:id="55" w:name="_Toc354839764"/>
+      <w:r>
+        <w:br w:type="page"/>
+      </w:r>
     </w:p>
     <w:p>
       <w:pPr>
         <w:pStyle w:val="berschrift2"/>
         <w:contextualSpacing/>
       </w:pPr>
-      <w:bookmarkStart w:id="55" w:name="_Toc354236122"/>
-      <w:r>
+      <w:r>
+        <w:lastRenderedPageBreak/>
         <w:t xml:space="preserve">5.8 </w:t>
       </w:r>
       <w:r>
@@ -13017,7 +12895,6 @@
             </w:pPr>
             <w:proofErr w:type="spellStart"/>
             <w:r>
-              <w:lastRenderedPageBreak/>
               <w:t>Int</w:t>
             </w:r>
             <w:proofErr w:type="spellEnd"/>
@@ -13341,7 +13218,7 @@
         <w:pStyle w:val="berschrift2"/>
         <w:contextualSpacing/>
       </w:pPr>
-      <w:bookmarkStart w:id="56" w:name="_Toc354236123"/>
+      <w:bookmarkStart w:id="56" w:name="_Toc354839765"/>
       <w:r>
         <w:t xml:space="preserve">5.9 </w:t>
       </w:r>
@@ -13543,13 +13420,19 @@
     </w:p>
     <w:p>
       <w:pPr>
-        <w:contextualSpacing/>
-      </w:pPr>
-      <w:r>
+        <w:tabs>
+          <w:tab w:val="clear" w:pos="708"/>
+        </w:tabs>
+        <w:suppressAutoHyphens w:val="0"/>
         <w:rPr>
           <w:rFonts w:ascii="Arial" w:hAnsi="Arial" w:cs="Arial"/>
         </w:rPr>
-        <w:tab/>
+      </w:pPr>
+      <w:r>
+        <w:rPr>
+          <w:rFonts w:ascii="Arial" w:hAnsi="Arial" w:cs="Arial"/>
+        </w:rPr>
+        <w:br w:type="page"/>
       </w:r>
     </w:p>
     <w:p>
@@ -13557,26 +13440,18 @@
         <w:pStyle w:val="berschrift1"/>
         <w:contextualSpacing/>
       </w:pPr>
-      <w:bookmarkStart w:id="57" w:name="_Toc354236124"/>
-      <w:r>
-        <w:rPr>
-          <w:highlight w:val="yellow"/>
-        </w:rPr>
+      <w:bookmarkStart w:id="57" w:name="_Toc354839766"/>
+      <w:r>
+        <w:lastRenderedPageBreak/>
         <w:t xml:space="preserve">6. </w:t>
       </w:r>
       <w:r>
-        <w:rPr>
-          <w:highlight w:val="yellow"/>
-        </w:rPr>
         <w:t>Produktleistung</w:t>
       </w:r>
+      <w:r>
+        <w:t>en</w:t>
+      </w:r>
       <w:bookmarkEnd w:id="57"/>
-      <w:r>
-        <w:rPr>
-          <w:highlight w:val="yellow"/>
-        </w:rPr>
-        <w:t>en</w:t>
-      </w:r>
     </w:p>
     <w:p>
       <w:pPr>
@@ -13785,14 +13660,12 @@
         </w:rPr>
         <w:t xml:space="preserve">/LL 50/Verfügbarkeit: Es muss </w:t>
       </w:r>
-      <w:proofErr w:type="spellStart"/>
       <w:r>
         <w:rPr>
           <w:rFonts w:ascii="Arial" w:hAnsi="Arial" w:cs="Arial"/>
         </w:rPr>
-        <w:t>sicher gestellt</w:t>
-      </w:r>
-      <w:proofErr w:type="spellEnd"/>
+        <w:t>sichergestellt</w:t>
+      </w:r>
       <w:r>
         <w:rPr>
           <w:rFonts w:ascii="Arial" w:hAnsi="Arial" w:cs="Arial"/>
@@ -13844,28 +13717,20 @@
         <w:pStyle w:val="berschrift1"/>
         <w:contextualSpacing/>
       </w:pPr>
-      <w:bookmarkStart w:id="58" w:name="_Toc354236125"/>
-      <w:r>
-        <w:rPr>
-          <w:highlight w:val="yellow"/>
-        </w:rPr>
+      <w:bookmarkStart w:id="58" w:name="_Toc354839767"/>
+      <w:r>
         <w:lastRenderedPageBreak/>
         <w:t xml:space="preserve">7. </w:t>
       </w:r>
       <w:r>
-        <w:rPr>
-          <w:highlight w:val="yellow"/>
-        </w:rPr>
         <w:t>Qualitäts</w:t>
       </w:r>
+      <w:r>
+        <w:t>kriterien</w:t>
+      </w:r>
       <w:bookmarkEnd w:id="58"/>
-      <w:r>
-        <w:rPr>
-          <w:highlight w:val="yellow"/>
-        </w:rPr>
-        <w:t>kriterien</w:t>
-      </w:r>
     </w:p>
+    <w:p/>
     <w:p>
       <w:pPr>
         <w:spacing w:after="0" w:line="360" w:lineRule="auto"/>
@@ -14155,21 +14020,16 @@
         <w:pStyle w:val="berschrift1"/>
         <w:contextualSpacing/>
       </w:pPr>
-      <w:bookmarkStart w:id="59" w:name="_Toc354236127"/>
-      <w:r>
-        <w:rPr>
-          <w:highlight w:val="yellow"/>
-        </w:rPr>
+      <w:bookmarkStart w:id="59" w:name="_Toc354839768"/>
+      <w:r>
         <w:t xml:space="preserve">9. </w:t>
       </w:r>
       <w:r>
-        <w:rPr>
-          <w:highlight w:val="yellow"/>
-        </w:rPr>
         <w:t>Glossar</w:t>
       </w:r>
       <w:bookmarkEnd w:id="59"/>
     </w:p>
+    <w:p/>
     <w:p>
       <w:pPr>
         <w:ind w:left="2124" w:hanging="2124"/>
@@ -14389,7 +14249,7 @@
             <w:rPr>
               <w:noProof/>
             </w:rPr>
-            <w:t>3</w:t>
+            <w:t>15</w:t>
           </w:r>
         </w:fldSimple>
       </w:p>
@@ -15824,7 +15684,7 @@
 </file>
 
 <file path=customXml/itemProps1.xml><?xml version="1.0" encoding="utf-8"?>
-<ds:datastoreItem xmlns:ds="http://schemas.openxmlformats.org/officeDocument/2006/customXml" ds:itemID="{11C4A08B-59FB-4B98-AF4B-2674792B6423}">
+<ds:datastoreItem xmlns:ds="http://schemas.openxmlformats.org/officeDocument/2006/customXml" ds:itemID="{C97D1312-2ADF-439C-9E5E-24602E60422B}">
   <ds:schemaRefs>
     <ds:schemaRef ds:uri="http://schemas.openxmlformats.org/officeDocument/2006/bibliography"/>
   </ds:schemaRefs>

--- a/Lastenheft_in_progress.docx
+++ b/Lastenheft_in_progress.docx
@@ -52,7 +52,41 @@
           <w:sz w:val="32"/>
           <w:szCs w:val="32"/>
         </w:rPr>
-        <w:t>Anbindung eines webbasierten Buchversands</w:t>
+        <w:t>Anbindung eines webbasierten</w:t>
+      </w:r>
+      <w:r>
+        <w:rPr>
+          <w:rFonts w:ascii="Arial" w:hAnsi="Arial" w:cs="Arial"/>
+          <w:sz w:val="32"/>
+          <w:szCs w:val="32"/>
+          <w:vertAlign w:val="superscript"/>
+        </w:rPr>
+        <w:t>1</w:t>
+      </w:r>
+      <w:r>
+        <w:rPr>
+          <w:rFonts w:ascii="Arial" w:hAnsi="Arial" w:cs="Arial"/>
+          <w:sz w:val="32"/>
+          <w:szCs w:val="32"/>
+        </w:rPr>
+        <w:t xml:space="preserve"> Buchversands</w:t>
+      </w:r>
+      <w:r>
+        <w:rPr>
+          <w:rFonts w:ascii="Arial" w:hAnsi="Arial" w:cs="Arial"/>
+          <w:sz w:val="32"/>
+          <w:szCs w:val="32"/>
+        </w:rPr>
+        <w:t xml:space="preserve"> mit Datenbank</w:t>
+      </w:r>
+      <w:r>
+        <w:rPr>
+          <w:rFonts w:ascii="Arial" w:hAnsi="Arial" w:cs="Arial"/>
+          <w:sz w:val="32"/>
+          <w:szCs w:val="32"/>
+          <w:vertAlign w:val="superscript"/>
+        </w:rPr>
+        <w:t>2</w:t>
       </w:r>
     </w:p>
     <w:p>
@@ -322,13 +356,13 @@
           <w:r>
             <w:fldChar w:fldCharType="separate"/>
           </w:r>
-          <w:hyperlink w:anchor="_Toc354839731" w:history="1">
+          <w:hyperlink w:anchor="_Toc354847389" w:history="1">
             <w:r>
               <w:rPr>
                 <w:rStyle w:val="Hyperlink"/>
                 <w:noProof/>
               </w:rPr>
-              <w:t>Zielbestimmung</w:t>
+              <w:t>1. Zielbestimmung</w:t>
             </w:r>
             <w:r>
               <w:rPr>
@@ -349,7 +383,7 @@
                 <w:noProof/>
                 <w:webHidden/>
               </w:rPr>
-              <w:instrText xml:space="preserve"> PAGEREF _Toc354839731 \h </w:instrText>
+              <w:instrText xml:space="preserve"> PAGEREF _Toc354847389 \h </w:instrText>
             </w:r>
             <w:r>
               <w:rPr>
@@ -392,13 +426,13 @@
               <w:lang w:eastAsia="de-DE"/>
             </w:rPr>
           </w:pPr>
-          <w:hyperlink w:anchor="_Toc354839732" w:history="1">
+          <w:hyperlink w:anchor="_Toc354847390" w:history="1">
             <w:r>
               <w:rPr>
                 <w:rStyle w:val="Hyperlink"/>
                 <w:noProof/>
               </w:rPr>
-              <w:t>Produkteinsatz</w:t>
+              <w:t>2. Produkteinsatz</w:t>
             </w:r>
             <w:r>
               <w:rPr>
@@ -419,7 +453,7 @@
                 <w:noProof/>
                 <w:webHidden/>
               </w:rPr>
-              <w:instrText xml:space="preserve"> PAGEREF _Toc354839732 \h </w:instrText>
+              <w:instrText xml:space="preserve"> PAGEREF _Toc354847390 \h </w:instrText>
             </w:r>
             <w:r>
               <w:rPr>
@@ -462,7 +496,7 @@
               <w:lang w:eastAsia="de-DE"/>
             </w:rPr>
           </w:pPr>
-          <w:hyperlink w:anchor="_Toc354839733" w:history="1">
+          <w:hyperlink w:anchor="_Toc354847391" w:history="1">
             <w:r>
               <w:rPr>
                 <w:rStyle w:val="Hyperlink"/>
@@ -489,7 +523,7 @@
                 <w:noProof/>
                 <w:webHidden/>
               </w:rPr>
-              <w:instrText xml:space="preserve"> PAGEREF _Toc354839733 \h </w:instrText>
+              <w:instrText xml:space="preserve"> PAGEREF _Toc354847391 \h </w:instrText>
             </w:r>
             <w:r>
               <w:rPr>
@@ -509,7 +543,7 @@
                 <w:noProof/>
                 <w:webHidden/>
               </w:rPr>
-              <w:t>5</w:t>
+              <w:t>4</w:t>
             </w:r>
             <w:r>
               <w:rPr>
@@ -532,7 +566,7 @@
               <w:lang w:eastAsia="de-DE"/>
             </w:rPr>
           </w:pPr>
-          <w:hyperlink w:anchor="_Toc354839734" w:history="1">
+          <w:hyperlink w:anchor="_Toc354847392" w:history="1">
             <w:r>
               <w:rPr>
                 <w:rStyle w:val="Hyperlink"/>
@@ -559,7 +593,7 @@
                 <w:noProof/>
                 <w:webHidden/>
               </w:rPr>
-              <w:instrText xml:space="preserve"> PAGEREF _Toc354839734 \h </w:instrText>
+              <w:instrText xml:space="preserve"> PAGEREF _Toc354847392 \h </w:instrText>
             </w:r>
             <w:r>
               <w:rPr>
@@ -579,7 +613,7 @@
                 <w:noProof/>
                 <w:webHidden/>
               </w:rPr>
-              <w:t>6</w:t>
+              <w:t>5</w:t>
             </w:r>
             <w:r>
               <w:rPr>
@@ -602,7 +636,7 @@
               <w:lang w:eastAsia="de-DE"/>
             </w:rPr>
           </w:pPr>
-          <w:hyperlink w:anchor="_Toc354839735" w:history="1">
+          <w:hyperlink w:anchor="_Toc354847393" w:history="1">
             <w:r>
               <w:rPr>
                 <w:rStyle w:val="Hyperlink"/>
@@ -629,7 +663,7 @@
                 <w:noProof/>
                 <w:webHidden/>
               </w:rPr>
-              <w:instrText xml:space="preserve"> PAGEREF _Toc354839735 \h </w:instrText>
+              <w:instrText xml:space="preserve"> PAGEREF _Toc354847393 \h </w:instrText>
             </w:r>
             <w:r>
               <w:rPr>
@@ -649,7 +683,7 @@
                 <w:noProof/>
                 <w:webHidden/>
               </w:rPr>
-              <w:t>6</w:t>
+              <w:t>5</w:t>
             </w:r>
             <w:r>
               <w:rPr>
@@ -672,7 +706,7 @@
               <w:lang w:eastAsia="de-DE"/>
             </w:rPr>
           </w:pPr>
-          <w:hyperlink w:anchor="_Toc354839736" w:history="1">
+          <w:hyperlink w:anchor="_Toc354847394" w:history="1">
             <w:r>
               <w:rPr>
                 <w:rStyle w:val="Hyperlink"/>
@@ -699,7 +733,7 @@
                 <w:noProof/>
                 <w:webHidden/>
               </w:rPr>
-              <w:instrText xml:space="preserve"> PAGEREF _Toc354839736 \h </w:instrText>
+              <w:instrText xml:space="preserve"> PAGEREF _Toc354847394 \h </w:instrText>
             </w:r>
             <w:r>
               <w:rPr>
@@ -719,7 +753,7 @@
                 <w:noProof/>
                 <w:webHidden/>
               </w:rPr>
-              <w:t>6</w:t>
+              <w:t>5</w:t>
             </w:r>
             <w:r>
               <w:rPr>
@@ -742,7 +776,7 @@
               <w:lang w:eastAsia="de-DE"/>
             </w:rPr>
           </w:pPr>
-          <w:hyperlink w:anchor="_Toc354839737" w:history="1">
+          <w:hyperlink w:anchor="_Toc354847395" w:history="1">
             <w:r>
               <w:rPr>
                 <w:rStyle w:val="Hyperlink"/>
@@ -769,7 +803,7 @@
                 <w:noProof/>
                 <w:webHidden/>
               </w:rPr>
-              <w:instrText xml:space="preserve"> PAGEREF _Toc354839737 \h </w:instrText>
+              <w:instrText xml:space="preserve"> PAGEREF _Toc354847395 \h </w:instrText>
             </w:r>
             <w:r>
               <w:rPr>
@@ -789,7 +823,7 @@
                 <w:noProof/>
                 <w:webHidden/>
               </w:rPr>
-              <w:t>6</w:t>
+              <w:t>5</w:t>
             </w:r>
             <w:r>
               <w:rPr>
@@ -812,7 +846,7 @@
               <w:lang w:eastAsia="de-DE"/>
             </w:rPr>
           </w:pPr>
-          <w:hyperlink w:anchor="_Toc354839738" w:history="1">
+          <w:hyperlink w:anchor="_Toc354847396" w:history="1">
             <w:r>
               <w:rPr>
                 <w:rStyle w:val="Hyperlink"/>
@@ -839,7 +873,7 @@
                 <w:noProof/>
                 <w:webHidden/>
               </w:rPr>
-              <w:instrText xml:space="preserve"> PAGEREF _Toc354839738 \h </w:instrText>
+              <w:instrText xml:space="preserve"> PAGEREF _Toc354847396 \h </w:instrText>
             </w:r>
             <w:r>
               <w:rPr>
@@ -859,7 +893,7 @@
                 <w:noProof/>
                 <w:webHidden/>
               </w:rPr>
-              <w:t>6</w:t>
+              <w:t>5</w:t>
             </w:r>
             <w:r>
               <w:rPr>
@@ -882,7 +916,7 @@
               <w:lang w:eastAsia="de-DE"/>
             </w:rPr>
           </w:pPr>
-          <w:hyperlink w:anchor="_Toc354839739" w:history="1">
+          <w:hyperlink w:anchor="_Toc354847397" w:history="1">
             <w:r>
               <w:rPr>
                 <w:rStyle w:val="Hyperlink"/>
@@ -909,7 +943,7 @@
                 <w:noProof/>
                 <w:webHidden/>
               </w:rPr>
-              <w:instrText xml:space="preserve"> PAGEREF _Toc354839739 \h </w:instrText>
+              <w:instrText xml:space="preserve"> PAGEREF _Toc354847397 \h </w:instrText>
             </w:r>
             <w:r>
               <w:rPr>
@@ -952,13 +986,13 @@
               <w:lang w:eastAsia="de-DE"/>
             </w:rPr>
           </w:pPr>
-          <w:hyperlink w:anchor="_Toc354839740" w:history="1">
+          <w:hyperlink w:anchor="_Toc354847398" w:history="1">
             <w:r>
               <w:rPr>
                 <w:rStyle w:val="Hyperlink"/>
                 <w:noProof/>
               </w:rPr>
-              <w:t>4.6 Funktion: Kontaktdaten abrufen aus der DB</w:t>
+              <w:t>4.6 Funktion: Kontaktdaten abrufen</w:t>
             </w:r>
             <w:r>
               <w:rPr>
@@ -979,7 +1013,7 @@
                 <w:noProof/>
                 <w:webHidden/>
               </w:rPr>
-              <w:instrText xml:space="preserve"> PAGEREF _Toc354839740 \h </w:instrText>
+              <w:instrText xml:space="preserve"> PAGEREF _Toc354847398 \h </w:instrText>
             </w:r>
             <w:r>
               <w:rPr>
@@ -999,7 +1033,7 @@
                 <w:noProof/>
                 <w:webHidden/>
               </w:rPr>
-              <w:t>7</w:t>
+              <w:t>6</w:t>
             </w:r>
             <w:r>
               <w:rPr>
@@ -1022,7 +1056,7 @@
               <w:lang w:eastAsia="de-DE"/>
             </w:rPr>
           </w:pPr>
-          <w:hyperlink w:anchor="_Toc354839741" w:history="1">
+          <w:hyperlink w:anchor="_Toc354847399" w:history="1">
             <w:r>
               <w:rPr>
                 <w:rStyle w:val="Hyperlink"/>
@@ -1049,7 +1083,7 @@
                 <w:noProof/>
                 <w:webHidden/>
               </w:rPr>
-              <w:instrText xml:space="preserve"> PAGEREF _Toc354839741 \h </w:instrText>
+              <w:instrText xml:space="preserve"> PAGEREF _Toc354847399 \h </w:instrText>
             </w:r>
             <w:r>
               <w:rPr>
@@ -1069,7 +1103,7 @@
                 <w:noProof/>
                 <w:webHidden/>
               </w:rPr>
-              <w:t>7</w:t>
+              <w:t>6</w:t>
             </w:r>
             <w:r>
               <w:rPr>
@@ -1092,7 +1126,7 @@
               <w:lang w:eastAsia="de-DE"/>
             </w:rPr>
           </w:pPr>
-          <w:hyperlink w:anchor="_Toc354839742" w:history="1">
+          <w:hyperlink w:anchor="_Toc354847400" w:history="1">
             <w:r>
               <w:rPr>
                 <w:rStyle w:val="Hyperlink"/>
@@ -1119,7 +1153,7 @@
                 <w:noProof/>
                 <w:webHidden/>
               </w:rPr>
-              <w:instrText xml:space="preserve"> PAGEREF _Toc354839742 \h </w:instrText>
+              <w:instrText xml:space="preserve"> PAGEREF _Toc354847400 \h </w:instrText>
             </w:r>
             <w:r>
               <w:rPr>
@@ -1139,7 +1173,7 @@
                 <w:noProof/>
                 <w:webHidden/>
               </w:rPr>
-              <w:t>7</w:t>
+              <w:t>6</w:t>
             </w:r>
             <w:r>
               <w:rPr>
@@ -1162,7 +1196,7 @@
               <w:lang w:eastAsia="de-DE"/>
             </w:rPr>
           </w:pPr>
-          <w:hyperlink w:anchor="_Toc354839743" w:history="1">
+          <w:hyperlink w:anchor="_Toc354847401" w:history="1">
             <w:r>
               <w:rPr>
                 <w:rStyle w:val="Hyperlink"/>
@@ -1189,7 +1223,7 @@
                 <w:noProof/>
                 <w:webHidden/>
               </w:rPr>
-              <w:instrText xml:space="preserve"> PAGEREF _Toc354839743 \h </w:instrText>
+              <w:instrText xml:space="preserve"> PAGEREF _Toc354847401 \h </w:instrText>
             </w:r>
             <w:r>
               <w:rPr>
@@ -1232,7 +1266,7 @@
               <w:lang w:eastAsia="de-DE"/>
             </w:rPr>
           </w:pPr>
-          <w:hyperlink w:anchor="_Toc354839744" w:history="1">
+          <w:hyperlink w:anchor="_Toc354847402" w:history="1">
             <w:r>
               <w:rPr>
                 <w:rStyle w:val="Hyperlink"/>
@@ -1259,7 +1293,7 @@
                 <w:noProof/>
                 <w:webHidden/>
               </w:rPr>
-              <w:instrText xml:space="preserve"> PAGEREF _Toc354839744 \h </w:instrText>
+              <w:instrText xml:space="preserve"> PAGEREF _Toc354847402 \h </w:instrText>
             </w:r>
             <w:r>
               <w:rPr>
@@ -1279,7 +1313,7 @@
                 <w:noProof/>
                 <w:webHidden/>
               </w:rPr>
-              <w:t>8</w:t>
+              <w:t>7</w:t>
             </w:r>
             <w:r>
               <w:rPr>
@@ -1302,7 +1336,7 @@
               <w:lang w:eastAsia="de-DE"/>
             </w:rPr>
           </w:pPr>
-          <w:hyperlink w:anchor="_Toc354839745" w:history="1">
+          <w:hyperlink w:anchor="_Toc354847403" w:history="1">
             <w:r>
               <w:rPr>
                 <w:rStyle w:val="Hyperlink"/>
@@ -1329,7 +1363,7 @@
                 <w:noProof/>
                 <w:webHidden/>
               </w:rPr>
-              <w:instrText xml:space="preserve"> PAGEREF _Toc354839745 \h </w:instrText>
+              <w:instrText xml:space="preserve"> PAGEREF _Toc354847403 \h </w:instrText>
             </w:r>
             <w:r>
               <w:rPr>
@@ -1349,7 +1383,7 @@
                 <w:noProof/>
                 <w:webHidden/>
               </w:rPr>
-              <w:t>8</w:t>
+              <w:t>7</w:t>
             </w:r>
             <w:r>
               <w:rPr>
@@ -1372,13 +1406,13 @@
               <w:lang w:eastAsia="de-DE"/>
             </w:rPr>
           </w:pPr>
-          <w:hyperlink w:anchor="_Toc354839746" w:history="1">
+          <w:hyperlink w:anchor="_Toc354847404" w:history="1">
             <w:r>
               <w:rPr>
                 <w:rStyle w:val="Hyperlink"/>
                 <w:noProof/>
               </w:rPr>
-              <w:t>4.12 Funktion: Angebot abrufen aus der DB</w:t>
+              <w:t>4.12 Funktion: Angebot abrufen</w:t>
             </w:r>
             <w:r>
               <w:rPr>
@@ -1399,7 +1433,7 @@
                 <w:noProof/>
                 <w:webHidden/>
               </w:rPr>
-              <w:instrText xml:space="preserve"> PAGEREF _Toc354839746 \h </w:instrText>
+              <w:instrText xml:space="preserve"> PAGEREF _Toc354847404 \h </w:instrText>
             </w:r>
             <w:r>
               <w:rPr>
@@ -1442,7 +1476,7 @@
               <w:lang w:eastAsia="de-DE"/>
             </w:rPr>
           </w:pPr>
-          <w:hyperlink w:anchor="_Toc354839747" w:history="1">
+          <w:hyperlink w:anchor="_Toc354847405" w:history="1">
             <w:r>
               <w:rPr>
                 <w:rStyle w:val="Hyperlink"/>
@@ -1469,7 +1503,7 @@
                 <w:noProof/>
                 <w:webHidden/>
               </w:rPr>
-              <w:instrText xml:space="preserve"> PAGEREF _Toc354839747 \h </w:instrText>
+              <w:instrText xml:space="preserve"> PAGEREF _Toc354847405 \h </w:instrText>
             </w:r>
             <w:r>
               <w:rPr>
@@ -1489,7 +1523,7 @@
                 <w:noProof/>
                 <w:webHidden/>
               </w:rPr>
-              <w:t>9</w:t>
+              <w:t>8</w:t>
             </w:r>
             <w:r>
               <w:rPr>
@@ -1512,7 +1546,7 @@
               <w:lang w:eastAsia="de-DE"/>
             </w:rPr>
           </w:pPr>
-          <w:hyperlink w:anchor="_Toc354839748" w:history="1">
+          <w:hyperlink w:anchor="_Toc354847406" w:history="1">
             <w:r>
               <w:rPr>
                 <w:rStyle w:val="Hyperlink"/>
@@ -1539,7 +1573,7 @@
                 <w:noProof/>
                 <w:webHidden/>
               </w:rPr>
-              <w:instrText xml:space="preserve"> PAGEREF _Toc354839748 \h </w:instrText>
+              <w:instrText xml:space="preserve"> PAGEREF _Toc354847406 \h </w:instrText>
             </w:r>
             <w:r>
               <w:rPr>
@@ -1559,7 +1593,7 @@
                 <w:noProof/>
                 <w:webHidden/>
               </w:rPr>
-              <w:t>9</w:t>
+              <w:t>8</w:t>
             </w:r>
             <w:r>
               <w:rPr>
@@ -1582,7 +1616,7 @@
               <w:lang w:eastAsia="de-DE"/>
             </w:rPr>
           </w:pPr>
-          <w:hyperlink w:anchor="_Toc354839749" w:history="1">
+          <w:hyperlink w:anchor="_Toc354847407" w:history="1">
             <w:r>
               <w:rPr>
                 <w:rStyle w:val="Hyperlink"/>
@@ -1609,7 +1643,7 @@
                 <w:noProof/>
                 <w:webHidden/>
               </w:rPr>
-              <w:instrText xml:space="preserve"> PAGEREF _Toc354839749 \h </w:instrText>
+              <w:instrText xml:space="preserve"> PAGEREF _Toc354847407 \h </w:instrText>
             </w:r>
             <w:r>
               <w:rPr>
@@ -1652,7 +1686,7 @@
               <w:lang w:eastAsia="de-DE"/>
             </w:rPr>
           </w:pPr>
-          <w:hyperlink w:anchor="_Toc354839750" w:history="1">
+          <w:hyperlink w:anchor="_Toc354847408" w:history="1">
             <w:r>
               <w:rPr>
                 <w:rStyle w:val="Hyperlink"/>
@@ -1679,7 +1713,7 @@
                 <w:noProof/>
                 <w:webHidden/>
               </w:rPr>
-              <w:instrText xml:space="preserve"> PAGEREF _Toc354839750 \h </w:instrText>
+              <w:instrText xml:space="preserve"> PAGEREF _Toc354847408 \h </w:instrText>
             </w:r>
             <w:r>
               <w:rPr>
@@ -1722,7 +1756,7 @@
               <w:lang w:eastAsia="de-DE"/>
             </w:rPr>
           </w:pPr>
-          <w:hyperlink w:anchor="_Toc354839751" w:history="1">
+          <w:hyperlink w:anchor="_Toc354847409" w:history="1">
             <w:r>
               <w:rPr>
                 <w:rStyle w:val="Hyperlink"/>
@@ -1749,7 +1783,7 @@
                 <w:noProof/>
                 <w:webHidden/>
               </w:rPr>
-              <w:instrText xml:space="preserve"> PAGEREF _Toc354839751 \h </w:instrText>
+              <w:instrText xml:space="preserve"> PAGEREF _Toc354847409 \h </w:instrText>
             </w:r>
             <w:r>
               <w:rPr>
@@ -1769,7 +1803,7 @@
                 <w:noProof/>
                 <w:webHidden/>
               </w:rPr>
-              <w:t>10</w:t>
+              <w:t>9</w:t>
             </w:r>
             <w:r>
               <w:rPr>
@@ -1792,7 +1826,7 @@
               <w:lang w:eastAsia="de-DE"/>
             </w:rPr>
           </w:pPr>
-          <w:hyperlink w:anchor="_Toc354839752" w:history="1">
+          <w:hyperlink w:anchor="_Toc354847410" w:history="1">
             <w:r>
               <w:rPr>
                 <w:rStyle w:val="Hyperlink"/>
@@ -1819,7 +1853,7 @@
                 <w:noProof/>
                 <w:webHidden/>
               </w:rPr>
-              <w:instrText xml:space="preserve"> PAGEREF _Toc354839752 \h </w:instrText>
+              <w:instrText xml:space="preserve"> PAGEREF _Toc354847410 \h </w:instrText>
             </w:r>
             <w:r>
               <w:rPr>
@@ -1839,7 +1873,7 @@
                 <w:noProof/>
                 <w:webHidden/>
               </w:rPr>
-              <w:t>10</w:t>
+              <w:t>9</w:t>
             </w:r>
             <w:r>
               <w:rPr>
@@ -1862,7 +1896,7 @@
               <w:lang w:eastAsia="de-DE"/>
             </w:rPr>
           </w:pPr>
-          <w:hyperlink w:anchor="_Toc354839753" w:history="1">
+          <w:hyperlink w:anchor="_Toc354847411" w:history="1">
             <w:r>
               <w:rPr>
                 <w:rStyle w:val="Hyperlink"/>
@@ -1889,7 +1923,7 @@
                 <w:noProof/>
                 <w:webHidden/>
               </w:rPr>
-              <w:instrText xml:space="preserve"> PAGEREF _Toc354839753 \h </w:instrText>
+              <w:instrText xml:space="preserve"> PAGEREF _Toc354847411 \h </w:instrText>
             </w:r>
             <w:r>
               <w:rPr>
@@ -1932,7 +1966,7 @@
               <w:lang w:eastAsia="de-DE"/>
             </w:rPr>
           </w:pPr>
-          <w:hyperlink w:anchor="_Toc354839754" w:history="1">
+          <w:hyperlink w:anchor="_Toc354847412" w:history="1">
             <w:r>
               <w:rPr>
                 <w:rStyle w:val="Hyperlink"/>
@@ -1959,7 +1993,7 @@
                 <w:noProof/>
                 <w:webHidden/>
               </w:rPr>
-              <w:instrText xml:space="preserve"> PAGEREF _Toc354839754 \h </w:instrText>
+              <w:instrText xml:space="preserve"> PAGEREF _Toc354847412 \h </w:instrText>
             </w:r>
             <w:r>
               <w:rPr>
@@ -2002,7 +2036,7 @@
               <w:lang w:eastAsia="de-DE"/>
             </w:rPr>
           </w:pPr>
-          <w:hyperlink w:anchor="_Toc354839755" w:history="1">
+          <w:hyperlink w:anchor="_Toc354847413" w:history="1">
             <w:r>
               <w:rPr>
                 <w:rStyle w:val="Hyperlink"/>
@@ -2029,7 +2063,7 @@
                 <w:noProof/>
                 <w:webHidden/>
               </w:rPr>
-              <w:instrText xml:space="preserve"> PAGEREF _Toc354839755 \h </w:instrText>
+              <w:instrText xml:space="preserve"> PAGEREF _Toc354847413 \h </w:instrText>
             </w:r>
             <w:r>
               <w:rPr>
@@ -2049,7 +2083,7 @@
                 <w:noProof/>
                 <w:webHidden/>
               </w:rPr>
-              <w:t>11</w:t>
+              <w:t>10</w:t>
             </w:r>
             <w:r>
               <w:rPr>
@@ -2072,7 +2106,7 @@
               <w:lang w:eastAsia="de-DE"/>
             </w:rPr>
           </w:pPr>
-          <w:hyperlink w:anchor="_Toc354839756" w:history="1">
+          <w:hyperlink w:anchor="_Toc354847414" w:history="1">
             <w:r>
               <w:rPr>
                 <w:rStyle w:val="Hyperlink"/>
@@ -2099,7 +2133,7 @@
                 <w:noProof/>
                 <w:webHidden/>
               </w:rPr>
-              <w:instrText xml:space="preserve"> PAGEREF _Toc354839756 \h </w:instrText>
+              <w:instrText xml:space="preserve"> PAGEREF _Toc354847414 \h </w:instrText>
             </w:r>
             <w:r>
               <w:rPr>
@@ -2119,7 +2153,7 @@
                 <w:noProof/>
                 <w:webHidden/>
               </w:rPr>
-              <w:t>12</w:t>
+              <w:t>11</w:t>
             </w:r>
             <w:r>
               <w:rPr>
@@ -2142,7 +2176,7 @@
               <w:lang w:eastAsia="de-DE"/>
             </w:rPr>
           </w:pPr>
-          <w:hyperlink w:anchor="_Toc354839757" w:history="1">
+          <w:hyperlink w:anchor="_Toc354847415" w:history="1">
             <w:r>
               <w:rPr>
                 <w:rStyle w:val="Hyperlink"/>
@@ -2169,7 +2203,7 @@
                 <w:noProof/>
                 <w:webHidden/>
               </w:rPr>
-              <w:instrText xml:space="preserve"> PAGEREF _Toc354839757 \h </w:instrText>
+              <w:instrText xml:space="preserve"> PAGEREF _Toc354847415 \h </w:instrText>
             </w:r>
             <w:r>
               <w:rPr>
@@ -2189,7 +2223,7 @@
                 <w:noProof/>
                 <w:webHidden/>
               </w:rPr>
-              <w:t>12</w:t>
+              <w:t>11</w:t>
             </w:r>
             <w:r>
               <w:rPr>
@@ -2212,7 +2246,7 @@
               <w:lang w:eastAsia="de-DE"/>
             </w:rPr>
           </w:pPr>
-          <w:hyperlink w:anchor="_Toc354839758" w:history="1">
+          <w:hyperlink w:anchor="_Toc354847416" w:history="1">
             <w:r>
               <w:rPr>
                 <w:rStyle w:val="Hyperlink"/>
@@ -2239,7 +2273,7 @@
                 <w:noProof/>
                 <w:webHidden/>
               </w:rPr>
-              <w:instrText xml:space="preserve"> PAGEREF _Toc354839758 \h </w:instrText>
+              <w:instrText xml:space="preserve"> PAGEREF _Toc354847416 \h </w:instrText>
             </w:r>
             <w:r>
               <w:rPr>
@@ -2259,7 +2293,7 @@
                 <w:noProof/>
                 <w:webHidden/>
               </w:rPr>
-              <w:t>12</w:t>
+              <w:t>11</w:t>
             </w:r>
             <w:r>
               <w:rPr>
@@ -2282,7 +2316,7 @@
               <w:lang w:eastAsia="de-DE"/>
             </w:rPr>
           </w:pPr>
-          <w:hyperlink w:anchor="_Toc354839759" w:history="1">
+          <w:hyperlink w:anchor="_Toc354847417" w:history="1">
             <w:r>
               <w:rPr>
                 <w:rStyle w:val="Hyperlink"/>
@@ -2309,7 +2343,7 @@
                 <w:noProof/>
                 <w:webHidden/>
               </w:rPr>
-              <w:instrText xml:space="preserve"> PAGEREF _Toc354839759 \h </w:instrText>
+              <w:instrText xml:space="preserve"> PAGEREF _Toc354847417 \h </w:instrText>
             </w:r>
             <w:r>
               <w:rPr>
@@ -2329,7 +2363,7 @@
                 <w:noProof/>
                 <w:webHidden/>
               </w:rPr>
-              <w:t>12</w:t>
+              <w:t>11</w:t>
             </w:r>
             <w:r>
               <w:rPr>
@@ -2352,7 +2386,7 @@
               <w:lang w:eastAsia="de-DE"/>
             </w:rPr>
           </w:pPr>
-          <w:hyperlink w:anchor="_Toc354839760" w:history="1">
+          <w:hyperlink w:anchor="_Toc354847418" w:history="1">
             <w:r>
               <w:rPr>
                 <w:rStyle w:val="Hyperlink"/>
@@ -2379,7 +2413,7 @@
                 <w:noProof/>
                 <w:webHidden/>
               </w:rPr>
-              <w:instrText xml:space="preserve"> PAGEREF _Toc354839760 \h </w:instrText>
+              <w:instrText xml:space="preserve"> PAGEREF _Toc354847418 \h </w:instrText>
             </w:r>
             <w:r>
               <w:rPr>
@@ -2399,7 +2433,7 @@
                 <w:noProof/>
                 <w:webHidden/>
               </w:rPr>
-              <w:t>12</w:t>
+              <w:t>11</w:t>
             </w:r>
             <w:r>
               <w:rPr>
@@ -2422,7 +2456,7 @@
               <w:lang w:eastAsia="de-DE"/>
             </w:rPr>
           </w:pPr>
-          <w:hyperlink w:anchor="_Toc354839761" w:history="1">
+          <w:hyperlink w:anchor="_Toc354847419" w:history="1">
             <w:r>
               <w:rPr>
                 <w:rStyle w:val="Hyperlink"/>
@@ -2449,7 +2483,7 @@
                 <w:noProof/>
                 <w:webHidden/>
               </w:rPr>
-              <w:instrText xml:space="preserve"> PAGEREF _Toc354839761 \h </w:instrText>
+              <w:instrText xml:space="preserve"> PAGEREF _Toc354847419 \h </w:instrText>
             </w:r>
             <w:r>
               <w:rPr>
@@ -2469,7 +2503,7 @@
                 <w:noProof/>
                 <w:webHidden/>
               </w:rPr>
-              <w:t>13</w:t>
+              <w:t>12</w:t>
             </w:r>
             <w:r>
               <w:rPr>
@@ -2492,7 +2526,7 @@
               <w:lang w:eastAsia="de-DE"/>
             </w:rPr>
           </w:pPr>
-          <w:hyperlink w:anchor="_Toc354839762" w:history="1">
+          <w:hyperlink w:anchor="_Toc354847420" w:history="1">
             <w:r>
               <w:rPr>
                 <w:rStyle w:val="Hyperlink"/>
@@ -2519,7 +2553,7 @@
                 <w:noProof/>
                 <w:webHidden/>
               </w:rPr>
-              <w:instrText xml:space="preserve"> PAGEREF _Toc354839762 \h </w:instrText>
+              <w:instrText xml:space="preserve"> PAGEREF _Toc354847420 \h </w:instrText>
             </w:r>
             <w:r>
               <w:rPr>
@@ -2539,7 +2573,7 @@
                 <w:noProof/>
                 <w:webHidden/>
               </w:rPr>
-              <w:t>13</w:t>
+              <w:t>12</w:t>
             </w:r>
             <w:r>
               <w:rPr>
@@ -2562,7 +2596,7 @@
               <w:lang w:eastAsia="de-DE"/>
             </w:rPr>
           </w:pPr>
-          <w:hyperlink w:anchor="_Toc354839763" w:history="1">
+          <w:hyperlink w:anchor="_Toc354847421" w:history="1">
             <w:r>
               <w:rPr>
                 <w:rStyle w:val="Hyperlink"/>
@@ -2589,7 +2623,7 @@
                 <w:noProof/>
                 <w:webHidden/>
               </w:rPr>
-              <w:instrText xml:space="preserve"> PAGEREF _Toc354839763 \h </w:instrText>
+              <w:instrText xml:space="preserve"> PAGEREF _Toc354847421 \h </w:instrText>
             </w:r>
             <w:r>
               <w:rPr>
@@ -2609,7 +2643,7 @@
                 <w:noProof/>
                 <w:webHidden/>
               </w:rPr>
-              <w:t>13</w:t>
+              <w:t>12</w:t>
             </w:r>
             <w:r>
               <w:rPr>
@@ -2632,7 +2666,7 @@
               <w:lang w:eastAsia="de-DE"/>
             </w:rPr>
           </w:pPr>
-          <w:hyperlink w:anchor="_Toc354839764" w:history="1">
+          <w:hyperlink w:anchor="_Toc354847422" w:history="1">
             <w:r>
               <w:rPr>
                 <w:rStyle w:val="Hyperlink"/>
@@ -2659,7 +2693,7 @@
                 <w:noProof/>
                 <w:webHidden/>
               </w:rPr>
-              <w:instrText xml:space="preserve"> PAGEREF _Toc354839764 \h </w:instrText>
+              <w:instrText xml:space="preserve"> PAGEREF _Toc354847422 \h </w:instrText>
             </w:r>
             <w:r>
               <w:rPr>
@@ -2702,7 +2736,7 @@
               <w:lang w:eastAsia="de-DE"/>
             </w:rPr>
           </w:pPr>
-          <w:hyperlink w:anchor="_Toc354839765" w:history="1">
+          <w:hyperlink w:anchor="_Toc354847423" w:history="1">
             <w:r>
               <w:rPr>
                 <w:rStyle w:val="Hyperlink"/>
@@ -2729,7 +2763,7 @@
                 <w:noProof/>
                 <w:webHidden/>
               </w:rPr>
-              <w:instrText xml:space="preserve"> PAGEREF _Toc354839765 \h </w:instrText>
+              <w:instrText xml:space="preserve"> PAGEREF _Toc354847423 \h </w:instrText>
             </w:r>
             <w:r>
               <w:rPr>
@@ -2749,7 +2783,7 @@
                 <w:noProof/>
                 <w:webHidden/>
               </w:rPr>
-              <w:t>14</w:t>
+              <w:t>13</w:t>
             </w:r>
             <w:r>
               <w:rPr>
@@ -2772,7 +2806,7 @@
               <w:lang w:eastAsia="de-DE"/>
             </w:rPr>
           </w:pPr>
-          <w:hyperlink w:anchor="_Toc354839766" w:history="1">
+          <w:hyperlink w:anchor="_Toc354847424" w:history="1">
             <w:r>
               <w:rPr>
                 <w:rStyle w:val="Hyperlink"/>
@@ -2799,7 +2833,7 @@
                 <w:noProof/>
                 <w:webHidden/>
               </w:rPr>
-              <w:instrText xml:space="preserve"> PAGEREF _Toc354839766 \h </w:instrText>
+              <w:instrText xml:space="preserve"> PAGEREF _Toc354847424 \h </w:instrText>
             </w:r>
             <w:r>
               <w:rPr>
@@ -2842,7 +2876,7 @@
               <w:lang w:eastAsia="de-DE"/>
             </w:rPr>
           </w:pPr>
-          <w:hyperlink w:anchor="_Toc354839767" w:history="1">
+          <w:hyperlink w:anchor="_Toc354847425" w:history="1">
             <w:r>
               <w:rPr>
                 <w:rStyle w:val="Hyperlink"/>
@@ -2869,7 +2903,7 @@
                 <w:noProof/>
                 <w:webHidden/>
               </w:rPr>
-              <w:instrText xml:space="preserve"> PAGEREF _Toc354839767 \h </w:instrText>
+              <w:instrText xml:space="preserve"> PAGEREF _Toc354847425 \h </w:instrText>
             </w:r>
             <w:r>
               <w:rPr>
@@ -2912,7 +2946,7 @@
               <w:lang w:eastAsia="de-DE"/>
             </w:rPr>
           </w:pPr>
-          <w:hyperlink w:anchor="_Toc354839768" w:history="1">
+          <w:hyperlink w:anchor="_Toc354847426" w:history="1">
             <w:r>
               <w:rPr>
                 <w:rStyle w:val="Hyperlink"/>
@@ -2939,7 +2973,7 @@
                 <w:noProof/>
                 <w:webHidden/>
               </w:rPr>
-              <w:instrText xml:space="preserve"> PAGEREF _Toc354839768 \h </w:instrText>
+              <w:instrText xml:space="preserve"> PAGEREF _Toc354847426 \h </w:instrText>
             </w:r>
             <w:r>
               <w:rPr>
@@ -3013,7 +3047,7 @@
       <w:pPr>
         <w:pStyle w:val="berschrift1"/>
       </w:pPr>
-      <w:bookmarkStart w:id="0" w:name="_Toc354839731"/>
+      <w:bookmarkStart w:id="0" w:name="_Toc354847389"/>
       <w:r>
         <w:lastRenderedPageBreak/>
         <w:t xml:space="preserve">1. </w:t>
@@ -3039,7 +3073,20 @@
         <w:rPr>
           <w:rFonts w:ascii="Arial" w:hAnsi="Arial" w:cs="Arial"/>
         </w:rPr>
-        <w:t>Die Software soll den webbasierten Vertrieb von eigenen Artikeln ermöglichen. Das Sortiment soll sich je nach Verkäufer unterscheiden können. Die Benutzung soll im Wesentlichen die Verwaltung und Nutzung von Internetauktionsplattformen verbessern.</w:t>
+        <w:t>Die Software</w:t>
+      </w:r>
+      <w:r>
+        <w:rPr>
+          <w:rFonts w:ascii="Arial" w:hAnsi="Arial" w:cs="Arial"/>
+          <w:vertAlign w:val="superscript"/>
+        </w:rPr>
+        <w:t>3</w:t>
+      </w:r>
+      <w:r>
+        <w:rPr>
+          <w:rFonts w:ascii="Arial" w:hAnsi="Arial" w:cs="Arial"/>
+        </w:rPr>
+        <w:t xml:space="preserve"> soll den webbasierten Vertrieb von eigenen Artikeln ermöglichen. Das Sortiment soll sich je nach Verkäufer unterscheiden können. Die Benutzung soll im Wesentlichen die Verwaltung und Nutzung von Internetauktionsplattformen verbessern.</w:t>
       </w:r>
     </w:p>
     <w:p>
@@ -3054,7 +3101,7 @@
       <w:pPr>
         <w:pStyle w:val="berschrift1"/>
       </w:pPr>
-      <w:bookmarkStart w:id="1" w:name="_Toc354839732"/>
+      <w:bookmarkStart w:id="1" w:name="_Toc354847390"/>
       <w:r>
         <w:t xml:space="preserve">2. </w:t>
       </w:r>
@@ -3084,12 +3131,36 @@
         <w:rPr>
           <w:rFonts w:ascii="Arial" w:hAnsi="Arial" w:cs="Arial"/>
         </w:rPr>
-        <w:t>Das Produkt dient der Verwaltung von Auktionen von eigenen Büchern, CDs, DVDs und Ähnlichem. Die Verwaltung und Analyse der Angebotenen Artikel soll dabei vereinfacht werden. Momentan erfolgt die Organisation mit einer Tabellenverwaltung, durch das Programm soll der Vorgang der Organisation beschleunigt werden, ebenso können nun mehrere Nutzer gleic</w:t>
+        <w:t>Das Produkt dient der Verwaltung von Auktionen von eigenen Büchern, CDs, DVDs und Ähnlichem. Die Verwaltung und Analyse der Angebotenen Artikel soll dabei vereinfacht werden. Momentan erfolgt die Organisation mit einer Tabellenverwaltung, durch d</w:t>
       </w:r>
       <w:r>
         <w:rPr>
           <w:rFonts w:ascii="Arial" w:hAnsi="Arial" w:cs="Arial"/>
         </w:rPr>
+        <w:t>ie</w:t>
+      </w:r>
+      <w:r>
+        <w:rPr>
+          <w:rFonts w:ascii="Arial" w:hAnsi="Arial" w:cs="Arial"/>
+        </w:rPr>
+        <w:t xml:space="preserve"> </w:t>
+      </w:r>
+      <w:r>
+        <w:rPr>
+          <w:rFonts w:ascii="Arial" w:hAnsi="Arial" w:cs="Arial"/>
+        </w:rPr>
+        <w:t>Software</w:t>
+      </w:r>
+      <w:r>
+        <w:rPr>
+          <w:rFonts w:ascii="Arial" w:hAnsi="Arial" w:cs="Arial"/>
+        </w:rPr>
+        <w:t xml:space="preserve"> soll der Vorgang der Organisation beschleunigt werden, ebenso können nun mehrere Nutzer gleic</w:t>
+      </w:r>
+      <w:r>
+        <w:rPr>
+          <w:rFonts w:ascii="Arial" w:hAnsi="Arial" w:cs="Arial"/>
+        </w:rPr>
         <w:t>h</w:t>
       </w:r>
       <w:r>
@@ -3098,7 +3169,6 @@
         </w:rPr>
         <w:t xml:space="preserve">zeitig ein unterschiedliches Sortiment haben. </w:t>
       </w:r>
-      <w:bookmarkStart w:id="3" w:name="_Toc354839733"/>
     </w:p>
     <w:p>
       <w:pPr>
@@ -3115,6 +3185,7 @@
           <w:rStyle w:val="berschrift1Zchn"/>
         </w:rPr>
       </w:pPr>
+      <w:bookmarkStart w:id="3" w:name="_Toc354847391"/>
       <w:r>
         <w:rPr>
           <w:rStyle w:val="berschrift1Zchn"/>
@@ -3215,7 +3286,7 @@
         <w:pStyle w:val="berschrift1"/>
         <w:contextualSpacing/>
       </w:pPr>
-      <w:bookmarkStart w:id="4" w:name="_Toc354839734"/>
+      <w:bookmarkStart w:id="4" w:name="_Toc354847392"/>
       <w:r>
         <w:lastRenderedPageBreak/>
         <w:t xml:space="preserve">4. </w:t>
@@ -3236,7 +3307,7 @@
         <w:contextualSpacing/>
       </w:pPr>
       <w:bookmarkStart w:id="5" w:name="_Toc354234181"/>
-      <w:bookmarkStart w:id="6" w:name="_Toc354839735"/>
+      <w:bookmarkStart w:id="6" w:name="_Toc354847393"/>
       <w:r>
         <w:t xml:space="preserve">4.1 </w:t>
       </w:r>
@@ -3245,6 +3316,12 @@
       </w:r>
       <w:bookmarkEnd w:id="5"/>
       <w:bookmarkEnd w:id="6"/>
+      <w:r>
+        <w:rPr>
+          <w:vertAlign w:val="superscript"/>
+        </w:rPr>
+        <w:t>4</w:t>
+      </w:r>
     </w:p>
     <w:tbl>
       <w:tblPr>
@@ -3552,7 +3629,7 @@
         <w:contextualSpacing/>
       </w:pPr>
       <w:bookmarkStart w:id="7" w:name="_Toc354234182"/>
-      <w:bookmarkStart w:id="8" w:name="_Toc354839736"/>
+      <w:bookmarkStart w:id="8" w:name="_Toc354847394"/>
       <w:r>
         <w:t>4.</w:t>
       </w:r>
@@ -3857,7 +3934,7 @@
         <w:contextualSpacing/>
       </w:pPr>
       <w:bookmarkStart w:id="9" w:name="_Toc354234183"/>
-      <w:bookmarkStart w:id="10" w:name="_Toc354839737"/>
+      <w:bookmarkStart w:id="10" w:name="_Toc354847395"/>
       <w:r>
         <w:t>4.</w:t>
       </w:r>
@@ -4142,7 +4219,7 @@
         <w:contextualSpacing/>
       </w:pPr>
       <w:bookmarkStart w:id="11" w:name="_Toc354234184"/>
-      <w:bookmarkStart w:id="12" w:name="_Toc354839738"/>
+      <w:bookmarkStart w:id="12" w:name="_Toc354847396"/>
       <w:r>
         <w:t>4.</w:t>
       </w:r>
@@ -4463,7 +4540,7 @@
         <w:contextualSpacing/>
       </w:pPr>
       <w:bookmarkStart w:id="13" w:name="_Toc354234185"/>
-      <w:bookmarkStart w:id="14" w:name="_Toc354839739"/>
+      <w:bookmarkStart w:id="14" w:name="_Toc354847397"/>
       <w:r>
         <w:lastRenderedPageBreak/>
         <w:t>4.</w:t>
@@ -4570,7 +4647,20 @@
               <w:rPr>
                 <w:i/>
               </w:rPr>
-              <w:t xml:space="preserve">AngebotID, Gesamtpreis (aus Einzelpreis * Anzahl + Lieferkosten) , Kontakt des Käufers,  Kaufdatum </w:t>
+              <w:t>AngebotID</w:t>
+            </w:r>
+            <w:r>
+              <w:rPr>
+                <w:i/>
+                <w:vertAlign w:val="superscript"/>
+              </w:rPr>
+              <w:t>5</w:t>
+            </w:r>
+            <w:r>
+              <w:rPr>
+                <w:i/>
+              </w:rPr>
+              <w:t xml:space="preserve">, Gesamtpreis (aus Einzelpreis * Anzahl + Lieferkosten) , Kontakt des Käufers,  Kaufdatum </w:t>
             </w:r>
             <w:r>
               <w:t>)</w:t>
@@ -4775,7 +4865,7 @@
         <w:contextualSpacing/>
       </w:pPr>
       <w:bookmarkStart w:id="15" w:name="_Toc354234186"/>
-      <w:bookmarkStart w:id="16" w:name="_Toc354839740"/>
+      <w:bookmarkStart w:id="16" w:name="_Toc354847398"/>
       <w:r>
         <w:t>4.</w:t>
       </w:r>
@@ -4786,7 +4876,7 @@
         <w:t xml:space="preserve"> </w:t>
       </w:r>
       <w:r>
-        <w:t>Funktion: Kontaktdaten abrufen aus der DB</w:t>
+        <w:t>Funktion: Kontaktdaten abrufen</w:t>
       </w:r>
       <w:bookmarkEnd w:id="15"/>
       <w:bookmarkEnd w:id="16"/>
@@ -5063,7 +5153,7 @@
         <w:contextualSpacing/>
       </w:pPr>
       <w:bookmarkStart w:id="17" w:name="_Toc354234187"/>
-      <w:bookmarkStart w:id="18" w:name="_Toc354839741"/>
+      <w:bookmarkStart w:id="18" w:name="_Toc354847399"/>
       <w:r>
         <w:t>4.</w:t>
       </w:r>
@@ -5385,7 +5475,7 @@
         <w:contextualSpacing/>
       </w:pPr>
       <w:bookmarkStart w:id="19" w:name="_Toc354234188"/>
-      <w:bookmarkStart w:id="20" w:name="_Toc354839742"/>
+      <w:bookmarkStart w:id="20" w:name="_Toc354847400"/>
       <w:r>
         <w:t>4.</w:t>
       </w:r>
@@ -5706,7 +5796,7 @@
         <w:contextualSpacing/>
       </w:pPr>
       <w:bookmarkStart w:id="21" w:name="_Toc354234189"/>
-      <w:bookmarkStart w:id="22" w:name="_Toc354839743"/>
+      <w:bookmarkStart w:id="22" w:name="_Toc354847401"/>
       <w:r>
         <w:lastRenderedPageBreak/>
         <w:t>4.</w:t>
@@ -6017,7 +6107,16 @@
               <w:contextualSpacing/>
             </w:pPr>
             <w:r>
-              <w:t>Kontakt enthält Fehlerhafte Daten -&gt; mit Hilfe von try+catch Kontrolle und Vermeidung von Eingaben mit fehlerhaften Daten</w:t>
+              <w:t>Kontakt enthält Fehlerhafte Daten -&gt; mit Hilfe von try+catch</w:t>
+            </w:r>
+            <w:r>
+              <w:rPr>
+                <w:vertAlign w:val="superscript"/>
+              </w:rPr>
+              <w:t>6</w:t>
+            </w:r>
+            <w:r>
+              <w:t xml:space="preserve"> Kontrolle und Vermeidung von Eingaben mit fehlerhaften Daten</w:t>
             </w:r>
           </w:p>
           <w:p>
@@ -6043,7 +6142,7 @@
         <w:contextualSpacing/>
       </w:pPr>
       <w:bookmarkStart w:id="23" w:name="_Toc354234190"/>
-      <w:bookmarkStart w:id="24" w:name="_Toc354839744"/>
+      <w:bookmarkStart w:id="24" w:name="_Toc354847402"/>
       <w:r>
         <w:t>4.1</w:t>
       </w:r>
@@ -6331,7 +6430,7 @@
         <w:contextualSpacing/>
       </w:pPr>
       <w:bookmarkStart w:id="25" w:name="_Toc354234191"/>
-      <w:bookmarkStart w:id="26" w:name="_Toc354839745"/>
+      <w:bookmarkStart w:id="26" w:name="_Toc354847403"/>
       <w:r>
         <w:t>4.1</w:t>
       </w:r>
@@ -6653,7 +6752,6 @@
         <w:contextualSpacing/>
       </w:pPr>
       <w:bookmarkStart w:id="27" w:name="_Toc354234192"/>
-      <w:bookmarkStart w:id="28" w:name="_Toc354839746"/>
     </w:p>
     <w:p>
       <w:pPr>
@@ -6673,6 +6771,7 @@
         <w:pStyle w:val="berschrift2"/>
         <w:contextualSpacing/>
       </w:pPr>
+      <w:bookmarkStart w:id="28" w:name="_Toc354847404"/>
       <w:r>
         <w:lastRenderedPageBreak/>
         <w:t>4.1</w:t>
@@ -6684,7 +6783,7 @@
         <w:t xml:space="preserve"> </w:t>
       </w:r>
       <w:r>
-        <w:t>Funktion: Angebot abrufen aus der DB</w:t>
+        <w:t>Funktion: Angebot abrufen</w:t>
       </w:r>
       <w:bookmarkEnd w:id="27"/>
       <w:bookmarkEnd w:id="28"/>
@@ -6975,7 +7074,7 @@
         <w:contextualSpacing/>
       </w:pPr>
       <w:bookmarkStart w:id="29" w:name="_Toc354234193"/>
-      <w:bookmarkStart w:id="30" w:name="_Toc354839747"/>
+      <w:bookmarkStart w:id="30" w:name="_Toc354847405"/>
       <w:r>
         <w:t>4.1</w:t>
       </w:r>
@@ -7411,7 +7510,7 @@
         <w:contextualSpacing/>
       </w:pPr>
       <w:bookmarkStart w:id="31" w:name="_Toc354234194"/>
-      <w:bookmarkStart w:id="32" w:name="_Toc354839748"/>
+      <w:bookmarkStart w:id="32" w:name="_Toc354847406"/>
       <w:r>
         <w:t>4.1</w:t>
       </w:r>
@@ -7715,7 +7814,7 @@
         <w:contextualSpacing/>
       </w:pPr>
       <w:bookmarkStart w:id="33" w:name="_Toc354234195"/>
-      <w:bookmarkStart w:id="34" w:name="_Toc354839749"/>
+      <w:bookmarkStart w:id="34" w:name="_Toc354847407"/>
       <w:r>
         <w:lastRenderedPageBreak/>
         <w:t>4.1</w:t>
@@ -8018,7 +8117,7 @@
         <w:contextualSpacing/>
       </w:pPr>
       <w:bookmarkStart w:id="35" w:name="_Toc354234196"/>
-      <w:bookmarkStart w:id="36" w:name="_Toc354839750"/>
+      <w:bookmarkStart w:id="36" w:name="_Toc354847408"/>
       <w:r>
         <w:t>4.1</w:t>
       </w:r>
@@ -8323,7 +8422,7 @@
         <w:contextualSpacing/>
       </w:pPr>
       <w:bookmarkStart w:id="37" w:name="_Toc354234197"/>
-      <w:bookmarkStart w:id="38" w:name="_Toc354839751"/>
+      <w:bookmarkStart w:id="38" w:name="_Toc354847409"/>
       <w:r>
         <w:t>4.1</w:t>
       </w:r>
@@ -8644,7 +8743,7 @@
         <w:contextualSpacing/>
       </w:pPr>
       <w:bookmarkStart w:id="39" w:name="_Toc354234198"/>
-      <w:bookmarkStart w:id="40" w:name="_Toc354839752"/>
+      <w:bookmarkStart w:id="40" w:name="_Toc354847410"/>
       <w:r>
         <w:t>4.1</w:t>
       </w:r>
@@ -8966,7 +9065,6 @@
         <w:contextualSpacing/>
       </w:pPr>
       <w:bookmarkStart w:id="41" w:name="_Toc354234199"/>
-      <w:bookmarkStart w:id="42" w:name="_Toc354839753"/>
     </w:p>
     <w:p>
       <w:pPr>
@@ -8986,6 +9084,7 @@
         <w:pStyle w:val="berschrift2"/>
         <w:contextualSpacing/>
       </w:pPr>
+      <w:bookmarkStart w:id="42" w:name="_Toc354847411"/>
       <w:r>
         <w:lastRenderedPageBreak/>
         <w:t>4.</w:t>
@@ -9322,7 +9421,7 @@
         <w:contextualSpacing/>
       </w:pPr>
       <w:bookmarkStart w:id="43" w:name="_Toc354234200"/>
-      <w:bookmarkStart w:id="44" w:name="_Toc354839754"/>
+      <w:bookmarkStart w:id="44" w:name="_Toc354847412"/>
       <w:r>
         <w:t>4.2</w:t>
       </w:r>
@@ -9627,7 +9726,7 @@
         <w:contextualSpacing/>
       </w:pPr>
       <w:bookmarkStart w:id="45" w:name="_Toc354234201"/>
-      <w:bookmarkStart w:id="46" w:name="_Toc354839755"/>
+      <w:bookmarkStart w:id="46" w:name="_Toc354847413"/>
       <w:r>
         <w:t>4.2</w:t>
       </w:r>
@@ -9974,7 +10073,7 @@
         <w:pStyle w:val="berschrift1"/>
         <w:contextualSpacing/>
       </w:pPr>
-      <w:bookmarkStart w:id="47" w:name="_Toc354839756"/>
+      <w:bookmarkStart w:id="47" w:name="_Toc354847414"/>
       <w:r>
         <w:lastRenderedPageBreak/>
         <w:t xml:space="preserve">5. </w:t>
@@ -9994,7 +10093,7 @@
         <w:pStyle w:val="berschrift3"/>
         <w:contextualSpacing/>
       </w:pPr>
-      <w:bookmarkStart w:id="48" w:name="_Toc354839757"/>
+      <w:bookmarkStart w:id="48" w:name="_Toc354847415"/>
       <w:r>
         <w:t xml:space="preserve">5.1 </w:t>
       </w:r>
@@ -10064,11 +10163,15 @@
             <w:pPr>
               <w:contextualSpacing/>
             </w:pPr>
-            <w:proofErr w:type="spellStart"/>
             <w:r>
               <w:t>Int</w:t>
             </w:r>
-            <w:proofErr w:type="spellEnd"/>
+            <w:r>
+              <w:rPr>
+                <w:vertAlign w:val="superscript"/>
+              </w:rPr>
+              <w:t>7</w:t>
+            </w:r>
           </w:p>
         </w:tc>
         <w:tc>
@@ -10109,6 +10212,12 @@
             </w:pPr>
             <w:r>
               <w:t>String</w:t>
+            </w:r>
+            <w:r>
+              <w:rPr>
+                <w:vertAlign w:val="superscript"/>
+              </w:rPr>
+              <w:t>8</w:t>
             </w:r>
           </w:p>
         </w:tc>
@@ -10380,7 +10489,7 @@
         <w:pStyle w:val="berschrift2"/>
         <w:contextualSpacing/>
       </w:pPr>
-      <w:bookmarkStart w:id="49" w:name="_Toc354839758"/>
+      <w:bookmarkStart w:id="49" w:name="_Toc354847416"/>
       <w:r>
         <w:t xml:space="preserve">5.2 </w:t>
       </w:r>
@@ -10665,7 +10774,7 @@
         <w:pStyle w:val="berschrift2"/>
         <w:contextualSpacing/>
       </w:pPr>
-      <w:bookmarkStart w:id="50" w:name="_Toc354839759"/>
+      <w:bookmarkStart w:id="50" w:name="_Toc354847417"/>
       <w:r>
         <w:t xml:space="preserve">5.3 </w:t>
       </w:r>
@@ -11031,7 +11140,7 @@
         <w:pStyle w:val="berschrift2"/>
         <w:contextualSpacing/>
       </w:pPr>
-      <w:bookmarkStart w:id="51" w:name="_Toc354839760"/>
+      <w:bookmarkStart w:id="51" w:name="_Toc354847418"/>
       <w:r>
         <w:t xml:space="preserve">5.4 </w:t>
       </w:r>
@@ -11273,6 +11382,15 @@
             <w:pPr>
               <w:contextualSpacing/>
             </w:pPr>
+            <w:r>
+              <w:t>Date</w:t>
+            </w:r>
+            <w:r>
+              <w:rPr>
+                <w:vertAlign w:val="superscript"/>
+              </w:rPr>
+              <w:t>9</w:t>
+            </w:r>
           </w:p>
         </w:tc>
         <w:tc>
@@ -11283,6 +11401,11 @@
             <w:pPr>
               <w:contextualSpacing/>
             </w:pPr>
+            <w:proofErr w:type="spellStart"/>
+            <w:r>
+              <w:t>Release_date</w:t>
+            </w:r>
+            <w:proofErr w:type="spellEnd"/>
           </w:p>
         </w:tc>
         <w:tc>
@@ -11293,6 +11416,9 @@
             <w:pPr>
               <w:contextualSpacing/>
             </w:pPr>
+            <w:r>
+              <w:t>Erscheinungsdatum</w:t>
+            </w:r>
           </w:p>
         </w:tc>
       </w:tr>
@@ -11306,7 +11432,16 @@
               <w:contextualSpacing/>
             </w:pPr>
             <w:r>
-              <w:t>Date</w:t>
+              <w:t>F</w:t>
+            </w:r>
+            <w:r>
+              <w:t>loat</w:t>
+            </w:r>
+            <w:r>
+              <w:rPr>
+                <w:vertAlign w:val="superscript"/>
+              </w:rPr>
+              <w:t>10</w:t>
             </w:r>
           </w:p>
         </w:tc>
@@ -11318,9 +11453,47 @@
             <w:pPr>
               <w:contextualSpacing/>
             </w:pPr>
+            <w:r>
+              <w:t>Größe</w:t>
+            </w:r>
+          </w:p>
+        </w:tc>
+        <w:tc>
+          <w:tcPr>
+            <w:tcW w:w="3071" w:type="dxa"/>
+          </w:tcPr>
+          <w:p>
+            <w:pPr>
+              <w:contextualSpacing/>
+            </w:pPr>
+          </w:p>
+        </w:tc>
+      </w:tr>
+      <w:tr>
+        <w:tc>
+          <w:tcPr>
+            <w:tcW w:w="3070" w:type="dxa"/>
+          </w:tcPr>
+          <w:p>
+            <w:pPr>
+              <w:contextualSpacing/>
+            </w:pPr>
+            <w:r>
+              <w:t>String</w:t>
+            </w:r>
+          </w:p>
+        </w:tc>
+        <w:tc>
+          <w:tcPr>
+            <w:tcW w:w="3071" w:type="dxa"/>
+          </w:tcPr>
+          <w:p>
+            <w:pPr>
+              <w:contextualSpacing/>
+            </w:pPr>
             <w:proofErr w:type="spellStart"/>
             <w:r>
-              <w:t>Release_date</w:t>
+              <w:t>subtitles</w:t>
             </w:r>
             <w:proofErr w:type="spellEnd"/>
           </w:p>
@@ -11334,7 +11507,7 @@
               <w:contextualSpacing/>
             </w:pPr>
             <w:r>
-              <w:t>Erscheinungsdatum</w:t>
+              <w:t>Sprache der Untertitel</w:t>
             </w:r>
           </w:p>
         </w:tc>
@@ -11348,14 +11521,24 @@
             <w:pPr>
               <w:contextualSpacing/>
             </w:pPr>
+            <w:r>
+              <w:t>String</w:t>
+            </w:r>
+          </w:p>
+        </w:tc>
+        <w:tc>
+          <w:tcPr>
+            <w:tcW w:w="3071" w:type="dxa"/>
+          </w:tcPr>
+          <w:p>
+            <w:pPr>
+              <w:contextualSpacing/>
+            </w:pPr>
             <w:proofErr w:type="spellStart"/>
             <w:r>
-              <w:t>float</w:t>
+              <w:t>anleitung</w:t>
             </w:r>
             <w:proofErr w:type="spellEnd"/>
-            <w:r>
-              <w:t>[]</w:t>
-            </w:r>
           </w:p>
         </w:tc>
         <w:tc>
@@ -11366,8 +11549,20 @@
             <w:pPr>
               <w:contextualSpacing/>
             </w:pPr>
-            <w:r>
-              <w:t>Größe</w:t>
+          </w:p>
+        </w:tc>
+      </w:tr>
+      <w:tr>
+        <w:tc>
+          <w:tcPr>
+            <w:tcW w:w="3070" w:type="dxa"/>
+          </w:tcPr>
+          <w:p>
+            <w:pPr>
+              <w:contextualSpacing/>
+            </w:pPr>
+            <w:r>
+              <w:t>String</w:t>
             </w:r>
           </w:p>
         </w:tc>
@@ -11379,6 +11574,24 @@
             <w:pPr>
               <w:contextualSpacing/>
             </w:pPr>
+            <w:proofErr w:type="spellStart"/>
+            <w:r>
+              <w:t>Age_allowance</w:t>
+            </w:r>
+            <w:proofErr w:type="spellEnd"/>
+          </w:p>
+        </w:tc>
+        <w:tc>
+          <w:tcPr>
+            <w:tcW w:w="3071" w:type="dxa"/>
+          </w:tcPr>
+          <w:p>
+            <w:pPr>
+              <w:contextualSpacing/>
+            </w:pPr>
+            <w:r>
+              <w:t>Altersfreigabe</w:t>
+            </w:r>
           </w:p>
         </w:tc>
       </w:tr>
@@ -11406,7 +11619,7 @@
             </w:pPr>
             <w:proofErr w:type="spellStart"/>
             <w:r>
-              <w:t>subtitles</w:t>
+              <w:t>publisher</w:t>
             </w:r>
             <w:proofErr w:type="spellEnd"/>
           </w:p>
@@ -11420,164 +11633,28 @@
               <w:contextualSpacing/>
             </w:pPr>
             <w:r>
-              <w:t>Sprache der Untertitel</w:t>
-            </w:r>
-          </w:p>
-        </w:tc>
-      </w:tr>
-      <w:tr>
-        <w:tc>
-          <w:tcPr>
-            <w:tcW w:w="3070" w:type="dxa"/>
-          </w:tcPr>
-          <w:p>
-            <w:pPr>
-              <w:contextualSpacing/>
-            </w:pPr>
-            <w:r>
-              <w:t>String</w:t>
-            </w:r>
-          </w:p>
-        </w:tc>
-        <w:tc>
-          <w:tcPr>
-            <w:tcW w:w="3071" w:type="dxa"/>
-          </w:tcPr>
-          <w:p>
-            <w:pPr>
-              <w:contextualSpacing/>
-            </w:pPr>
+              <w:t xml:space="preserve">Veröffentlicht von  z.B. </w:t>
+            </w:r>
             <w:proofErr w:type="spellStart"/>
             <w:r>
-              <w:t>anleitung</w:t>
+              <w:t>square</w:t>
             </w:r>
             <w:proofErr w:type="spellEnd"/>
-          </w:p>
-        </w:tc>
-        <w:tc>
-          <w:tcPr>
-            <w:tcW w:w="3071" w:type="dxa"/>
-          </w:tcPr>
-          <w:p>
-            <w:pPr>
-              <w:contextualSpacing/>
-            </w:pPr>
-          </w:p>
-        </w:tc>
-      </w:tr>
-      <w:tr>
-        <w:tc>
-          <w:tcPr>
-            <w:tcW w:w="3070" w:type="dxa"/>
-          </w:tcPr>
-          <w:p>
-            <w:pPr>
-              <w:contextualSpacing/>
-            </w:pPr>
-            <w:r>
-              <w:t>String</w:t>
-            </w:r>
-          </w:p>
-        </w:tc>
-        <w:tc>
-          <w:tcPr>
-            <w:tcW w:w="3071" w:type="dxa"/>
-          </w:tcPr>
-          <w:p>
-            <w:pPr>
-              <w:contextualSpacing/>
-            </w:pPr>
-            <w:proofErr w:type="spellStart"/>
-            <w:r>
-              <w:t>Age_allowance</w:t>
-            </w:r>
-            <w:proofErr w:type="spellEnd"/>
-          </w:p>
-        </w:tc>
-        <w:tc>
-          <w:tcPr>
-            <w:tcW w:w="3071" w:type="dxa"/>
-          </w:tcPr>
-          <w:p>
-            <w:pPr>
-              <w:contextualSpacing/>
-            </w:pPr>
-            <w:r>
-              <w:t>Altersfreigabe</w:t>
-            </w:r>
-          </w:p>
-        </w:tc>
-      </w:tr>
-      <w:tr>
-        <w:tc>
-          <w:tcPr>
-            <w:tcW w:w="3070" w:type="dxa"/>
-          </w:tcPr>
-          <w:p>
-            <w:pPr>
-              <w:contextualSpacing/>
-            </w:pPr>
-            <w:r>
-              <w:t>String</w:t>
-            </w:r>
-          </w:p>
-        </w:tc>
-        <w:tc>
-          <w:tcPr>
-            <w:tcW w:w="3071" w:type="dxa"/>
-          </w:tcPr>
-          <w:p>
-            <w:pPr>
-              <w:contextualSpacing/>
-            </w:pPr>
-            <w:proofErr w:type="spellStart"/>
-            <w:r>
-              <w:t>publisher</w:t>
-            </w:r>
-            <w:proofErr w:type="spellEnd"/>
-          </w:p>
-        </w:tc>
-        <w:tc>
-          <w:tcPr>
-            <w:tcW w:w="3071" w:type="dxa"/>
-          </w:tcPr>
-          <w:p>
-            <w:pPr>
-              <w:contextualSpacing/>
-            </w:pPr>
-            <w:r>
-              <w:t xml:space="preserve">Veröffentlicht von  z.B. </w:t>
-            </w:r>
-            <w:proofErr w:type="spellStart"/>
-            <w:r>
-              <w:t>square</w:t>
-            </w:r>
-            <w:proofErr w:type="spellEnd"/>
             <w:r>
               <w:t xml:space="preserve"> </w:t>
             </w:r>
-            <w:proofErr w:type="spellStart"/>
-            <w:r>
-              <w:lastRenderedPageBreak/>
-              <w:t>enix</w:t>
-            </w:r>
-            <w:proofErr w:type="spellEnd"/>
           </w:p>
         </w:tc>
       </w:tr>
     </w:tbl>
-    <w:p>
-      <w:pPr>
-        <w:contextualSpacing/>
-      </w:pPr>
-    </w:p>
     <w:p>
       <w:pPr>
         <w:pStyle w:val="berschrift2"/>
         <w:contextualSpacing/>
       </w:pPr>
-      <w:bookmarkStart w:id="52" w:name="_Toc354839761"/>
-      <w:r>
+      <w:bookmarkStart w:id="52" w:name="_Toc354847419"/>
+      <w:r>
+        <w:lastRenderedPageBreak/>
         <w:t xml:space="preserve">5.5 </w:t>
       </w:r>
       <w:r>
@@ -11646,6 +11723,9 @@
             <w:pPr>
               <w:contextualSpacing/>
             </w:pPr>
+            <w:r>
+              <w:t>Interface</w:t>
+            </w:r>
           </w:p>
         </w:tc>
         <w:tc>
@@ -11675,7 +11755,7 @@
         <w:pStyle w:val="berschrift2"/>
         <w:contextualSpacing/>
       </w:pPr>
-      <w:bookmarkStart w:id="53" w:name="_Toc354839762"/>
+      <w:bookmarkStart w:id="53" w:name="_Toc354847420"/>
       <w:r>
         <w:t xml:space="preserve">5.6 </w:t>
       </w:r>
@@ -12145,7 +12225,7 @@
         <w:pStyle w:val="berschrift2"/>
         <w:contextualSpacing/>
       </w:pPr>
-      <w:bookmarkStart w:id="54" w:name="_Toc354839763"/>
+      <w:bookmarkStart w:id="54" w:name="_Toc354847421"/>
       <w:r>
         <w:t xml:space="preserve">5.7 </w:t>
       </w:r>
@@ -12597,7 +12677,16 @@
               <w:contextualSpacing/>
             </w:pPr>
             <w:r>
-              <w:t>URL zum Angebot beim Auktionshaus</w:t>
+              <w:t>URL</w:t>
+            </w:r>
+            <w:r>
+              <w:rPr>
+                <w:vertAlign w:val="superscript"/>
+              </w:rPr>
+              <w:t>11</w:t>
+            </w:r>
+            <w:r>
+              <w:t xml:space="preserve"> zum Angebot beim Auktionshaus</w:t>
             </w:r>
           </w:p>
         </w:tc>
@@ -12611,11 +12700,15 @@
             <w:pPr>
               <w:contextualSpacing/>
             </w:pPr>
-            <w:proofErr w:type="spellStart"/>
             <w:r>
               <w:t>Enum</w:t>
             </w:r>
-            <w:proofErr w:type="spellEnd"/>
+            <w:r>
+              <w:rPr>
+                <w:vertAlign w:val="superscript"/>
+              </w:rPr>
+              <w:t>12</w:t>
+            </w:r>
           </w:p>
         </w:tc>
         <w:tc>
@@ -12727,7 +12820,6 @@
           <w:szCs w:val="26"/>
         </w:rPr>
       </w:pPr>
-      <w:bookmarkStart w:id="55" w:name="_Toc354839764"/>
       <w:r>
         <w:br w:type="page"/>
       </w:r>
@@ -12737,6 +12829,7 @@
         <w:pStyle w:val="berschrift2"/>
         <w:contextualSpacing/>
       </w:pPr>
+      <w:bookmarkStart w:id="55" w:name="_Toc354847422"/>
       <w:r>
         <w:lastRenderedPageBreak/>
         <w:t xml:space="preserve">5.8 </w:t>
@@ -13061,7 +13154,16 @@
               <w:contextualSpacing/>
             </w:pPr>
             <w:r>
-              <w:t>NULL: Offen</w:t>
+              <w:t>NULL</w:t>
+            </w:r>
+            <w:r>
+              <w:rPr>
+                <w:vertAlign w:val="superscript"/>
+              </w:rPr>
+              <w:t>13</w:t>
+            </w:r>
+            <w:r>
+              <w:t>: Offen</w:t>
             </w:r>
           </w:p>
         </w:tc>
@@ -13075,11 +13177,21 @@
             <w:pPr>
               <w:contextualSpacing/>
             </w:pPr>
-            <w:proofErr w:type="spellStart"/>
             <w:r>
               <w:t>Bool</w:t>
             </w:r>
-            <w:proofErr w:type="spellEnd"/>
+            <w:r>
+              <w:rPr>
+                <w:vertAlign w:val="superscript"/>
+              </w:rPr>
+              <w:t>1</w:t>
+            </w:r>
+            <w:r>
+              <w:rPr>
+                <w:vertAlign w:val="superscript"/>
+              </w:rPr>
+              <w:t>4</w:t>
+            </w:r>
           </w:p>
         </w:tc>
         <w:tc>
@@ -13218,7 +13330,7 @@
         <w:pStyle w:val="berschrift2"/>
         <w:contextualSpacing/>
       </w:pPr>
-      <w:bookmarkStart w:id="56" w:name="_Toc354839765"/>
+      <w:bookmarkStart w:id="56" w:name="_Toc354847423"/>
       <w:r>
         <w:t xml:space="preserve">5.9 </w:t>
       </w:r>
@@ -13440,7 +13552,7 @@
         <w:pStyle w:val="berschrift1"/>
         <w:contextualSpacing/>
       </w:pPr>
-      <w:bookmarkStart w:id="57" w:name="_Toc354839766"/>
+      <w:bookmarkStart w:id="57" w:name="_Toc354847424"/>
       <w:r>
         <w:lastRenderedPageBreak/>
         <w:t xml:space="preserve">6. </w:t>
@@ -13472,21 +13584,19 @@
         <w:rPr>
           <w:rFonts w:ascii="Arial" w:hAnsi="Arial" w:cs="Arial"/>
         </w:rPr>
-        <w:t xml:space="preserve">/LL 10/Nutzer: Jeder Nutzer hat ein eigene </w:t>
-      </w:r>
-      <w:proofErr w:type="spellStart"/>
+        <w:t>/LL 10/Nutzer: Jeder Nutzer hat ein eigene Erkennungs</w:t>
+      </w:r>
       <w:r>
         <w:rPr>
           <w:rFonts w:ascii="Arial" w:hAnsi="Arial" w:cs="Arial"/>
         </w:rPr>
-        <w:t>ErkennungsID</w:t>
-      </w:r>
-      <w:proofErr w:type="spellEnd"/>
+        <w:t>-</w:t>
+      </w:r>
       <w:r>
         <w:rPr>
           <w:rFonts w:ascii="Arial" w:hAnsi="Arial" w:cs="Arial"/>
         </w:rPr>
-        <w:t>. Daten werden dadurch an die Nutzer gebunden.</w:t>
+        <w:t>ID. Daten werden dadurch an die Nutzer gebunden.</w:t>
       </w:r>
     </w:p>
     <w:p>
@@ -13510,47 +13620,47 @@
         </w:rPr>
         <w:t xml:space="preserve">/LL 20/Akkumulation: Bei fehlerhafter </w:t>
       </w:r>
-      <w:proofErr w:type="spellStart"/>
       <w:r>
         <w:rPr>
           <w:rFonts w:ascii="Arial" w:hAnsi="Arial" w:cs="Arial"/>
         </w:rPr>
-        <w:t>eingabe</w:t>
-      </w:r>
-      <w:proofErr w:type="spellEnd"/>
+        <w:t>E</w:t>
+      </w:r>
       <w:r>
         <w:rPr>
           <w:rFonts w:ascii="Arial" w:hAnsi="Arial" w:cs="Arial"/>
         </w:rPr>
-        <w:t xml:space="preserve"> erhält </w:t>
-      </w:r>
-      <w:proofErr w:type="spellStart"/>
+        <w:t xml:space="preserve">ingabe erhält </w:t>
+      </w:r>
       <w:r>
         <w:rPr>
           <w:rFonts w:ascii="Arial" w:hAnsi="Arial" w:cs="Arial"/>
         </w:rPr>
-        <w:t>nutzer</w:t>
-      </w:r>
-      <w:proofErr w:type="spellEnd"/>
+        <w:t>N</w:t>
+      </w:r>
       <w:r>
         <w:rPr>
           <w:rFonts w:ascii="Arial" w:hAnsi="Arial" w:cs="Arial"/>
         </w:rPr>
-        <w:t xml:space="preserve"> eine Liste aller </w:t>
-      </w:r>
-      <w:proofErr w:type="spellStart"/>
+        <w:t>utzer eine Liste aller eingege</w:t>
+      </w:r>
       <w:r>
         <w:rPr>
           <w:rFonts w:ascii="Arial" w:hAnsi="Arial" w:cs="Arial"/>
         </w:rPr>
-        <w:t>eingegbenen</w:t>
-      </w:r>
-      <w:proofErr w:type="spellEnd"/>
+        <w:t>be</w:t>
+      </w:r>
       <w:r>
         <w:rPr>
           <w:rFonts w:ascii="Arial" w:hAnsi="Arial" w:cs="Arial"/>
         </w:rPr>
-        <w:t xml:space="preserve"> Fehler</w:t>
+        <w:t>nen Fehler</w:t>
+      </w:r>
+      <w:r>
+        <w:rPr>
+          <w:rFonts w:ascii="Arial" w:hAnsi="Arial" w:cs="Arial"/>
+        </w:rPr>
+        <w:t>.</w:t>
       </w:r>
     </w:p>
     <w:p>
@@ -13572,35 +13682,49 @@
         <w:rPr>
           <w:rFonts w:ascii="Arial" w:hAnsi="Arial" w:cs="Arial"/>
         </w:rPr>
-        <w:t>/LL 30/</w:t>
-      </w:r>
-      <w:proofErr w:type="spellStart"/>
+        <w:t>/LL 30/Tol</w:t>
+      </w:r>
       <w:r>
         <w:rPr>
           <w:rFonts w:ascii="Arial" w:hAnsi="Arial" w:cs="Arial"/>
         </w:rPr>
-        <w:t>Tolaranz</w:t>
-      </w:r>
-      <w:proofErr w:type="spellEnd"/>
+        <w:t>e</w:t>
+      </w:r>
       <w:r>
         <w:rPr>
           <w:rFonts w:ascii="Arial" w:hAnsi="Arial" w:cs="Arial"/>
         </w:rPr>
-        <w:t xml:space="preserve">: Bei fehlerhaften Eingaben werden die Daten nicht aus den Feldern gelöscht so </w:t>
-      </w:r>
-      <w:proofErr w:type="spellStart"/>
+        <w:t>ranz: Bei fehlerhaften Eingaben werden die Daten nicht aus den Feldern gelöscht</w:t>
+      </w:r>
       <w:r>
         <w:rPr>
           <w:rFonts w:ascii="Arial" w:hAnsi="Arial" w:cs="Arial"/>
         </w:rPr>
-        <w:t>das</w:t>
-      </w:r>
-      <w:proofErr w:type="spellEnd"/>
+        <w:t>,</w:t>
+      </w:r>
       <w:r>
         <w:rPr>
           <w:rFonts w:ascii="Arial" w:hAnsi="Arial" w:cs="Arial"/>
         </w:rPr>
+        <w:t xml:space="preserve"> so das</w:t>
+      </w:r>
+      <w:r>
+        <w:rPr>
+          <w:rFonts w:ascii="Arial" w:hAnsi="Arial" w:cs="Arial"/>
+        </w:rPr>
+        <w:t>s</w:t>
+      </w:r>
+      <w:r>
+        <w:rPr>
+          <w:rFonts w:ascii="Arial" w:hAnsi="Arial" w:cs="Arial"/>
+        </w:rPr>
         <w:t xml:space="preserve"> der Nutzer die Korrektur vornehmen kann, ohne Eingaben zu wiederholen</w:t>
+      </w:r>
+      <w:r>
+        <w:rPr>
+          <w:rFonts w:ascii="Arial" w:hAnsi="Arial" w:cs="Arial"/>
+        </w:rPr>
+        <w:t>.</w:t>
       </w:r>
     </w:p>
     <w:p>
@@ -13622,21 +13746,61 @@
         <w:rPr>
           <w:rFonts w:ascii="Arial" w:hAnsi="Arial" w:cs="Arial"/>
         </w:rPr>
-        <w:t xml:space="preserve">/LL 40/Datensicherheit: Es soll abgesichert sein das Nutzer nicht auf Daten </w:t>
-      </w:r>
-      <w:proofErr w:type="spellStart"/>
+        <w:t>/LL 40/Datensicherheit: Es soll abgesichert sein</w:t>
+      </w:r>
       <w:r>
         <w:rPr>
           <w:rFonts w:ascii="Arial" w:hAnsi="Arial" w:cs="Arial"/>
         </w:rPr>
-        <w:t>einblick</w:t>
-      </w:r>
-      <w:proofErr w:type="spellEnd"/>
+        <w:t>,</w:t>
+      </w:r>
       <w:r>
         <w:rPr>
           <w:rFonts w:ascii="Arial" w:hAnsi="Arial" w:cs="Arial"/>
         </w:rPr>
-        <w:t xml:space="preserve"> haben die von anderen Angelegt wurden</w:t>
+        <w:t xml:space="preserve"> da</w:t>
+      </w:r>
+      <w:r>
+        <w:rPr>
+          <w:rFonts w:ascii="Arial" w:hAnsi="Arial" w:cs="Arial"/>
+        </w:rPr>
+        <w:t>s</w:t>
+      </w:r>
+      <w:r>
+        <w:rPr>
+          <w:rFonts w:ascii="Arial" w:hAnsi="Arial" w:cs="Arial"/>
+        </w:rPr>
+        <w:t xml:space="preserve">s Nutzer nicht auf Daten </w:t>
+      </w:r>
+      <w:r>
+        <w:rPr>
+          <w:rFonts w:ascii="Arial" w:hAnsi="Arial" w:cs="Arial"/>
+        </w:rPr>
+        <w:t>E</w:t>
+      </w:r>
+      <w:r>
+        <w:rPr>
+          <w:rFonts w:ascii="Arial" w:hAnsi="Arial" w:cs="Arial"/>
+        </w:rPr>
+        <w:t xml:space="preserve">inblick haben die von anderen </w:t>
+      </w:r>
+      <w:r>
+        <w:rPr>
+          <w:rFonts w:ascii="Arial" w:hAnsi="Arial" w:cs="Arial"/>
+        </w:rPr>
+        <w:t>a</w:t>
+      </w:r>
+      <w:r>
+        <w:rPr>
+          <w:rFonts w:ascii="Arial" w:hAnsi="Arial" w:cs="Arial"/>
+        </w:rPr>
+        <w:t>ngelegt wurden</w:t>
+      </w:r>
+      <w:r>
+        <w:rPr>
+          <w:rFonts w:ascii="Arial" w:hAnsi="Arial" w:cs="Arial"/>
+        </w:rPr>
+        <w:t>.</w:t>
       </w:r>
     </w:p>
     <w:p>
@@ -13670,7 +13834,37 @@
         <w:rPr>
           <w:rFonts w:ascii="Arial" w:hAnsi="Arial" w:cs="Arial"/>
         </w:rPr>
-        <w:t xml:space="preserve"> sein das der Server immer erreichbar ist</w:t>
+        <w:t xml:space="preserve"> sein</w:t>
+      </w:r>
+      <w:r>
+        <w:rPr>
+          <w:rFonts w:ascii="Arial" w:hAnsi="Arial" w:cs="Arial"/>
+        </w:rPr>
+        <w:t>,</w:t>
+      </w:r>
+      <w:r>
+        <w:rPr>
+          <w:rFonts w:ascii="Arial" w:hAnsi="Arial" w:cs="Arial"/>
+        </w:rPr>
+        <w:t xml:space="preserve"> das</w:t>
+      </w:r>
+      <w:r>
+        <w:rPr>
+          <w:rFonts w:ascii="Arial" w:hAnsi="Arial" w:cs="Arial"/>
+        </w:rPr>
+        <w:t>s</w:t>
+      </w:r>
+      <w:r>
+        <w:rPr>
+          <w:rFonts w:ascii="Arial" w:hAnsi="Arial" w:cs="Arial"/>
+        </w:rPr>
+        <w:t xml:space="preserve"> der Server immer erreichbar ist</w:t>
+      </w:r>
+      <w:r>
+        <w:rPr>
+          <w:rFonts w:ascii="Arial" w:hAnsi="Arial" w:cs="Arial"/>
+        </w:rPr>
+        <w:t>.</w:t>
       </w:r>
     </w:p>
     <w:p>
@@ -13693,6 +13887,12 @@
           <w:rFonts w:ascii="Arial" w:hAnsi="Arial" w:cs="Arial"/>
         </w:rPr>
         <w:t>/LL 60/Archivierung: Dokumente wie Rechnungen werden permanent im System gesichert</w:t>
+      </w:r>
+      <w:r>
+        <w:rPr>
+          <w:rFonts w:ascii="Arial" w:hAnsi="Arial" w:cs="Arial"/>
+        </w:rPr>
+        <w:t>.</w:t>
       </w:r>
     </w:p>
     <w:p>
@@ -13717,7 +13917,7 @@
         <w:pStyle w:val="berschrift1"/>
         <w:contextualSpacing/>
       </w:pPr>
-      <w:bookmarkStart w:id="58" w:name="_Toc354839767"/>
+      <w:bookmarkStart w:id="58" w:name="_Toc354847425"/>
       <w:r>
         <w:lastRenderedPageBreak/>
         <w:t xml:space="preserve">7. </w:t>
@@ -13785,21 +13985,6 @@
         <w:spacing w:line="100" w:lineRule="atLeast"/>
         <w:contextualSpacing/>
       </w:pPr>
-      <w:r>
-        <w:tab/>
-      </w:r>
-      <w:r>
-        <w:tab/>
-      </w:r>
-      <w:r>
-        <w:tab/>
-      </w:r>
-      <w:r>
-        <w:tab/>
-      </w:r>
-      <w:r>
-        <w:tab/>
-      </w:r>
     </w:p>
     <w:p>
       <w:pPr>
@@ -13819,12 +14004,6 @@
         <w:tab/>
         <w:t>2</w:t>
       </w:r>
-      <w:r>
-        <w:tab/>
-      </w:r>
-      <w:r>
-        <w:tab/>
-      </w:r>
     </w:p>
     <w:p>
       <w:pPr>
@@ -13901,15 +14080,6 @@
         <w:tab/>
         <w:t>3</w:t>
       </w:r>
-      <w:r>
-        <w:tab/>
-      </w:r>
-      <w:r>
-        <w:tab/>
-      </w:r>
-      <w:r>
-        <w:tab/>
-      </w:r>
     </w:p>
     <w:p>
       <w:pPr>
@@ -13929,15 +14099,6 @@
         <w:tab/>
         <w:t>2</w:t>
       </w:r>
-      <w:r>
-        <w:tab/>
-      </w:r>
-      <w:r>
-        <w:tab/>
-      </w:r>
-      <w:r>
-        <w:tab/>
-      </w:r>
     </w:p>
     <w:p>
       <w:pPr>
@@ -14020,9 +14181,12 @@
         <w:pStyle w:val="berschrift1"/>
         <w:contextualSpacing/>
       </w:pPr>
-      <w:bookmarkStart w:id="59" w:name="_Toc354839768"/>
-      <w:r>
-        <w:t xml:space="preserve">9. </w:t>
+      <w:bookmarkStart w:id="59" w:name="_Toc354847426"/>
+      <w:r>
+        <w:t>8</w:t>
+      </w:r>
+      <w:r>
+        <w:t xml:space="preserve">. </w:t>
       </w:r>
       <w:r>
         <w:t>Glossar</w:t>
@@ -14037,26 +14201,37 @@
       </w:pPr>
       <w:r>
         <w:rPr>
+          <w:rFonts w:asciiTheme="minorHAnsi" w:hAnsiTheme="minorHAnsi" w:cs="Arial"/>
+          <w:b/>
+        </w:rPr>
+        <w:t>webbasiert</w:t>
+      </w:r>
+      <w:r>
+        <w:rPr>
+          <w:rFonts w:asciiTheme="minorHAnsi" w:hAnsiTheme="minorHAnsi" w:cs="Arial"/>
+          <w:b/>
+          <w:vertAlign w:val="superscript"/>
+        </w:rPr>
+        <w:t>1</w:t>
+      </w:r>
+      <w:r>
+        <w:rPr>
+          <w:rFonts w:asciiTheme="minorHAnsi" w:hAnsiTheme="minorHAnsi" w:cs="Arial"/>
+          <w:b/>
+        </w:rPr>
+        <w:t>:</w:t>
+      </w:r>
+      <w:r>
+        <w:rPr>
           <w:rFonts w:ascii="Arial" w:hAnsi="Arial" w:cs="Arial"/>
-          <w:b/>
-        </w:rPr>
-        <w:t>webbasiert</w:t>
-      </w:r>
-      <w:r>
-        <w:rPr>
-          <w:rFonts w:ascii="Arial" w:hAnsi="Arial" w:cs="Arial"/>
-          <w:b/>
-        </w:rPr>
-        <w:t>:</w:t>
-      </w:r>
-      <w:r>
-        <w:rPr>
-          <w:rFonts w:ascii="Arial" w:hAnsi="Arial" w:cs="Arial"/>
         </w:rPr>
         <w:tab/>
       </w:r>
       <w:r>
-        <w:t>Computer, der Websites speichert, verwaltet und sie den Nutzern zur Verfügung stellt</w:t>
+        <w:t>Ein- und Ausgaben im GUI werden über das Internet an das/von dem Programm übertragen</w:t>
+      </w:r>
+      <w:r>
+        <w:t>. Dazu ist es unerheblich wo der Nutzer sich befindet.</w:t>
       </w:r>
     </w:p>
     <w:p>
@@ -14066,27 +14241,510 @@
       </w:pPr>
       <w:r>
         <w:rPr>
+          <w:rFonts w:asciiTheme="minorHAnsi" w:hAnsiTheme="minorHAnsi" w:cs="Arial"/>
+          <w:b/>
+        </w:rPr>
+        <w:t>Datenbank</w:t>
+      </w:r>
+      <w:r>
+        <w:rPr>
+          <w:rFonts w:asciiTheme="minorHAnsi" w:hAnsiTheme="minorHAnsi" w:cs="Arial"/>
+          <w:b/>
+          <w:vertAlign w:val="superscript"/>
+        </w:rPr>
+        <w:t>2</w:t>
+      </w:r>
+      <w:r>
+        <w:rPr>
+          <w:rFonts w:asciiTheme="minorHAnsi" w:hAnsiTheme="minorHAnsi" w:cs="Arial"/>
+          <w:b/>
+        </w:rPr>
+        <w:t>:</w:t>
+      </w:r>
+      <w:r>
+        <w:rPr>
           <w:rFonts w:ascii="Arial" w:hAnsi="Arial" w:cs="Arial"/>
+        </w:rPr>
+        <w:tab/>
+      </w:r>
+      <w:r>
+        <w:t>Elektronisches System, in dem große Bestände an Daten zentral gespeichert sind</w:t>
+      </w:r>
+    </w:p>
+    <w:p>
+      <w:pPr>
+        <w:ind w:left="2124" w:hanging="2124"/>
+        <w:contextualSpacing/>
+      </w:pPr>
+      <w:r>
+        <w:rPr>
           <w:b/>
         </w:rPr>
-        <w:t>Datenbank</w:t>
-      </w:r>
-      <w:r>
-        <w:rPr>
-          <w:rFonts w:ascii="Arial" w:hAnsi="Arial" w:cs="Arial"/>
+        <w:t>Software</w:t>
+      </w:r>
+      <w:r>
+        <w:rPr>
           <w:b/>
+          <w:vertAlign w:val="superscript"/>
+        </w:rPr>
+        <w:t>3</w:t>
+      </w:r>
+      <w:r>
+        <w:rPr>
+          <w:b/>
         </w:rPr>
         <w:t>:</w:t>
       </w:r>
       <w:r>
-        <w:rPr>
-          <w:rFonts w:ascii="Arial" w:hAnsi="Arial" w:cs="Arial"/>
-        </w:rPr>
         <w:tab/>
-      </w:r>
-      <w:r>
-        <w:t>Elektronisches System, in dem große Bestände an Daten zentral gespeichert sind</w:t>
-      </w:r>
+        <w:t>Gesamtheit des Systems. Umfasst die Programmlogik, die Präsentation und die Datenbank</w:t>
+      </w:r>
+    </w:p>
+    <w:p>
+      <w:pPr>
+        <w:ind w:left="2124" w:hanging="2124"/>
+        <w:contextualSpacing/>
+      </w:pPr>
+      <w:r>
+        <w:rPr>
+          <w:b/>
+        </w:rPr>
+        <w:t>Registrieren</w:t>
+      </w:r>
+      <w:r>
+        <w:rPr>
+          <w:b/>
+          <w:vertAlign w:val="superscript"/>
+        </w:rPr>
+        <w:t>4</w:t>
+      </w:r>
+      <w:r>
+        <w:rPr>
+          <w:b/>
+        </w:rPr>
+        <w:t>:</w:t>
+      </w:r>
+      <w:r>
+        <w:rPr>
+          <w:b/>
+        </w:rPr>
+        <w:tab/>
+      </w:r>
+      <w:r>
+        <w:t>Speichern der Nutzerdaten im System für späteren Abruf und Zuordnung der Daten</w:t>
+      </w:r>
+      <w:r>
+        <w:t xml:space="preserve"> zu einem Nutzer</w:t>
+      </w:r>
+    </w:p>
+    <w:p>
+      <w:pPr>
+        <w:ind w:left="2124" w:hanging="2124"/>
+        <w:contextualSpacing/>
+        <w:rPr>
+          <w:b/>
+        </w:rPr>
+      </w:pPr>
+      <w:r>
+        <w:rPr>
+          <w:b/>
+        </w:rPr>
+        <w:t>ID</w:t>
+      </w:r>
+      <w:r>
+        <w:rPr>
+          <w:vertAlign w:val="superscript"/>
+        </w:rPr>
+        <w:t>5</w:t>
+      </w:r>
+      <w:r>
+        <w:t>:</w:t>
+      </w:r>
+      <w:r>
+        <w:tab/>
+      </w:r>
+      <w:r>
+        <w:tab/>
+        <w:t>Eindeutige Identifikationsnummer die von der Datenbank verwendet wird</w:t>
+      </w:r>
+    </w:p>
+    <w:p>
+      <w:pPr>
+        <w:ind w:left="2124" w:hanging="2124"/>
+        <w:contextualSpacing/>
+        <w:rPr>
+          <w:b/>
+        </w:rPr>
+      </w:pPr>
+      <w:r>
+        <w:rPr>
+          <w:b/>
+        </w:rPr>
+        <w:t>try+catch</w:t>
+      </w:r>
+      <w:r>
+        <w:rPr>
+          <w:b/>
+          <w:vertAlign w:val="superscript"/>
+        </w:rPr>
+        <w:t>6</w:t>
+      </w:r>
+      <w:r>
+        <w:rPr>
+          <w:b/>
+        </w:rPr>
+        <w:t>:</w:t>
+      </w:r>
+      <w:r>
+        <w:rPr>
+          <w:b/>
+        </w:rPr>
+        <w:tab/>
+      </w:r>
+      <w:r>
+        <w:t>Fehlerbehandlung durch die ein Vorgang durchgeführt wird, aber im Fehlerfall das Programm mit einer Meldung reagiert statt abzustürzen</w:t>
+      </w:r>
+    </w:p>
+    <w:p>
+      <w:pPr>
+        <w:ind w:left="2124" w:hanging="2124"/>
+        <w:contextualSpacing/>
+        <w:rPr>
+          <w:b/>
+        </w:rPr>
+      </w:pPr>
+      <w:r>
+        <w:rPr>
+          <w:b/>
+        </w:rPr>
+        <w:t>Int</w:t>
+      </w:r>
+      <w:r>
+        <w:rPr>
+          <w:b/>
+          <w:vertAlign w:val="superscript"/>
+        </w:rPr>
+        <w:t>7</w:t>
+      </w:r>
+      <w:r>
+        <w:rPr>
+          <w:b/>
+        </w:rPr>
+        <w:t>:</w:t>
+      </w:r>
+      <w:r>
+        <w:rPr>
+          <w:b/>
+        </w:rPr>
+        <w:tab/>
+      </w:r>
+      <w:r>
+        <w:rPr>
+          <w:b/>
+        </w:rPr>
+        <w:tab/>
+        <w:t>Datentyp für Ganzzahlwerte</w:t>
+      </w:r>
+    </w:p>
+    <w:p>
+      <w:pPr>
+        <w:ind w:left="2124" w:hanging="2124"/>
+        <w:contextualSpacing/>
+        <w:rPr>
+          <w:b/>
+        </w:rPr>
+      </w:pPr>
+      <w:r>
+        <w:rPr>
+          <w:b/>
+        </w:rPr>
+        <w:t>string</w:t>
+      </w:r>
+      <w:r>
+        <w:rPr>
+          <w:b/>
+          <w:vertAlign w:val="superscript"/>
+        </w:rPr>
+        <w:t>8</w:t>
+      </w:r>
+      <w:r>
+        <w:rPr>
+          <w:b/>
+        </w:rPr>
+        <w:t>:</w:t>
+      </w:r>
+      <w:r>
+        <w:rPr>
+          <w:b/>
+        </w:rPr>
+        <w:tab/>
+      </w:r>
+      <w:r>
+        <w:rPr>
+          <w:b/>
+        </w:rPr>
+        <w:tab/>
+        <w:t>Datentyp für Zeichenketten</w:t>
+      </w:r>
+    </w:p>
+    <w:p>
+      <w:pPr>
+        <w:ind w:left="2124" w:hanging="2124"/>
+        <w:contextualSpacing/>
+        <w:rPr>
+          <w:b/>
+        </w:rPr>
+      </w:pPr>
+      <w:r>
+        <w:rPr>
+          <w:b/>
+        </w:rPr>
+        <w:t>date</w:t>
+      </w:r>
+      <w:r>
+        <w:rPr>
+          <w:b/>
+          <w:vertAlign w:val="superscript"/>
+        </w:rPr>
+        <w:t>9</w:t>
+      </w:r>
+      <w:r>
+        <w:rPr>
+          <w:b/>
+        </w:rPr>
+        <w:t>:</w:t>
+      </w:r>
+      <w:r>
+        <w:rPr>
+          <w:b/>
+        </w:rPr>
+        <w:tab/>
+      </w:r>
+      <w:r>
+        <w:rPr>
+          <w:b/>
+        </w:rPr>
+        <w:tab/>
+        <w:t>Datentyp für Datumsangaben</w:t>
+      </w:r>
+    </w:p>
+    <w:p>
+      <w:pPr>
+        <w:ind w:left="2124" w:hanging="2124"/>
+        <w:contextualSpacing/>
+        <w:rPr>
+          <w:b/>
+        </w:rPr>
+      </w:pPr>
+      <w:r>
+        <w:rPr>
+          <w:b/>
+        </w:rPr>
+        <w:t>float</w:t>
+      </w:r>
+      <w:r>
+        <w:rPr>
+          <w:b/>
+          <w:vertAlign w:val="superscript"/>
+        </w:rPr>
+        <w:t>10</w:t>
+      </w:r>
+      <w:r>
+        <w:rPr>
+          <w:b/>
+        </w:rPr>
+        <w:t>:</w:t>
+      </w:r>
+      <w:r>
+        <w:rPr>
+          <w:b/>
+        </w:rPr>
+        <w:tab/>
+      </w:r>
+      <w:r>
+        <w:rPr>
+          <w:b/>
+        </w:rPr>
+        <w:tab/>
+        <w:t>Datentyp für Fließkommazahlen</w:t>
+      </w:r>
+    </w:p>
+    <w:p>
+      <w:pPr>
+        <w:ind w:left="2124" w:hanging="2124"/>
+        <w:contextualSpacing/>
+        <w:rPr>
+          <w:b/>
+        </w:rPr>
+      </w:pPr>
+      <w:r>
+        <w:rPr>
+          <w:b/>
+        </w:rPr>
+        <w:t>URL</w:t>
+      </w:r>
+      <w:r>
+        <w:rPr>
+          <w:b/>
+          <w:vertAlign w:val="superscript"/>
+        </w:rPr>
+        <w:t>11</w:t>
+      </w:r>
+      <w:r>
+        <w:rPr>
+          <w:b/>
+        </w:rPr>
+        <w:t>:</w:t>
+      </w:r>
+      <w:r>
+        <w:rPr>
+          <w:b/>
+        </w:rPr>
+        <w:tab/>
+      </w:r>
+      <w:r>
+        <w:rPr>
+          <w:b/>
+        </w:rPr>
+        <w:tab/>
+        <w:t>Unified Ressource Locator ("Einheitlicher Quellenanzeiger")</w:t>
+      </w:r>
+    </w:p>
+    <w:p>
+      <w:pPr>
+        <w:ind w:left="2124" w:hanging="2124"/>
+        <w:contextualSpacing/>
+        <w:rPr>
+          <w:b/>
+        </w:rPr>
+      </w:pPr>
+      <w:r>
+        <w:rPr>
+          <w:b/>
+        </w:rPr>
+        <w:t>Enum</w:t>
+      </w:r>
+      <w:r>
+        <w:rPr>
+          <w:b/>
+          <w:vertAlign w:val="superscript"/>
+        </w:rPr>
+        <w:t>12</w:t>
+      </w:r>
+      <w:r>
+        <w:rPr>
+          <w:b/>
+        </w:rPr>
+        <w:t>:</w:t>
+      </w:r>
+      <w:r>
+        <w:rPr>
+          <w:b/>
+        </w:rPr>
+        <w:tab/>
+        <w:t>Aufzählungsdatentyp bei dem Zahlenfolgen Namen zugeordnet werden</w:t>
+      </w:r>
+    </w:p>
+    <w:p>
+      <w:pPr>
+        <w:ind w:left="2124" w:hanging="2124"/>
+        <w:contextualSpacing/>
+        <w:rPr>
+          <w:b/>
+        </w:rPr>
+      </w:pPr>
+      <w:r>
+        <w:rPr>
+          <w:b/>
+        </w:rPr>
+        <w:t>NULL</w:t>
+      </w:r>
+      <w:r>
+        <w:rPr>
+          <w:b/>
+          <w:vertAlign w:val="superscript"/>
+        </w:rPr>
+        <w:t>13</w:t>
+      </w:r>
+      <w:r>
+        <w:rPr>
+          <w:b/>
+        </w:rPr>
+        <w:t>:</w:t>
+      </w:r>
+      <w:r>
+        <w:rPr>
+          <w:b/>
+        </w:rPr>
+        <w:tab/>
+      </w:r>
+      <w:r>
+        <w:rPr>
+          <w:b/>
+        </w:rPr>
+        <w:tab/>
+      </w:r>
+      <w:r>
+        <w:rPr>
+          <w:b/>
+        </w:rPr>
+        <w:t>Wert, der das Fehlen eines Wertes anzeigt</w:t>
+      </w:r>
+    </w:p>
+    <w:p>
+      <w:pPr>
+        <w:ind w:left="2124" w:hanging="2124"/>
+        <w:contextualSpacing/>
+        <w:rPr>
+          <w:b/>
+        </w:rPr>
+      </w:pPr>
+      <w:r>
+        <w:rPr>
+          <w:b/>
+        </w:rPr>
+        <w:t>bool</w:t>
+      </w:r>
+      <w:r>
+        <w:rPr>
+          <w:b/>
+          <w:vertAlign w:val="superscript"/>
+        </w:rPr>
+        <w:t>14</w:t>
+      </w:r>
+      <w:r>
+        <w:rPr>
+          <w:b/>
+        </w:rPr>
+        <w:t>:</w:t>
+      </w:r>
+      <w:r>
+        <w:rPr>
+          <w:b/>
+        </w:rPr>
+        <w:tab/>
+      </w:r>
+      <w:r>
+        <w:rPr>
+          <w:b/>
+        </w:rPr>
+        <w:tab/>
+      </w:r>
+      <w:r>
+        <w:rPr>
+          <w:b/>
+        </w:rPr>
+        <w:t>Datentyp, der nur 2 Werte ("wahr" und "falsch") annehmen kann</w:t>
+      </w:r>
+    </w:p>
+    <w:p>
+      <w:pPr>
+        <w:ind w:left="2124" w:hanging="2124"/>
+        <w:contextualSpacing/>
+        <w:rPr>
+          <w:b/>
+        </w:rPr>
+      </w:pPr>
     </w:p>
     <w:p>
       <w:pPr>
@@ -15684,7 +16342,7 @@
 </file>
 
 <file path=customXml/itemProps1.xml><?xml version="1.0" encoding="utf-8"?>
-<ds:datastoreItem xmlns:ds="http://schemas.openxmlformats.org/officeDocument/2006/customXml" ds:itemID="{C97D1312-2ADF-439C-9E5E-24602E60422B}">
+<ds:datastoreItem xmlns:ds="http://schemas.openxmlformats.org/officeDocument/2006/customXml" ds:itemID="{34983EAD-4A28-481F-BC6F-84EDEE97815D}">
   <ds:schemaRefs>
     <ds:schemaRef ds:uri="http://schemas.openxmlformats.org/officeDocument/2006/bibliography"/>
   </ds:schemaRefs>
